--- a/Lab3/Лабораторная работа 3.docx
+++ b/Lab3/Лабораторная работа 3.docx
@@ -5,647 +5,769 @@
     <w:p>
       <w:pPr>
         <w:spacing w:after="0" w:line="240" w:lineRule="auto"/>
-        <w:ind w:left="-567"/>
+        <w:ind w:right="140"/>
         <w:jc w:val="center"/>
         <w:rPr>
-          <w:sz w:val="24"/>
-          <w:szCs w:val="24"/>
-        </w:rPr>
-      </w:pPr>
-      <w:r>
-        <w:rPr>
-          <w:sz w:val="24"/>
-          <w:szCs w:val="24"/>
-        </w:rPr>
-        <w:t>Московский политехнический университет</w:t>
-      </w:r>
-    </w:p>
-    <w:p>
-      <w:pPr>
-        <w:spacing w:after="0" w:line="240" w:lineRule="auto"/>
-        <w:ind w:left="-567"/>
+          <w:rFonts w:ascii="Times New Roman" w:hAnsi="Times New Roman" w:cs="Times New Roman"/>
+          <w:sz w:val="24"/>
+          <w:szCs w:val="24"/>
+        </w:rPr>
+      </w:pPr>
+      <w:r>
+        <w:rPr>
+          <w:rFonts w:ascii="Times New Roman" w:hAnsi="Times New Roman" w:cs="Times New Roman"/>
+          <w:sz w:val="24"/>
+          <w:szCs w:val="24"/>
+        </w:rPr>
+        <w:t>Министерство науки и высшего образования Российской Федерации</w:t>
+      </w:r>
+    </w:p>
+    <w:p>
+      <w:pPr>
+        <w:spacing w:after="0" w:line="240" w:lineRule="auto"/>
+        <w:ind w:right="140"/>
         <w:jc w:val="center"/>
         <w:rPr>
-          <w:sz w:val="24"/>
-          <w:szCs w:val="24"/>
-        </w:rPr>
-      </w:pPr>
-      <w:r>
-        <w:rPr>
-          <w:sz w:val="24"/>
-          <w:szCs w:val="24"/>
-        </w:rPr>
-        <w:t>Факультет информационных технологий</w:t>
-      </w:r>
-    </w:p>
-    <w:p>
-      <w:pPr>
-        <w:spacing w:after="0" w:line="240" w:lineRule="auto"/>
-        <w:ind w:left="-567"/>
+          <w:rFonts w:ascii="Times New Roman" w:hAnsi="Times New Roman" w:cs="Times New Roman"/>
+          <w:sz w:val="24"/>
+          <w:szCs w:val="24"/>
+        </w:rPr>
+      </w:pPr>
+      <w:r>
+        <w:rPr>
+          <w:rFonts w:ascii="Times New Roman" w:hAnsi="Times New Roman" w:cs="Times New Roman"/>
+          <w:sz w:val="24"/>
+          <w:szCs w:val="24"/>
+        </w:rPr>
+        <w:t>Федеральное государственное бюджетное образовательное учреждение высшего образования</w:t>
+      </w:r>
+    </w:p>
+    <w:p>
+      <w:pPr>
+        <w:spacing w:after="0" w:line="240" w:lineRule="auto"/>
+        <w:ind w:right="140"/>
         <w:jc w:val="center"/>
-      </w:pPr>
-    </w:p>
-    <w:p>
-      <w:pPr>
-        <w:spacing w:after="0" w:line="240" w:lineRule="auto"/>
-        <w:ind w:left="-567"/>
+        <w:rPr>
+          <w:rFonts w:ascii="Times New Roman" w:hAnsi="Times New Roman" w:cs="Times New Roman"/>
+          <w:sz w:val="24"/>
+          <w:szCs w:val="24"/>
+        </w:rPr>
+      </w:pPr>
+      <w:r>
+        <w:rPr>
+          <w:rFonts w:ascii="Times New Roman" w:hAnsi="Times New Roman" w:cs="Times New Roman"/>
+          <w:sz w:val="24"/>
+          <w:szCs w:val="24"/>
+        </w:rPr>
+        <w:t>«Московский политехнический университет»</w:t>
+      </w:r>
+    </w:p>
+    <w:p>
+      <w:pPr>
+        <w:spacing w:after="0" w:line="240" w:lineRule="auto"/>
+        <w:ind w:right="140"/>
+        <w:rPr>
+          <w:rFonts w:ascii="Times New Roman" w:hAnsi="Times New Roman" w:cs="Times New Roman"/>
+          <w:sz w:val="24"/>
+          <w:szCs w:val="24"/>
+        </w:rPr>
+      </w:pPr>
+    </w:p>
+    <w:p>
+      <w:pPr>
+        <w:spacing w:after="0" w:line="240" w:lineRule="auto"/>
+        <w:ind w:right="140"/>
+        <w:rPr>
+          <w:rFonts w:ascii="Times New Roman" w:hAnsi="Times New Roman" w:cs="Times New Roman"/>
+          <w:sz w:val="24"/>
+          <w:szCs w:val="24"/>
+        </w:rPr>
+      </w:pPr>
+    </w:p>
+    <w:p>
+      <w:pPr>
+        <w:spacing w:after="0" w:line="240" w:lineRule="auto"/>
+        <w:ind w:right="140"/>
         <w:jc w:val="center"/>
-      </w:pPr>
-    </w:p>
-    <w:p>
-      <w:pPr>
-        <w:spacing w:after="0" w:line="240" w:lineRule="auto"/>
-        <w:ind w:left="-567"/>
+        <w:rPr>
+          <w:rFonts w:ascii="Times New Roman" w:hAnsi="Times New Roman" w:cs="Times New Roman"/>
+          <w:sz w:val="24"/>
+          <w:szCs w:val="24"/>
+        </w:rPr>
+      </w:pPr>
+      <w:r>
+        <w:rPr>
+          <w:rFonts w:ascii="Times New Roman" w:hAnsi="Times New Roman" w:cs="Times New Roman"/>
+          <w:sz w:val="24"/>
+          <w:szCs w:val="24"/>
+        </w:rPr>
+        <w:t>Кафедра «</w:t>
+      </w:r>
+      <w:proofErr w:type="spellStart"/>
+      <w:r>
+        <w:rPr>
+          <w:rFonts w:ascii="Times New Roman" w:hAnsi="Times New Roman" w:cs="Times New Roman"/>
+          <w:sz w:val="24"/>
+          <w:szCs w:val="24"/>
+        </w:rPr>
+        <w:t>Инфокогнитивные</w:t>
+      </w:r>
+      <w:proofErr w:type="spellEnd"/>
+      <w:r>
+        <w:rPr>
+          <w:rFonts w:ascii="Times New Roman" w:hAnsi="Times New Roman" w:cs="Times New Roman"/>
+          <w:sz w:val="24"/>
+          <w:szCs w:val="24"/>
+        </w:rPr>
+        <w:t xml:space="preserve"> технологии»</w:t>
+      </w:r>
+    </w:p>
+    <w:p>
+      <w:pPr>
+        <w:spacing w:after="0" w:line="240" w:lineRule="auto"/>
+        <w:ind w:right="140"/>
         <w:jc w:val="center"/>
-      </w:pPr>
-    </w:p>
-    <w:p>
-      <w:pPr>
-        <w:spacing w:after="0" w:line="240" w:lineRule="auto"/>
-        <w:ind w:left="-567"/>
+        <w:rPr>
+          <w:rFonts w:ascii="Times New Roman" w:hAnsi="Times New Roman" w:cs="Times New Roman"/>
+          <w:sz w:val="24"/>
+          <w:szCs w:val="24"/>
+        </w:rPr>
+      </w:pPr>
+      <w:r>
+        <w:rPr>
+          <w:rFonts w:ascii="Times New Roman" w:hAnsi="Times New Roman" w:cs="Times New Roman"/>
+          <w:sz w:val="24"/>
+          <w:szCs w:val="24"/>
+        </w:rPr>
+        <w:t>Образовательная программа «</w:t>
+      </w:r>
+      <w:proofErr w:type="spellStart"/>
+      <w:r>
+        <w:rPr>
+          <w:rFonts w:ascii="Times New Roman" w:hAnsi="Times New Roman" w:cs="Times New Roman"/>
+          <w:sz w:val="24"/>
+          <w:szCs w:val="24"/>
+        </w:rPr>
+        <w:t>Веб-технологии</w:t>
+      </w:r>
+      <w:proofErr w:type="spellEnd"/>
+      <w:r>
+        <w:rPr>
+          <w:rFonts w:ascii="Times New Roman" w:hAnsi="Times New Roman" w:cs="Times New Roman"/>
+          <w:sz w:val="24"/>
+          <w:szCs w:val="24"/>
+        </w:rPr>
+        <w:t>»</w:t>
+      </w:r>
+    </w:p>
+    <w:p>
+      <w:pPr>
+        <w:spacing w:after="0" w:line="240" w:lineRule="auto"/>
+        <w:ind w:right="140"/>
+        <w:rPr>
+          <w:rFonts w:ascii="Times New Roman" w:hAnsi="Times New Roman" w:cs="Times New Roman"/>
+          <w:sz w:val="24"/>
+          <w:szCs w:val="24"/>
+        </w:rPr>
+      </w:pPr>
+    </w:p>
+    <w:p>
+      <w:pPr>
+        <w:spacing w:after="0" w:line="240" w:lineRule="auto"/>
+        <w:rPr>
+          <w:rFonts w:ascii="Times New Roman" w:hAnsi="Times New Roman" w:cs="Times New Roman"/>
+          <w:sz w:val="24"/>
+          <w:szCs w:val="24"/>
+        </w:rPr>
+      </w:pPr>
+    </w:p>
+    <w:p>
+      <w:pPr>
+        <w:spacing w:after="0" w:line="240" w:lineRule="auto"/>
+        <w:rPr>
+          <w:rFonts w:ascii="Times New Roman" w:hAnsi="Times New Roman" w:cs="Times New Roman"/>
+          <w:sz w:val="24"/>
+          <w:szCs w:val="24"/>
+        </w:rPr>
+      </w:pPr>
+    </w:p>
+    <w:p>
+      <w:pPr>
+        <w:spacing w:after="0" w:line="240" w:lineRule="auto"/>
+        <w:rPr>
+          <w:rFonts w:ascii="Times New Roman" w:hAnsi="Times New Roman" w:cs="Times New Roman"/>
+          <w:sz w:val="24"/>
+          <w:szCs w:val="24"/>
+        </w:rPr>
+      </w:pPr>
+    </w:p>
+    <w:p>
+      <w:pPr>
+        <w:spacing w:after="0" w:line="240" w:lineRule="auto"/>
+        <w:rPr>
+          <w:rFonts w:ascii="Times New Roman" w:hAnsi="Times New Roman" w:cs="Times New Roman"/>
+          <w:sz w:val="24"/>
+          <w:szCs w:val="24"/>
+        </w:rPr>
+      </w:pPr>
+    </w:p>
+    <w:p>
+      <w:pPr>
+        <w:spacing w:after="0" w:line="240" w:lineRule="auto"/>
+        <w:rPr>
+          <w:rFonts w:ascii="Times New Roman" w:hAnsi="Times New Roman" w:cs="Times New Roman"/>
+          <w:sz w:val="24"/>
+          <w:szCs w:val="24"/>
+        </w:rPr>
+      </w:pPr>
+    </w:p>
+    <w:p>
+      <w:pPr>
+        <w:spacing w:after="0" w:line="240" w:lineRule="auto"/>
+        <w:rPr>
+          <w:rFonts w:ascii="Times New Roman" w:hAnsi="Times New Roman" w:cs="Times New Roman"/>
+          <w:sz w:val="24"/>
+          <w:szCs w:val="24"/>
+        </w:rPr>
+      </w:pPr>
+    </w:p>
+    <w:p>
+      <w:pPr>
+        <w:spacing w:after="0" w:line="240" w:lineRule="auto"/>
+        <w:rPr>
+          <w:rFonts w:ascii="Times New Roman" w:hAnsi="Times New Roman" w:cs="Times New Roman"/>
+          <w:sz w:val="24"/>
+          <w:szCs w:val="24"/>
+        </w:rPr>
+      </w:pPr>
+    </w:p>
+    <w:p>
+      <w:pPr>
+        <w:spacing w:after="0" w:line="240" w:lineRule="auto"/>
+        <w:rPr>
+          <w:rFonts w:ascii="Times New Roman" w:hAnsi="Times New Roman" w:cs="Times New Roman"/>
+          <w:sz w:val="24"/>
+          <w:szCs w:val="24"/>
+        </w:rPr>
+      </w:pPr>
+    </w:p>
+    <w:p>
+      <w:pPr>
+        <w:spacing w:after="0" w:line="240" w:lineRule="auto"/>
+        <w:rPr>
+          <w:rFonts w:ascii="Times New Roman" w:hAnsi="Times New Roman" w:cs="Times New Roman"/>
+          <w:sz w:val="24"/>
+          <w:szCs w:val="24"/>
+        </w:rPr>
+      </w:pPr>
+    </w:p>
+    <w:p>
+      <w:pPr>
+        <w:spacing w:after="0" w:line="240" w:lineRule="auto"/>
+        <w:rPr>
+          <w:rFonts w:ascii="Times New Roman" w:hAnsi="Times New Roman" w:cs="Times New Roman"/>
+          <w:sz w:val="24"/>
+          <w:szCs w:val="24"/>
+        </w:rPr>
+      </w:pPr>
+    </w:p>
+    <w:p>
+      <w:pPr>
+        <w:spacing w:after="0" w:line="240" w:lineRule="auto"/>
+        <w:rPr>
+          <w:rFonts w:ascii="Times New Roman" w:hAnsi="Times New Roman" w:cs="Times New Roman"/>
+          <w:sz w:val="24"/>
+          <w:szCs w:val="24"/>
+        </w:rPr>
+      </w:pPr>
+    </w:p>
+    <w:p>
+      <w:pPr>
+        <w:spacing w:after="0" w:line="240" w:lineRule="auto"/>
+        <w:rPr>
+          <w:rFonts w:ascii="Times New Roman" w:hAnsi="Times New Roman" w:cs="Times New Roman"/>
+          <w:sz w:val="24"/>
+          <w:szCs w:val="24"/>
+        </w:rPr>
+      </w:pPr>
+    </w:p>
+    <w:p>
+      <w:pPr>
+        <w:spacing w:after="0" w:line="240" w:lineRule="auto"/>
+        <w:rPr>
+          <w:rFonts w:ascii="Times New Roman" w:hAnsi="Times New Roman" w:cs="Times New Roman"/>
+          <w:sz w:val="24"/>
+          <w:szCs w:val="24"/>
+        </w:rPr>
+      </w:pPr>
+    </w:p>
+    <w:p>
+      <w:pPr>
+        <w:spacing w:after="0" w:line="240" w:lineRule="auto"/>
+        <w:rPr>
+          <w:rFonts w:ascii="Times New Roman" w:hAnsi="Times New Roman" w:cs="Times New Roman"/>
+          <w:sz w:val="24"/>
+          <w:szCs w:val="24"/>
+        </w:rPr>
+      </w:pPr>
+    </w:p>
+    <w:p>
+      <w:pPr>
+        <w:spacing w:after="0" w:line="240" w:lineRule="auto"/>
         <w:jc w:val="center"/>
-      </w:pPr>
-    </w:p>
-    <w:p>
-      <w:pPr>
-        <w:spacing w:after="0" w:line="240" w:lineRule="auto"/>
-        <w:ind w:left="-567"/>
+        <w:rPr>
+          <w:rFonts w:ascii="Times New Roman" w:hAnsi="Times New Roman" w:cs="Times New Roman"/>
+          <w:sz w:val="24"/>
+          <w:szCs w:val="24"/>
+        </w:rPr>
+      </w:pPr>
+      <w:r>
+        <w:rPr>
+          <w:rFonts w:ascii="Times New Roman" w:hAnsi="Times New Roman" w:cs="Times New Roman"/>
+          <w:sz w:val="24"/>
+          <w:szCs w:val="24"/>
+        </w:rPr>
+        <w:t>Лабораторная работа № 3</w:t>
+      </w:r>
+    </w:p>
+    <w:p>
+      <w:pPr>
+        <w:spacing w:after="0" w:line="240" w:lineRule="auto"/>
         <w:jc w:val="center"/>
-      </w:pPr>
-    </w:p>
-    <w:p>
-      <w:pPr>
-        <w:spacing w:after="0" w:line="240" w:lineRule="auto"/>
-        <w:ind w:left="-567"/>
+        <w:rPr>
+          <w:rFonts w:ascii="Times New Roman" w:hAnsi="Times New Roman" w:cs="Times New Roman"/>
+          <w:sz w:val="24"/>
+          <w:szCs w:val="24"/>
+        </w:rPr>
+      </w:pPr>
+      <w:r>
+        <w:rPr>
+          <w:rFonts w:ascii="Times New Roman" w:hAnsi="Times New Roman" w:cs="Times New Roman"/>
+          <w:sz w:val="24"/>
+          <w:szCs w:val="24"/>
+        </w:rPr>
+        <w:t>по дисциплине «Программная инженерия»</w:t>
+      </w:r>
+    </w:p>
+    <w:p>
+      <w:pPr>
+        <w:spacing w:after="0" w:line="240" w:lineRule="auto"/>
         <w:jc w:val="center"/>
-      </w:pPr>
-    </w:p>
-    <w:p>
-      <w:pPr>
-        <w:spacing w:after="0" w:line="240" w:lineRule="auto"/>
-        <w:ind w:left="-567"/>
+        <w:rPr>
+          <w:rFonts w:ascii="Times New Roman" w:hAnsi="Times New Roman" w:cs="Times New Roman"/>
+          <w:sz w:val="24"/>
+          <w:szCs w:val="24"/>
+        </w:rPr>
+      </w:pPr>
+    </w:p>
+    <w:p>
+      <w:pPr>
+        <w:spacing w:after="0" w:line="240" w:lineRule="auto"/>
         <w:jc w:val="center"/>
-      </w:pPr>
-    </w:p>
-    <w:p>
-      <w:pPr>
-        <w:spacing w:after="0" w:line="240" w:lineRule="auto"/>
-        <w:ind w:left="-567"/>
+        <w:rPr>
+          <w:rFonts w:ascii="Times New Roman" w:hAnsi="Times New Roman" w:cs="Times New Roman"/>
+          <w:sz w:val="24"/>
+          <w:szCs w:val="24"/>
+        </w:rPr>
+      </w:pPr>
+    </w:p>
+    <w:p>
+      <w:pPr>
+        <w:spacing w:after="0" w:line="240" w:lineRule="auto"/>
         <w:jc w:val="center"/>
-      </w:pPr>
-    </w:p>
-    <w:p>
-      <w:pPr>
-        <w:spacing w:after="0" w:line="240" w:lineRule="auto"/>
-        <w:ind w:left="-567"/>
+        <w:rPr>
+          <w:rFonts w:ascii="Times New Roman" w:hAnsi="Times New Roman" w:cs="Times New Roman"/>
+          <w:sz w:val="24"/>
+          <w:szCs w:val="24"/>
+        </w:rPr>
+      </w:pPr>
+    </w:p>
+    <w:p>
+      <w:pPr>
+        <w:spacing w:after="0" w:line="240" w:lineRule="auto"/>
+        <w:rPr>
+          <w:rFonts w:ascii="Times New Roman" w:hAnsi="Times New Roman" w:cs="Times New Roman"/>
+          <w:sz w:val="24"/>
+          <w:szCs w:val="24"/>
+        </w:rPr>
+      </w:pPr>
+    </w:p>
+    <w:p>
+      <w:pPr>
+        <w:spacing w:after="0" w:line="240" w:lineRule="auto"/>
+        <w:rPr>
+          <w:rFonts w:ascii="Times New Roman" w:hAnsi="Times New Roman" w:cs="Times New Roman"/>
+          <w:sz w:val="24"/>
+          <w:szCs w:val="24"/>
+        </w:rPr>
+      </w:pPr>
+    </w:p>
+    <w:p>
+      <w:pPr>
+        <w:spacing w:after="0" w:line="240" w:lineRule="auto"/>
+        <w:rPr>
+          <w:rFonts w:ascii="Times New Roman" w:hAnsi="Times New Roman" w:cs="Times New Roman"/>
+          <w:sz w:val="24"/>
+          <w:szCs w:val="24"/>
+        </w:rPr>
+      </w:pPr>
+    </w:p>
+    <w:p>
+      <w:pPr>
+        <w:spacing w:after="0" w:line="240" w:lineRule="auto"/>
+        <w:rPr>
+          <w:rFonts w:ascii="Times New Roman" w:hAnsi="Times New Roman" w:cs="Times New Roman"/>
+          <w:sz w:val="24"/>
+          <w:szCs w:val="24"/>
+        </w:rPr>
+      </w:pPr>
+    </w:p>
+    <w:p>
+      <w:pPr>
+        <w:spacing w:after="0" w:line="240" w:lineRule="auto"/>
+        <w:rPr>
+          <w:rFonts w:ascii="Times New Roman" w:hAnsi="Times New Roman" w:cs="Times New Roman"/>
+          <w:sz w:val="24"/>
+          <w:szCs w:val="24"/>
+        </w:rPr>
+      </w:pPr>
+    </w:p>
+    <w:p>
+      <w:pPr>
+        <w:spacing w:after="0" w:line="240" w:lineRule="auto"/>
+        <w:rPr>
+          <w:rFonts w:ascii="Times New Roman" w:hAnsi="Times New Roman" w:cs="Times New Roman"/>
+          <w:sz w:val="24"/>
+          <w:szCs w:val="24"/>
+        </w:rPr>
+      </w:pPr>
+    </w:p>
+    <w:p>
+      <w:pPr>
+        <w:spacing w:after="0" w:line="240" w:lineRule="auto"/>
+        <w:jc w:val="right"/>
+        <w:rPr>
+          <w:rFonts w:ascii="Times New Roman" w:hAnsi="Times New Roman" w:cs="Times New Roman"/>
+          <w:b/>
+          <w:sz w:val="24"/>
+          <w:szCs w:val="24"/>
+        </w:rPr>
+      </w:pPr>
+    </w:p>
+    <w:p>
+      <w:pPr>
+        <w:spacing w:after="0" w:line="240" w:lineRule="auto"/>
+        <w:jc w:val="right"/>
+        <w:rPr>
+          <w:rFonts w:ascii="Times New Roman" w:hAnsi="Times New Roman" w:cs="Times New Roman"/>
+          <w:b/>
+          <w:sz w:val="24"/>
+          <w:szCs w:val="24"/>
+        </w:rPr>
+      </w:pPr>
+      <w:r>
+        <w:rPr>
+          <w:rFonts w:ascii="Times New Roman" w:hAnsi="Times New Roman" w:cs="Times New Roman"/>
+          <w:b/>
+          <w:sz w:val="24"/>
+          <w:szCs w:val="24"/>
+        </w:rPr>
+        <w:t xml:space="preserve">Выполнил студент </w:t>
+      </w:r>
+    </w:p>
+    <w:p>
+      <w:pPr>
+        <w:spacing w:after="0" w:line="240" w:lineRule="auto"/>
+        <w:jc w:val="right"/>
+        <w:rPr>
+          <w:rFonts w:ascii="Times New Roman" w:hAnsi="Times New Roman" w:cs="Times New Roman"/>
+          <w:bCs/>
+          <w:sz w:val="24"/>
+          <w:szCs w:val="24"/>
+        </w:rPr>
+      </w:pPr>
+      <w:r>
+        <w:rPr>
+          <w:rFonts w:ascii="Times New Roman" w:hAnsi="Times New Roman" w:cs="Times New Roman"/>
+          <w:bCs/>
+          <w:sz w:val="24"/>
+          <w:szCs w:val="24"/>
+        </w:rPr>
+        <w:t xml:space="preserve">группы 181-321 </w:t>
+      </w:r>
+      <w:r>
+        <w:rPr>
+          <w:rFonts w:ascii="Times New Roman" w:hAnsi="Times New Roman" w:cs="Times New Roman"/>
+          <w:bCs/>
+          <w:sz w:val="24"/>
+          <w:szCs w:val="24"/>
+        </w:rPr>
+        <w:t>Бычкова Елена</w:t>
+      </w:r>
+    </w:p>
+    <w:p>
+      <w:pPr>
+        <w:spacing w:after="0" w:line="240" w:lineRule="auto"/>
+        <w:jc w:val="right"/>
+        <w:rPr>
+          <w:rFonts w:ascii="Times New Roman" w:hAnsi="Times New Roman" w:cs="Times New Roman"/>
+          <w:b/>
+          <w:sz w:val="24"/>
+          <w:szCs w:val="24"/>
+        </w:rPr>
+      </w:pPr>
+      <w:r>
+        <w:rPr>
+          <w:rFonts w:ascii="Times New Roman" w:hAnsi="Times New Roman" w:cs="Times New Roman"/>
+          <w:b/>
+          <w:sz w:val="24"/>
+          <w:szCs w:val="24"/>
+        </w:rPr>
+        <w:t xml:space="preserve">Проверил: </w:t>
+      </w:r>
+    </w:p>
+    <w:p>
+      <w:pPr>
+        <w:spacing w:after="0" w:line="240" w:lineRule="auto"/>
+        <w:jc w:val="right"/>
+        <w:rPr>
+          <w:rFonts w:ascii="Times New Roman" w:hAnsi="Times New Roman" w:cs="Times New Roman"/>
+          <w:bCs/>
+          <w:sz w:val="24"/>
+          <w:szCs w:val="24"/>
+        </w:rPr>
+      </w:pPr>
+      <w:r>
+        <w:rPr>
+          <w:rFonts w:ascii="Times New Roman" w:hAnsi="Times New Roman" w:cs="Times New Roman"/>
+          <w:bCs/>
+          <w:sz w:val="24"/>
+          <w:szCs w:val="24"/>
+        </w:rPr>
+        <w:t xml:space="preserve">преподаватель </w:t>
+      </w:r>
+      <w:proofErr w:type="spellStart"/>
+      <w:r>
+        <w:rPr>
+          <w:rFonts w:ascii="Times New Roman" w:hAnsi="Times New Roman" w:cs="Times New Roman"/>
+          <w:bCs/>
+          <w:sz w:val="24"/>
+          <w:szCs w:val="24"/>
+        </w:rPr>
+        <w:t>Будылина</w:t>
+      </w:r>
+      <w:proofErr w:type="spellEnd"/>
+      <w:r>
+        <w:rPr>
+          <w:rFonts w:ascii="Times New Roman" w:hAnsi="Times New Roman" w:cs="Times New Roman"/>
+          <w:bCs/>
+          <w:sz w:val="24"/>
+          <w:szCs w:val="24"/>
+        </w:rPr>
+        <w:t xml:space="preserve"> Евгения Александровна</w:t>
+      </w:r>
+    </w:p>
+    <w:p>
+      <w:pPr>
+        <w:spacing w:after="0" w:line="240" w:lineRule="auto"/>
         <w:jc w:val="center"/>
-      </w:pPr>
-    </w:p>
-    <w:p>
-      <w:pPr>
-        <w:spacing w:after="0" w:line="240" w:lineRule="auto"/>
-        <w:ind w:left="-567"/>
+        <w:rPr>
+          <w:rFonts w:ascii="Times New Roman" w:hAnsi="Times New Roman" w:cs="Times New Roman"/>
+          <w:sz w:val="24"/>
+          <w:szCs w:val="24"/>
+        </w:rPr>
+      </w:pPr>
+    </w:p>
+    <w:p>
+      <w:pPr>
+        <w:spacing w:after="0" w:line="240" w:lineRule="auto"/>
         <w:jc w:val="center"/>
         <w:rPr>
-          <w:rFonts w:asciiTheme="majorHAnsi" w:hAnsiTheme="majorHAnsi"/>
-          <w:sz w:val="24"/>
-          <w:szCs w:val="24"/>
-        </w:rPr>
-      </w:pPr>
-    </w:p>
-    <w:p>
-      <w:pPr>
-        <w:spacing w:after="0" w:line="240" w:lineRule="auto"/>
-        <w:ind w:left="-567"/>
+          <w:rFonts w:ascii="Times New Roman" w:hAnsi="Times New Roman" w:cs="Times New Roman"/>
+          <w:sz w:val="24"/>
+          <w:szCs w:val="24"/>
+        </w:rPr>
+      </w:pPr>
+    </w:p>
+    <w:p>
+      <w:pPr>
+        <w:spacing w:after="0" w:line="240" w:lineRule="auto"/>
         <w:jc w:val="center"/>
         <w:rPr>
-          <w:rFonts w:asciiTheme="majorHAnsi" w:hAnsiTheme="majorHAnsi"/>
-          <w:sz w:val="24"/>
-          <w:szCs w:val="24"/>
-        </w:rPr>
-      </w:pPr>
-    </w:p>
-    <w:p>
-      <w:pPr>
-        <w:spacing w:after="0" w:line="240" w:lineRule="auto"/>
-        <w:ind w:left="-567"/>
+          <w:rFonts w:ascii="Times New Roman" w:hAnsi="Times New Roman" w:cs="Times New Roman"/>
+          <w:sz w:val="24"/>
+          <w:szCs w:val="24"/>
+        </w:rPr>
+      </w:pPr>
+    </w:p>
+    <w:p>
+      <w:pPr>
+        <w:spacing w:after="0" w:line="240" w:lineRule="auto"/>
         <w:jc w:val="center"/>
         <w:rPr>
-          <w:rFonts w:asciiTheme="majorHAnsi" w:hAnsiTheme="majorHAnsi"/>
-          <w:sz w:val="24"/>
-          <w:szCs w:val="24"/>
-        </w:rPr>
-      </w:pPr>
-    </w:p>
-    <w:p>
-      <w:pPr>
-        <w:spacing w:after="0" w:line="240" w:lineRule="auto"/>
-        <w:ind w:left="-567"/>
+          <w:rFonts w:ascii="Times New Roman" w:hAnsi="Times New Roman" w:cs="Times New Roman"/>
+          <w:sz w:val="24"/>
+          <w:szCs w:val="24"/>
+        </w:rPr>
+      </w:pPr>
+    </w:p>
+    <w:p>
+      <w:pPr>
+        <w:spacing w:after="0" w:line="240" w:lineRule="auto"/>
         <w:jc w:val="center"/>
         <w:rPr>
-          <w:rFonts w:asciiTheme="majorHAnsi" w:hAnsiTheme="majorHAnsi"/>
-          <w:sz w:val="24"/>
-          <w:szCs w:val="24"/>
-        </w:rPr>
-      </w:pPr>
-    </w:p>
-    <w:p>
-      <w:pPr>
-        <w:spacing w:after="0" w:line="240" w:lineRule="auto"/>
-        <w:ind w:left="-567"/>
+          <w:rFonts w:ascii="Times New Roman" w:hAnsi="Times New Roman" w:cs="Times New Roman"/>
+          <w:sz w:val="24"/>
+          <w:szCs w:val="24"/>
+        </w:rPr>
+      </w:pPr>
+    </w:p>
+    <w:p>
+      <w:pPr>
+        <w:spacing w:after="0" w:line="240" w:lineRule="auto"/>
         <w:jc w:val="center"/>
         <w:rPr>
-          <w:rFonts w:asciiTheme="majorHAnsi" w:hAnsiTheme="majorHAnsi"/>
-          <w:sz w:val="24"/>
-          <w:szCs w:val="24"/>
-        </w:rPr>
-      </w:pPr>
-    </w:p>
-    <w:p>
-      <w:pPr>
-        <w:spacing w:after="0" w:line="240" w:lineRule="auto"/>
-        <w:ind w:left="-567"/>
+          <w:rFonts w:ascii="Times New Roman" w:hAnsi="Times New Roman" w:cs="Times New Roman"/>
+          <w:sz w:val="24"/>
+          <w:szCs w:val="24"/>
+        </w:rPr>
+      </w:pPr>
+    </w:p>
+    <w:p>
+      <w:pPr>
+        <w:spacing w:after="0" w:line="240" w:lineRule="auto"/>
         <w:jc w:val="center"/>
         <w:rPr>
-          <w:rFonts w:asciiTheme="majorHAnsi" w:hAnsiTheme="majorHAnsi"/>
-          <w:sz w:val="24"/>
-          <w:szCs w:val="24"/>
-        </w:rPr>
-      </w:pPr>
-    </w:p>
-    <w:p>
-      <w:pPr>
-        <w:spacing w:after="0" w:line="240" w:lineRule="auto"/>
-        <w:ind w:left="-567"/>
+          <w:rFonts w:ascii="Times New Roman" w:hAnsi="Times New Roman" w:cs="Times New Roman"/>
+          <w:sz w:val="24"/>
+          <w:szCs w:val="24"/>
+        </w:rPr>
+      </w:pPr>
+    </w:p>
+    <w:p>
+      <w:pPr>
+        <w:spacing w:after="0" w:line="240" w:lineRule="auto"/>
         <w:jc w:val="center"/>
         <w:rPr>
-          <w:rFonts w:asciiTheme="majorHAnsi" w:hAnsiTheme="majorHAnsi"/>
-          <w:sz w:val="24"/>
-          <w:szCs w:val="24"/>
-        </w:rPr>
-      </w:pPr>
-    </w:p>
-    <w:p>
-      <w:pPr>
-        <w:spacing w:after="0" w:line="240" w:lineRule="auto"/>
-        <w:ind w:left="-567"/>
+          <w:rFonts w:ascii="Times New Roman" w:hAnsi="Times New Roman" w:cs="Times New Roman"/>
+          <w:sz w:val="24"/>
+          <w:szCs w:val="24"/>
+        </w:rPr>
+      </w:pPr>
+    </w:p>
+    <w:p>
+      <w:pPr>
+        <w:spacing w:after="0" w:line="240" w:lineRule="auto"/>
         <w:jc w:val="center"/>
         <w:rPr>
-          <w:rFonts w:asciiTheme="majorHAnsi" w:hAnsiTheme="majorHAnsi"/>
-          <w:sz w:val="24"/>
-          <w:szCs w:val="24"/>
-        </w:rPr>
-      </w:pPr>
-    </w:p>
-    <w:p>
-      <w:pPr>
-        <w:spacing w:after="0" w:line="240" w:lineRule="auto"/>
-        <w:ind w:left="-567"/>
+          <w:rFonts w:ascii="Times New Roman" w:hAnsi="Times New Roman" w:cs="Times New Roman"/>
+          <w:sz w:val="24"/>
+          <w:szCs w:val="24"/>
+        </w:rPr>
+      </w:pPr>
+    </w:p>
+    <w:p>
+      <w:pPr>
+        <w:spacing w:after="0" w:line="240" w:lineRule="auto"/>
         <w:jc w:val="center"/>
         <w:rPr>
-          <w:rFonts w:asciiTheme="majorHAnsi" w:hAnsiTheme="majorHAnsi"/>
-          <w:sz w:val="24"/>
-          <w:szCs w:val="24"/>
-        </w:rPr>
-      </w:pPr>
-    </w:p>
-    <w:p>
-      <w:pPr>
-        <w:spacing w:after="0" w:line="240" w:lineRule="auto"/>
-        <w:ind w:left="-567"/>
+          <w:rFonts w:ascii="Times New Roman" w:hAnsi="Times New Roman" w:cs="Times New Roman"/>
+          <w:sz w:val="24"/>
+          <w:szCs w:val="24"/>
+        </w:rPr>
+      </w:pPr>
+    </w:p>
+    <w:p>
+      <w:pPr>
+        <w:spacing w:after="0" w:line="240" w:lineRule="auto"/>
         <w:jc w:val="center"/>
         <w:rPr>
-          <w:rFonts w:asciiTheme="majorHAnsi" w:hAnsiTheme="majorHAnsi"/>
-          <w:sz w:val="24"/>
-          <w:szCs w:val="24"/>
-        </w:rPr>
-      </w:pPr>
-    </w:p>
-    <w:p>
-      <w:pPr>
-        <w:spacing w:after="0" w:line="240" w:lineRule="auto"/>
-        <w:ind w:left="-567"/>
+          <w:rFonts w:ascii="Times New Roman" w:hAnsi="Times New Roman" w:cs="Times New Roman"/>
+          <w:sz w:val="24"/>
+          <w:szCs w:val="24"/>
+        </w:rPr>
+      </w:pPr>
+    </w:p>
+    <w:p>
+      <w:pPr>
+        <w:spacing w:after="0" w:line="240" w:lineRule="auto"/>
         <w:jc w:val="center"/>
         <w:rPr>
-          <w:rFonts w:asciiTheme="majorHAnsi" w:hAnsiTheme="majorHAnsi"/>
-          <w:sz w:val="24"/>
-          <w:szCs w:val="24"/>
-        </w:rPr>
-      </w:pPr>
-    </w:p>
-    <w:p>
-      <w:pPr>
-        <w:spacing w:after="0" w:line="240" w:lineRule="auto"/>
-        <w:ind w:left="-567"/>
+          <w:rFonts w:ascii="Times New Roman" w:hAnsi="Times New Roman" w:cs="Times New Roman"/>
+          <w:sz w:val="24"/>
+          <w:szCs w:val="24"/>
+        </w:rPr>
+      </w:pPr>
+      <w:r>
+        <w:rPr>
+          <w:rFonts w:ascii="Times New Roman" w:hAnsi="Times New Roman" w:cs="Times New Roman"/>
+          <w:sz w:val="24"/>
+          <w:szCs w:val="24"/>
+        </w:rPr>
+        <w:t>Москва</w:t>
+      </w:r>
+    </w:p>
+    <w:p>
+      <w:pPr>
+        <w:spacing w:after="0" w:line="240" w:lineRule="auto"/>
         <w:jc w:val="center"/>
         <w:rPr>
-          <w:rFonts w:asciiTheme="majorHAnsi" w:hAnsiTheme="majorHAnsi"/>
-          <w:sz w:val="24"/>
-          <w:szCs w:val="24"/>
-        </w:rPr>
-      </w:pPr>
-    </w:p>
-    <w:p>
-      <w:pPr>
-        <w:spacing w:after="0" w:line="240" w:lineRule="auto"/>
-        <w:ind w:left="-567"/>
-        <w:jc w:val="center"/>
-        <w:rPr>
-          <w:rFonts w:asciiTheme="majorHAnsi" w:hAnsiTheme="majorHAnsi"/>
-          <w:sz w:val="24"/>
-          <w:szCs w:val="24"/>
-        </w:rPr>
-      </w:pPr>
-      <w:r>
-        <w:rPr>
-          <w:rFonts w:asciiTheme="majorHAnsi" w:hAnsiTheme="majorHAnsi"/>
-          <w:sz w:val="24"/>
-          <w:szCs w:val="24"/>
-        </w:rPr>
-        <w:t>Отчет</w:t>
-      </w:r>
-      <w:r>
-        <w:rPr>
-          <w:rFonts w:asciiTheme="majorHAnsi" w:hAnsiTheme="majorHAnsi"/>
-          <w:sz w:val="24"/>
-          <w:szCs w:val="24"/>
-        </w:rPr>
-        <w:t xml:space="preserve"> по лабораторной работе №3</w:t>
-      </w:r>
-    </w:p>
-    <w:p>
-      <w:pPr>
-        <w:spacing w:after="0" w:line="240" w:lineRule="auto"/>
-        <w:ind w:left="-567"/>
-        <w:jc w:val="center"/>
-        <w:rPr>
-          <w:rFonts w:asciiTheme="majorHAnsi" w:hAnsiTheme="majorHAnsi"/>
-          <w:sz w:val="24"/>
-          <w:szCs w:val="24"/>
-        </w:rPr>
-      </w:pPr>
-      <w:r>
-        <w:rPr>
-          <w:rFonts w:asciiTheme="majorHAnsi" w:hAnsiTheme="majorHAnsi"/>
-          <w:sz w:val="24"/>
-          <w:szCs w:val="24"/>
-        </w:rPr>
-        <w:t>По курсу «Программная инженерия»</w:t>
-      </w:r>
-    </w:p>
-    <w:p>
-      <w:pPr>
-        <w:spacing w:after="0" w:line="240" w:lineRule="auto"/>
-        <w:ind w:left="-567"/>
-        <w:jc w:val="center"/>
-        <w:rPr>
-          <w:rFonts w:asciiTheme="majorHAnsi" w:hAnsiTheme="majorHAnsi"/>
-          <w:sz w:val="24"/>
-          <w:szCs w:val="24"/>
-        </w:rPr>
-      </w:pPr>
-    </w:p>
-    <w:p>
-      <w:pPr>
-        <w:spacing w:after="0" w:line="240" w:lineRule="auto"/>
-        <w:ind w:left="-567"/>
-        <w:jc w:val="center"/>
-        <w:rPr>
-          <w:rFonts w:asciiTheme="majorHAnsi" w:hAnsiTheme="majorHAnsi"/>
-          <w:sz w:val="24"/>
-          <w:szCs w:val="24"/>
-        </w:rPr>
-      </w:pPr>
-      <w:r>
-        <w:rPr>
-          <w:rFonts w:asciiTheme="majorHAnsi" w:hAnsiTheme="majorHAnsi"/>
-          <w:sz w:val="24"/>
-          <w:szCs w:val="24"/>
-        </w:rPr>
-        <w:t>«Анализ существующих подобных программных продуктов»</w:t>
-      </w:r>
-    </w:p>
-    <w:p>
-      <w:pPr>
-        <w:spacing w:after="0" w:line="240" w:lineRule="auto"/>
-        <w:ind w:left="-567"/>
-        <w:jc w:val="center"/>
-        <w:rPr>
-          <w:rFonts w:asciiTheme="majorHAnsi" w:hAnsiTheme="majorHAnsi"/>
-          <w:sz w:val="24"/>
-          <w:szCs w:val="24"/>
-        </w:rPr>
-      </w:pPr>
-    </w:p>
-    <w:p>
-      <w:pPr>
-        <w:spacing w:after="0" w:line="240" w:lineRule="auto"/>
-        <w:ind w:left="-567"/>
-        <w:jc w:val="center"/>
-        <w:rPr>
-          <w:rFonts w:asciiTheme="majorHAnsi" w:hAnsiTheme="majorHAnsi"/>
-          <w:sz w:val="24"/>
-          <w:szCs w:val="24"/>
-        </w:rPr>
-      </w:pPr>
-    </w:p>
-    <w:p>
-      <w:pPr>
-        <w:spacing w:after="0" w:line="240" w:lineRule="auto"/>
-        <w:ind w:left="-567"/>
-        <w:jc w:val="center"/>
-        <w:rPr>
-          <w:rFonts w:asciiTheme="majorHAnsi" w:hAnsiTheme="majorHAnsi"/>
-          <w:sz w:val="24"/>
-          <w:szCs w:val="24"/>
-        </w:rPr>
-      </w:pPr>
-    </w:p>
-    <w:p>
-      <w:pPr>
-        <w:spacing w:after="0" w:line="240" w:lineRule="auto"/>
-        <w:ind w:left="-567"/>
-        <w:jc w:val="center"/>
-        <w:rPr>
-          <w:rFonts w:asciiTheme="majorHAnsi" w:hAnsiTheme="majorHAnsi"/>
-          <w:sz w:val="24"/>
-          <w:szCs w:val="24"/>
-        </w:rPr>
-      </w:pPr>
-    </w:p>
-    <w:p>
-      <w:pPr>
-        <w:spacing w:after="0" w:line="240" w:lineRule="auto"/>
-        <w:ind w:left="-567"/>
-        <w:jc w:val="center"/>
-        <w:rPr>
-          <w:rFonts w:asciiTheme="majorHAnsi" w:hAnsiTheme="majorHAnsi"/>
-          <w:sz w:val="24"/>
-          <w:szCs w:val="24"/>
-        </w:rPr>
-      </w:pPr>
-    </w:p>
-    <w:p>
-      <w:pPr>
-        <w:spacing w:after="0" w:line="240" w:lineRule="auto"/>
-        <w:ind w:left="-567"/>
-        <w:jc w:val="center"/>
-        <w:rPr>
-          <w:rFonts w:asciiTheme="majorHAnsi" w:hAnsiTheme="majorHAnsi"/>
-          <w:sz w:val="24"/>
-          <w:szCs w:val="24"/>
-        </w:rPr>
-      </w:pPr>
-    </w:p>
-    <w:p>
-      <w:pPr>
-        <w:spacing w:after="0" w:line="240" w:lineRule="auto"/>
-        <w:ind w:left="-567"/>
-        <w:jc w:val="center"/>
-        <w:rPr>
-          <w:rFonts w:asciiTheme="majorHAnsi" w:hAnsiTheme="majorHAnsi"/>
-          <w:sz w:val="24"/>
-          <w:szCs w:val="24"/>
-        </w:rPr>
-      </w:pPr>
-    </w:p>
-    <w:p>
-      <w:pPr>
-        <w:spacing w:after="0" w:line="240" w:lineRule="auto"/>
-        <w:ind w:left="-567"/>
-        <w:jc w:val="center"/>
-        <w:rPr>
-          <w:rFonts w:asciiTheme="majorHAnsi" w:hAnsiTheme="majorHAnsi"/>
-          <w:sz w:val="24"/>
-          <w:szCs w:val="24"/>
-        </w:rPr>
-      </w:pPr>
-    </w:p>
-    <w:p>
-      <w:pPr>
-        <w:spacing w:after="0" w:line="240" w:lineRule="auto"/>
-        <w:ind w:left="-567"/>
-        <w:jc w:val="center"/>
-        <w:rPr>
-          <w:rFonts w:asciiTheme="majorHAnsi" w:hAnsiTheme="majorHAnsi"/>
-          <w:sz w:val="24"/>
-          <w:szCs w:val="24"/>
-        </w:rPr>
-      </w:pPr>
-    </w:p>
-    <w:p>
-      <w:pPr>
-        <w:spacing w:after="0" w:line="240" w:lineRule="auto"/>
-        <w:ind w:left="-567"/>
-        <w:jc w:val="center"/>
-        <w:rPr>
-          <w:rFonts w:asciiTheme="majorHAnsi" w:hAnsiTheme="majorHAnsi"/>
-          <w:sz w:val="24"/>
-          <w:szCs w:val="24"/>
-        </w:rPr>
-      </w:pPr>
-    </w:p>
-    <w:p>
-      <w:pPr>
-        <w:spacing w:after="0" w:line="240" w:lineRule="auto"/>
-        <w:ind w:left="-567"/>
-        <w:jc w:val="right"/>
-        <w:rPr>
-          <w:rFonts w:asciiTheme="majorHAnsi" w:hAnsiTheme="majorHAnsi"/>
-          <w:sz w:val="24"/>
-          <w:szCs w:val="24"/>
-        </w:rPr>
-      </w:pPr>
-      <w:r>
-        <w:rPr>
-          <w:rFonts w:asciiTheme="majorHAnsi" w:hAnsiTheme="majorHAnsi"/>
-          <w:sz w:val="24"/>
-          <w:szCs w:val="24"/>
-        </w:rPr>
-        <w:t>Выполнила студент группы 181-321</w:t>
-      </w:r>
-    </w:p>
-    <w:p>
-      <w:pPr>
-        <w:spacing w:after="0" w:line="240" w:lineRule="auto"/>
-        <w:ind w:left="-567"/>
-        <w:jc w:val="right"/>
-        <w:rPr>
-          <w:rFonts w:asciiTheme="majorHAnsi" w:hAnsiTheme="majorHAnsi"/>
-          <w:sz w:val="24"/>
-          <w:szCs w:val="24"/>
-        </w:rPr>
-      </w:pPr>
-      <w:r>
-        <w:rPr>
-          <w:rFonts w:asciiTheme="majorHAnsi" w:hAnsiTheme="majorHAnsi"/>
-          <w:sz w:val="24"/>
-          <w:szCs w:val="24"/>
-        </w:rPr>
-        <w:t>Бычкова Елена</w:t>
-      </w:r>
-    </w:p>
-    <w:p>
-      <w:pPr>
-        <w:spacing w:after="0" w:line="240" w:lineRule="auto"/>
-        <w:ind w:left="-567"/>
-        <w:jc w:val="right"/>
-        <w:rPr>
-          <w:rFonts w:asciiTheme="majorHAnsi" w:hAnsiTheme="majorHAnsi"/>
-          <w:sz w:val="24"/>
-          <w:szCs w:val="24"/>
-        </w:rPr>
-      </w:pPr>
-    </w:p>
-    <w:p>
-      <w:pPr>
-        <w:spacing w:after="0" w:line="240" w:lineRule="auto"/>
-        <w:ind w:left="-567"/>
-        <w:jc w:val="right"/>
-        <w:rPr>
-          <w:rFonts w:asciiTheme="majorHAnsi" w:hAnsiTheme="majorHAnsi"/>
-          <w:sz w:val="24"/>
-          <w:szCs w:val="24"/>
-        </w:rPr>
-      </w:pPr>
-    </w:p>
-    <w:p>
-      <w:pPr>
-        <w:spacing w:after="0" w:line="240" w:lineRule="auto"/>
-        <w:ind w:left="-567"/>
-        <w:jc w:val="right"/>
-        <w:rPr>
-          <w:rFonts w:asciiTheme="majorHAnsi" w:hAnsiTheme="majorHAnsi"/>
-          <w:sz w:val="24"/>
-          <w:szCs w:val="24"/>
-        </w:rPr>
-      </w:pPr>
-    </w:p>
-    <w:p>
-      <w:pPr>
-        <w:spacing w:after="0" w:line="240" w:lineRule="auto"/>
-        <w:ind w:left="-567"/>
-        <w:jc w:val="right"/>
-        <w:rPr>
-          <w:rFonts w:asciiTheme="majorHAnsi" w:hAnsiTheme="majorHAnsi"/>
-          <w:sz w:val="24"/>
-          <w:szCs w:val="24"/>
-        </w:rPr>
-      </w:pPr>
-    </w:p>
-    <w:p>
-      <w:pPr>
-        <w:spacing w:after="0" w:line="240" w:lineRule="auto"/>
-        <w:ind w:left="-567"/>
-        <w:jc w:val="right"/>
-        <w:rPr>
-          <w:rFonts w:asciiTheme="majorHAnsi" w:hAnsiTheme="majorHAnsi"/>
-          <w:sz w:val="24"/>
-          <w:szCs w:val="24"/>
-        </w:rPr>
-      </w:pPr>
-    </w:p>
-    <w:p>
-      <w:pPr>
-        <w:spacing w:after="0" w:line="240" w:lineRule="auto"/>
-        <w:ind w:left="-567"/>
-        <w:jc w:val="right"/>
-        <w:rPr>
-          <w:rFonts w:asciiTheme="majorHAnsi" w:hAnsiTheme="majorHAnsi"/>
-          <w:sz w:val="24"/>
-          <w:szCs w:val="24"/>
-        </w:rPr>
-      </w:pPr>
-    </w:p>
-    <w:p>
-      <w:pPr>
-        <w:spacing w:after="0" w:line="240" w:lineRule="auto"/>
-        <w:ind w:left="-567"/>
-        <w:jc w:val="center"/>
-        <w:rPr>
-          <w:rFonts w:asciiTheme="majorHAnsi" w:hAnsiTheme="majorHAnsi"/>
-          <w:sz w:val="24"/>
-          <w:szCs w:val="24"/>
-        </w:rPr>
-      </w:pPr>
-    </w:p>
-    <w:p>
-      <w:pPr>
-        <w:spacing w:after="0" w:line="240" w:lineRule="auto"/>
-        <w:ind w:left="-567"/>
-        <w:jc w:val="center"/>
-        <w:rPr>
-          <w:rFonts w:asciiTheme="majorHAnsi" w:hAnsiTheme="majorHAnsi"/>
-          <w:sz w:val="24"/>
-          <w:szCs w:val="24"/>
-        </w:rPr>
-      </w:pPr>
-    </w:p>
-    <w:p>
-      <w:pPr>
-        <w:spacing w:after="0" w:line="240" w:lineRule="auto"/>
-        <w:ind w:left="-567"/>
-        <w:jc w:val="center"/>
-        <w:rPr>
-          <w:rFonts w:asciiTheme="majorHAnsi" w:hAnsiTheme="majorHAnsi"/>
-          <w:sz w:val="24"/>
-          <w:szCs w:val="24"/>
-        </w:rPr>
-      </w:pPr>
-    </w:p>
-    <w:p>
-      <w:pPr>
-        <w:spacing w:after="0" w:line="240" w:lineRule="auto"/>
-        <w:ind w:left="-567"/>
-        <w:jc w:val="center"/>
-        <w:rPr>
-          <w:rFonts w:asciiTheme="majorHAnsi" w:hAnsiTheme="majorHAnsi"/>
-          <w:sz w:val="24"/>
-          <w:szCs w:val="24"/>
-        </w:rPr>
-      </w:pPr>
-    </w:p>
-    <w:p>
-      <w:pPr>
-        <w:spacing w:after="0" w:line="240" w:lineRule="auto"/>
-        <w:ind w:left="-567"/>
-        <w:jc w:val="center"/>
-        <w:rPr>
-          <w:rFonts w:asciiTheme="majorHAnsi" w:hAnsiTheme="majorHAnsi"/>
-          <w:sz w:val="24"/>
-          <w:szCs w:val="24"/>
-        </w:rPr>
-      </w:pPr>
-    </w:p>
-    <w:p>
-      <w:pPr>
-        <w:spacing w:after="0" w:line="240" w:lineRule="auto"/>
-        <w:ind w:left="-567"/>
-        <w:jc w:val="center"/>
-        <w:rPr>
-          <w:rFonts w:asciiTheme="majorHAnsi" w:hAnsiTheme="majorHAnsi"/>
-          <w:sz w:val="24"/>
-          <w:szCs w:val="24"/>
-        </w:rPr>
-      </w:pPr>
-    </w:p>
-    <w:p>
-      <w:pPr>
-        <w:spacing w:after="0" w:line="240" w:lineRule="auto"/>
-        <w:jc w:val="center"/>
-        <w:rPr>
-          <w:rFonts w:asciiTheme="majorHAnsi" w:hAnsiTheme="majorHAnsi"/>
-          <w:sz w:val="24"/>
-          <w:szCs w:val="24"/>
-        </w:rPr>
-      </w:pPr>
-      <w:r>
-        <w:rPr>
-          <w:rFonts w:asciiTheme="majorHAnsi" w:hAnsiTheme="majorHAnsi"/>
-          <w:sz w:val="24"/>
-          <w:szCs w:val="24"/>
-        </w:rPr>
-        <w:t>Москва, 2020</w:t>
+          <w:rFonts w:ascii="Times New Roman" w:hAnsi="Times New Roman" w:cs="Times New Roman"/>
+          <w:sz w:val="24"/>
+          <w:szCs w:val="24"/>
+        </w:rPr>
+      </w:pPr>
+      <w:r>
+        <w:rPr>
+          <w:rFonts w:ascii="Times New Roman" w:hAnsi="Times New Roman" w:cs="Times New Roman"/>
+          <w:sz w:val="24"/>
+          <w:szCs w:val="24"/>
+        </w:rPr>
+        <w:t>2020</w:t>
+      </w:r>
+      <w:r>
+        <w:rPr>
+          <w:rFonts w:ascii="Times New Roman" w:hAnsi="Times New Roman" w:cs="Times New Roman"/>
+          <w:sz w:val="24"/>
+          <w:szCs w:val="24"/>
+        </w:rPr>
+        <w:t xml:space="preserve"> </w:t>
+      </w:r>
+    </w:p>
+    <w:p>
+      <w:pPr>
+        <w:pStyle w:val="a3"/>
+        <w:numPr>
+          <w:ilvl w:val="0"/>
+          <w:numId w:val="4"/>
+        </w:numPr>
+        <w:spacing w:before="0" w:beforeAutospacing="0" w:after="240" w:afterAutospacing="0"/>
+        <w:jc w:val="both"/>
+        <w:rPr>
+          <w:b/>
+          <w:color w:val="000000"/>
+          <w:sz w:val="28"/>
+          <w:szCs w:val="28"/>
+        </w:rPr>
+      </w:pPr>
+      <w:r>
+        <w:rPr>
+          <w:b/>
+          <w:color w:val="000000"/>
+          <w:sz w:val="28"/>
+          <w:szCs w:val="28"/>
+        </w:rPr>
+        <w:lastRenderedPageBreak/>
+        <w:t xml:space="preserve">Цель </w:t>
+      </w:r>
+      <w:r>
+        <w:rPr>
+          <w:b/>
+          <w:color w:val="000000"/>
+          <w:sz w:val="28"/>
+          <w:szCs w:val="28"/>
+        </w:rPr>
+        <w:t>и задачи</w:t>
       </w:r>
     </w:p>
     <w:p>
@@ -655,36 +777,45 @@
         <w:ind w:left="-851"/>
         <w:jc w:val="both"/>
         <w:rPr>
-          <w:rFonts w:asciiTheme="minorHAnsi" w:hAnsiTheme="minorHAnsi" w:cstheme="minorHAnsi"/>
-          <w:color w:val="000000"/>
-        </w:rPr>
-      </w:pPr>
-      <w:r>
-        <w:rPr>
-          <w:rFonts w:asciiTheme="minorHAnsi" w:hAnsiTheme="minorHAnsi" w:cstheme="minorHAnsi"/>
-          <w:color w:val="000000"/>
-        </w:rPr>
-        <w:lastRenderedPageBreak/>
-        <w:t>Цель</w:t>
-      </w:r>
-      <w:r>
-        <w:rPr>
-          <w:rFonts w:asciiTheme="minorHAnsi" w:hAnsiTheme="minorHAnsi" w:cstheme="minorHAnsi"/>
-          <w:color w:val="000000"/>
-        </w:rPr>
-        <w:t xml:space="preserve"> работы</w:t>
-      </w:r>
-      <w:r>
-        <w:rPr>
-          <w:rFonts w:asciiTheme="minorHAnsi" w:hAnsiTheme="minorHAnsi" w:cstheme="minorHAnsi"/>
-          <w:color w:val="000000"/>
-        </w:rPr>
-        <w:t xml:space="preserve">: изучение интерфейсных и функциональных возможностей прикладной программы экономической тематики из </w:t>
+          <w:color w:val="000000"/>
+        </w:rPr>
+      </w:pPr>
+      <w:r>
+        <w:rPr>
+          <w:b/>
+          <w:color w:val="000000"/>
+        </w:rPr>
+        <w:t>Цели:</w:t>
+      </w:r>
+    </w:p>
+    <w:p>
+      <w:pPr>
+        <w:pStyle w:val="a3"/>
+        <w:numPr>
+          <w:ilvl w:val="0"/>
+          <w:numId w:val="3"/>
+        </w:numPr>
+        <w:spacing w:before="0" w:beforeAutospacing="0" w:after="240" w:afterAutospacing="0"/>
+        <w:jc w:val="both"/>
+        <w:rPr>
+          <w:color w:val="000000"/>
+        </w:rPr>
+      </w:pPr>
+      <w:r>
+        <w:rPr>
+          <w:color w:val="000000"/>
+        </w:rPr>
+        <w:t>И</w:t>
+      </w:r>
+      <w:r>
+        <w:rPr>
+          <w:color w:val="000000"/>
+        </w:rPr>
+        <w:t xml:space="preserve">зучение интерфейсных и функциональных возможностей прикладной программы экономической тематики из </w:t>
       </w:r>
       <w:proofErr w:type="gramStart"/>
       <w:r>
         <w:rPr>
-          <w:rFonts w:asciiTheme="minorHAnsi" w:hAnsiTheme="minorHAnsi" w:cstheme="minorHAnsi"/>
           <w:color w:val="000000"/>
         </w:rPr>
         <w:t>числа</w:t>
@@ -692,10 +823,209 @@
       <w:proofErr w:type="gramEnd"/>
       <w:r>
         <w:rPr>
-          <w:rFonts w:asciiTheme="minorHAnsi" w:hAnsiTheme="minorHAnsi" w:cstheme="minorHAnsi"/>
           <w:color w:val="000000"/>
         </w:rPr>
         <w:t xml:space="preserve"> предлагаемых на рынке программного обеспечения.</w:t>
+      </w:r>
+    </w:p>
+    <w:p>
+      <w:pPr>
+        <w:pStyle w:val="a3"/>
+        <w:spacing w:before="0" w:beforeAutospacing="0" w:after="240" w:afterAutospacing="0"/>
+        <w:ind w:left="-851"/>
+        <w:jc w:val="both"/>
+        <w:rPr>
+          <w:b/>
+          <w:color w:val="000000"/>
+        </w:rPr>
+      </w:pPr>
+      <w:r>
+        <w:rPr>
+          <w:b/>
+          <w:color w:val="000000"/>
+        </w:rPr>
+        <w:t>Задачи:</w:t>
+      </w:r>
+    </w:p>
+    <w:p>
+      <w:pPr>
+        <w:pStyle w:val="a3"/>
+        <w:numPr>
+          <w:ilvl w:val="0"/>
+          <w:numId w:val="3"/>
+        </w:numPr>
+        <w:jc w:val="both"/>
+        <w:rPr>
+          <w:color w:val="000000"/>
+        </w:rPr>
+      </w:pPr>
+      <w:r>
+        <w:rPr>
+          <w:color w:val="000000"/>
+        </w:rPr>
+        <w:t xml:space="preserve">Выбрать </w:t>
+      </w:r>
+      <w:proofErr w:type="spellStart"/>
+      <w:r>
+        <w:rPr>
+          <w:color w:val="000000"/>
+        </w:rPr>
+        <w:t>проприетарный</w:t>
+      </w:r>
+      <w:proofErr w:type="spellEnd"/>
+      <w:r>
+        <w:rPr>
+          <w:color w:val="000000"/>
+        </w:rPr>
+        <w:t xml:space="preserve"> программный продукт (ПП), который можно применить для информатизации заданной предметной области;</w:t>
+      </w:r>
+    </w:p>
+    <w:p>
+      <w:pPr>
+        <w:pStyle w:val="a3"/>
+        <w:numPr>
+          <w:ilvl w:val="0"/>
+          <w:numId w:val="3"/>
+        </w:numPr>
+        <w:jc w:val="both"/>
+        <w:rPr>
+          <w:color w:val="000000"/>
+        </w:rPr>
+      </w:pPr>
+      <w:r>
+        <w:rPr>
+          <w:color w:val="000000"/>
+        </w:rPr>
+        <w:t>Привести полное и сокращенное название ПП, его версию, год выпуска, указать фирму-производителя, ее сайт;</w:t>
+      </w:r>
+    </w:p>
+    <w:p>
+      <w:pPr>
+        <w:pStyle w:val="a3"/>
+        <w:numPr>
+          <w:ilvl w:val="0"/>
+          <w:numId w:val="3"/>
+        </w:numPr>
+        <w:jc w:val="both"/>
+        <w:rPr>
+          <w:color w:val="000000"/>
+        </w:rPr>
+      </w:pPr>
+      <w:r>
+        <w:rPr>
+          <w:color w:val="000000"/>
+        </w:rPr>
+        <w:t xml:space="preserve"> Описать функциональное назначение ПП;</w:t>
+      </w:r>
+    </w:p>
+    <w:p>
+      <w:pPr>
+        <w:pStyle w:val="a3"/>
+        <w:numPr>
+          <w:ilvl w:val="0"/>
+          <w:numId w:val="3"/>
+        </w:numPr>
+        <w:jc w:val="both"/>
+        <w:rPr>
+          <w:color w:val="000000"/>
+        </w:rPr>
+      </w:pPr>
+      <w:r>
+        <w:rPr>
+          <w:color w:val="000000"/>
+        </w:rPr>
+        <w:t>Описать требования к аппаратному и программному обеспечению, возможности взаимодействия с другими ПП (экспорт, импорт файлов, использование других программ и внешних баз данных и т.п.). Указать требуемый объем памяти при полной установке, минимальной установке. Описать особенности инсталляции;</w:t>
+      </w:r>
+    </w:p>
+    <w:p>
+      <w:pPr>
+        <w:pStyle w:val="a3"/>
+        <w:numPr>
+          <w:ilvl w:val="0"/>
+          <w:numId w:val="3"/>
+        </w:numPr>
+        <w:jc w:val="both"/>
+        <w:rPr>
+          <w:color w:val="000000"/>
+        </w:rPr>
+      </w:pPr>
+      <w:r>
+        <w:rPr>
+          <w:color w:val="000000"/>
+        </w:rPr>
+        <w:t>Проанализировать организацию интерфейса с пользователем (привести свое аргументированное мнение о его «дружественности», «интуитивной понятности» и «концептуальной целостности»). Привести примеры оформления интерфейса;</w:t>
+      </w:r>
+    </w:p>
+    <w:p>
+      <w:pPr>
+        <w:pStyle w:val="a3"/>
+        <w:numPr>
+          <w:ilvl w:val="0"/>
+          <w:numId w:val="3"/>
+        </w:numPr>
+        <w:jc w:val="both"/>
+        <w:rPr>
+          <w:color w:val="000000"/>
+        </w:rPr>
+      </w:pPr>
+      <w:r>
+        <w:rPr>
+          <w:color w:val="000000"/>
+        </w:rPr>
+        <w:t>Описать все меню и подменю командного языка, отпечатать вид главного меню, а также некоторые подменю (на выбор);</w:t>
+      </w:r>
+    </w:p>
+    <w:p>
+      <w:pPr>
+        <w:pStyle w:val="a3"/>
+        <w:numPr>
+          <w:ilvl w:val="0"/>
+          <w:numId w:val="3"/>
+        </w:numPr>
+        <w:jc w:val="both"/>
+        <w:rPr>
+          <w:color w:val="000000"/>
+        </w:rPr>
+      </w:pPr>
+      <w:r>
+        <w:rPr>
+          <w:color w:val="000000"/>
+        </w:rPr>
+        <w:t>Описать входные данные для работы ПП и его составляющих, описать результаты его работы (выходные данные, генерируемые отчеты). Поработать с ПП, задав необходимые исходные данные. Получить результаты.</w:t>
+      </w:r>
+    </w:p>
+    <w:p>
+      <w:pPr>
+        <w:pStyle w:val="a3"/>
+        <w:jc w:val="both"/>
+        <w:rPr>
+          <w:color w:val="000000"/>
+        </w:rPr>
+      </w:pPr>
+    </w:p>
+    <w:p>
+      <w:pPr>
+        <w:pStyle w:val="a3"/>
+        <w:numPr>
+          <w:ilvl w:val="0"/>
+          <w:numId w:val="4"/>
+        </w:numPr>
+        <w:jc w:val="both"/>
+        <w:rPr>
+          <w:b/>
+          <w:color w:val="000000"/>
+          <w:sz w:val="28"/>
+          <w:szCs w:val="28"/>
+        </w:rPr>
+      </w:pPr>
+      <w:r>
+        <w:rPr>
+          <w:b/>
+          <w:color w:val="000000"/>
+          <w:sz w:val="28"/>
+          <w:szCs w:val="28"/>
+        </w:rPr>
+        <w:t>Ход работы</w:t>
       </w:r>
     </w:p>
     <w:p>
@@ -708,20 +1038,17 @@
         <w:spacing w:before="0" w:beforeAutospacing="0" w:after="240" w:afterAutospacing="0"/>
         <w:jc w:val="both"/>
         <w:rPr>
-          <w:rFonts w:asciiTheme="minorHAnsi" w:hAnsiTheme="minorHAnsi" w:cstheme="minorHAnsi"/>
-          <w:color w:val="000000"/>
-        </w:rPr>
-      </w:pPr>
-      <w:r>
-        <w:rPr>
-          <w:rFonts w:asciiTheme="minorHAnsi" w:hAnsiTheme="minorHAnsi" w:cstheme="minorHAnsi"/>
-          <w:color w:val="000000"/>
-        </w:rPr>
-        <w:t xml:space="preserve"> П</w:t>
-      </w:r>
-      <w:r>
-        <w:rPr>
-          <w:rFonts w:asciiTheme="minorHAnsi" w:hAnsiTheme="minorHAnsi" w:cstheme="minorHAnsi"/>
+          <w:color w:val="000000"/>
+        </w:rPr>
+      </w:pPr>
+      <w:r>
+        <w:rPr>
+          <w:color w:val="000000"/>
+        </w:rPr>
+        <w:t>П</w:t>
+      </w:r>
+      <w:r>
+        <w:rPr>
           <w:color w:val="000000"/>
         </w:rPr>
         <w:t>рограммный продукт, который можно применить для информатизации услуги «выпечка тортов на заказ» - приложение «</w:t>
@@ -729,7 +1056,6 @@
       <w:proofErr w:type="spellStart"/>
       <w:r>
         <w:rPr>
-          <w:rFonts w:asciiTheme="minorHAnsi" w:hAnsiTheme="minorHAnsi" w:cstheme="minorHAnsi"/>
           <w:color w:val="000000"/>
         </w:rPr>
         <w:t>Вконтакте</w:t>
@@ -737,259 +1063,15 @@
       <w:proofErr w:type="spellEnd"/>
       <w:r>
         <w:rPr>
-          <w:rFonts w:asciiTheme="minorHAnsi" w:hAnsiTheme="minorHAnsi" w:cstheme="minorHAnsi"/>
           <w:color w:val="000000"/>
         </w:rPr>
         <w:t>»</w:t>
       </w:r>
-    </w:p>
-    <w:p>
-      <w:pPr>
-        <w:pStyle w:val="a3"/>
-        <w:numPr>
-          <w:ilvl w:val="0"/>
-          <w:numId w:val="1"/>
-        </w:numPr>
-        <w:spacing w:before="0" w:beforeAutospacing="0" w:after="240" w:afterAutospacing="0"/>
-        <w:jc w:val="both"/>
-        <w:rPr>
-          <w:rFonts w:asciiTheme="minorHAnsi" w:hAnsiTheme="minorHAnsi" w:cstheme="minorHAnsi"/>
-          <w:color w:val="000000"/>
-        </w:rPr>
-      </w:pPr>
-      <w:r>
-        <w:rPr>
-          <w:rFonts w:asciiTheme="minorHAnsi" w:hAnsiTheme="minorHAnsi" w:cstheme="minorHAnsi"/>
-          <w:color w:val="000000"/>
-        </w:rPr>
-        <w:t>Полное название приложения: «</w:t>
-      </w:r>
-      <w:proofErr w:type="spellStart"/>
-      <w:r>
-        <w:rPr>
-          <w:rFonts w:asciiTheme="minorHAnsi" w:hAnsiTheme="minorHAnsi" w:cstheme="minorHAnsi"/>
-          <w:color w:val="000000"/>
-        </w:rPr>
-        <w:t>Вконтакте</w:t>
-      </w:r>
-      <w:proofErr w:type="spellEnd"/>
-      <w:r>
-        <w:rPr>
-          <w:rFonts w:asciiTheme="minorHAnsi" w:hAnsiTheme="minorHAnsi" w:cstheme="minorHAnsi"/>
-          <w:color w:val="000000"/>
-        </w:rPr>
-        <w:t>»</w:t>
-      </w:r>
-    </w:p>
-    <w:p>
-      <w:pPr>
-        <w:pStyle w:val="a3"/>
-        <w:spacing w:before="0" w:beforeAutospacing="0" w:after="240" w:afterAutospacing="0"/>
-        <w:ind w:left="-851"/>
-        <w:jc w:val="both"/>
-        <w:rPr>
-          <w:rFonts w:asciiTheme="minorHAnsi" w:hAnsiTheme="minorHAnsi" w:cstheme="minorHAnsi"/>
-          <w:color w:val="000000"/>
-        </w:rPr>
-      </w:pPr>
-      <w:r>
-        <w:rPr>
-          <w:rFonts w:asciiTheme="minorHAnsi" w:hAnsiTheme="minorHAnsi" w:cstheme="minorHAnsi"/>
-          <w:color w:val="000000"/>
-        </w:rPr>
-        <w:t xml:space="preserve">       </w:t>
-      </w:r>
-      <w:r>
-        <w:rPr>
-          <w:rFonts w:asciiTheme="minorHAnsi" w:hAnsiTheme="minorHAnsi" w:cstheme="minorHAnsi"/>
-          <w:color w:val="000000"/>
-        </w:rPr>
-        <w:t>Сокращенное название приложения: «</w:t>
-      </w:r>
-      <w:proofErr w:type="spellStart"/>
-      <w:r>
-        <w:rPr>
-          <w:rFonts w:asciiTheme="minorHAnsi" w:hAnsiTheme="minorHAnsi" w:cstheme="minorHAnsi"/>
-          <w:color w:val="000000"/>
-        </w:rPr>
-        <w:t>Вк</w:t>
-      </w:r>
-      <w:proofErr w:type="spellEnd"/>
-      <w:r>
-        <w:rPr>
-          <w:rFonts w:asciiTheme="minorHAnsi" w:hAnsiTheme="minorHAnsi" w:cstheme="minorHAnsi"/>
-          <w:color w:val="000000"/>
-        </w:rPr>
-        <w:t>», или на международном –</w:t>
-      </w:r>
-      <w:r>
-        <w:rPr>
-          <w:rFonts w:asciiTheme="minorHAnsi" w:hAnsiTheme="minorHAnsi" w:cstheme="minorHAnsi"/>
-          <w:color w:val="000000"/>
-        </w:rPr>
-        <w:t xml:space="preserve"> </w:t>
-      </w:r>
-      <w:proofErr w:type="spellStart"/>
-      <w:r>
-        <w:rPr>
-          <w:rFonts w:asciiTheme="minorHAnsi" w:hAnsiTheme="minorHAnsi" w:cstheme="minorHAnsi"/>
-          <w:color w:val="000000"/>
-          <w:lang w:val="en-US"/>
-        </w:rPr>
-        <w:t>vk</w:t>
-      </w:r>
-      <w:proofErr w:type="spellEnd"/>
-    </w:p>
-    <w:p>
-      <w:pPr>
-        <w:pStyle w:val="a3"/>
-        <w:spacing w:before="0" w:beforeAutospacing="0" w:after="240" w:afterAutospacing="0"/>
-        <w:ind w:left="-851"/>
-        <w:jc w:val="both"/>
-        <w:rPr>
-          <w:rFonts w:asciiTheme="minorHAnsi" w:hAnsiTheme="minorHAnsi" w:cstheme="minorHAnsi"/>
-          <w:color w:val="000000"/>
-        </w:rPr>
-      </w:pPr>
-      <w:r>
-        <w:rPr>
-          <w:rFonts w:asciiTheme="minorHAnsi" w:hAnsiTheme="minorHAnsi" w:cstheme="minorHAnsi"/>
-          <w:color w:val="000000"/>
-        </w:rPr>
-        <w:t xml:space="preserve">       </w:t>
-      </w:r>
-      <w:r>
-        <w:rPr>
-          <w:rFonts w:asciiTheme="minorHAnsi" w:hAnsiTheme="minorHAnsi" w:cstheme="minorHAnsi"/>
-          <w:color w:val="000000"/>
-        </w:rPr>
-        <w:t>Текущая версия: 5.55</w:t>
-      </w:r>
-    </w:p>
-    <w:p>
-      <w:pPr>
-        <w:pStyle w:val="a3"/>
-        <w:spacing w:before="0" w:beforeAutospacing="0" w:after="240" w:afterAutospacing="0"/>
-        <w:ind w:left="-851"/>
-        <w:jc w:val="both"/>
-        <w:rPr>
-          <w:rFonts w:asciiTheme="minorHAnsi" w:hAnsiTheme="minorHAnsi" w:cstheme="minorHAnsi"/>
-          <w:color w:val="000000"/>
-        </w:rPr>
-      </w:pPr>
-      <w:r>
-        <w:rPr>
-          <w:rFonts w:asciiTheme="minorHAnsi" w:hAnsiTheme="minorHAnsi" w:cstheme="minorHAnsi"/>
-          <w:color w:val="000000"/>
-        </w:rPr>
-        <w:t xml:space="preserve">       </w:t>
-      </w:r>
-      <w:r>
-        <w:rPr>
-          <w:rFonts w:asciiTheme="minorHAnsi" w:hAnsiTheme="minorHAnsi" w:cstheme="minorHAnsi"/>
-          <w:color w:val="000000"/>
-        </w:rPr>
-        <w:t>Год выпуска: 2006</w:t>
-      </w:r>
-    </w:p>
-    <w:p>
-      <w:pPr>
-        <w:pStyle w:val="a3"/>
-        <w:spacing w:before="0" w:beforeAutospacing="0" w:after="240" w:afterAutospacing="0"/>
-        <w:ind w:left="-851"/>
-        <w:jc w:val="both"/>
-        <w:rPr>
-          <w:rFonts w:asciiTheme="minorHAnsi" w:hAnsiTheme="minorHAnsi" w:cstheme="minorHAnsi"/>
-          <w:color w:val="000000"/>
-        </w:rPr>
-      </w:pPr>
-      <w:r>
-        <w:rPr>
-          <w:rFonts w:asciiTheme="minorHAnsi" w:hAnsiTheme="minorHAnsi" w:cstheme="minorHAnsi"/>
-          <w:color w:val="000000"/>
-        </w:rPr>
-        <w:t xml:space="preserve">       </w:t>
-      </w:r>
-      <w:r>
-        <w:rPr>
-          <w:rFonts w:asciiTheme="minorHAnsi" w:hAnsiTheme="minorHAnsi" w:cstheme="minorHAnsi"/>
-          <w:color w:val="000000"/>
-        </w:rPr>
-        <w:t>Автор: Павел Дуров</w:t>
-      </w:r>
-    </w:p>
-    <w:p>
-      <w:pPr>
-        <w:pStyle w:val="a3"/>
-        <w:spacing w:before="0" w:beforeAutospacing="0" w:after="240" w:afterAutospacing="0"/>
-        <w:ind w:left="-851"/>
-        <w:jc w:val="both"/>
-        <w:rPr>
-          <w:rFonts w:asciiTheme="minorHAnsi" w:hAnsiTheme="minorHAnsi" w:cstheme="minorHAnsi"/>
-          <w:color w:val="000000"/>
-          <w:lang w:val="en-US"/>
-        </w:rPr>
-      </w:pPr>
-      <w:r>
-        <w:rPr>
-          <w:rFonts w:asciiTheme="minorHAnsi" w:hAnsiTheme="minorHAnsi" w:cstheme="minorHAnsi"/>
-          <w:color w:val="000000"/>
-          <w:lang w:val="en-US"/>
-        </w:rPr>
-        <w:t xml:space="preserve">       </w:t>
-      </w:r>
-      <w:r>
-        <w:rPr>
-          <w:rFonts w:asciiTheme="minorHAnsi" w:hAnsiTheme="minorHAnsi" w:cstheme="minorHAnsi"/>
-          <w:color w:val="000000"/>
-        </w:rPr>
-        <w:t xml:space="preserve">Сайт приложения: </w:t>
-      </w:r>
-      <w:r>
-        <w:rPr>
-          <w:rFonts w:asciiTheme="minorHAnsi" w:hAnsiTheme="minorHAnsi" w:cstheme="minorHAnsi"/>
-          <w:color w:val="000000"/>
-          <w:lang w:val="en-US"/>
-        </w:rPr>
-        <w:t>vk.com</w:t>
-      </w:r>
-    </w:p>
-    <w:p>
-      <w:pPr>
-        <w:pStyle w:val="a3"/>
-        <w:numPr>
-          <w:ilvl w:val="0"/>
-          <w:numId w:val="1"/>
-        </w:numPr>
-        <w:spacing w:before="0" w:beforeAutospacing="0" w:after="240" w:afterAutospacing="0"/>
-        <w:jc w:val="both"/>
-        <w:rPr>
-          <w:rFonts w:asciiTheme="minorHAnsi" w:hAnsiTheme="minorHAnsi" w:cstheme="minorHAnsi"/>
-          <w:color w:val="000000"/>
-        </w:rPr>
-      </w:pPr>
-      <w:r>
-        <w:rPr>
-          <w:rFonts w:asciiTheme="minorHAnsi" w:hAnsiTheme="minorHAnsi" w:cstheme="minorHAnsi"/>
-          <w:color w:val="000000"/>
-        </w:rPr>
-        <w:t>Функциональное назначение приложения «</w:t>
-      </w:r>
-      <w:proofErr w:type="spellStart"/>
-      <w:r>
-        <w:rPr>
-          <w:rFonts w:asciiTheme="minorHAnsi" w:hAnsiTheme="minorHAnsi" w:cstheme="minorHAnsi"/>
-          <w:color w:val="000000"/>
-        </w:rPr>
-        <w:t>Вконтакте</w:t>
-      </w:r>
-      <w:proofErr w:type="spellEnd"/>
-      <w:r>
-        <w:rPr>
-          <w:rFonts w:asciiTheme="minorHAnsi" w:hAnsiTheme="minorHAnsi" w:cstheme="minorHAnsi"/>
-          <w:color w:val="000000"/>
-        </w:rPr>
-        <w:t>»: приложение используется в большей степени для общения, а также для обмена изображениями, аудио- и видеозаписями, различного рода информацией.</w:t>
+      <w:r>
+        <w:rPr>
+          <w:color w:val="000000"/>
+        </w:rPr>
+        <w:t>.</w:t>
       </w:r>
     </w:p>
     <w:p>
@@ -1002,23 +1084,249 @@
         <w:spacing w:before="0" w:beforeAutospacing="0" w:after="0" w:afterAutospacing="0"/>
         <w:jc w:val="both"/>
         <w:rPr>
-          <w:rFonts w:asciiTheme="minorHAnsi" w:hAnsiTheme="minorHAnsi" w:cstheme="minorHAnsi"/>
-          <w:color w:val="000000"/>
-        </w:rPr>
-      </w:pPr>
-      <w:r>
-        <w:rPr>
-          <w:rFonts w:asciiTheme="minorHAnsi" w:hAnsiTheme="minorHAnsi" w:cstheme="minorHAnsi"/>
-          <w:color w:val="000000"/>
-        </w:rPr>
-        <w:t xml:space="preserve"> </w:t>
-      </w:r>
-      <w:r>
-        <w:rPr>
-          <w:rFonts w:asciiTheme="minorHAnsi" w:hAnsiTheme="minorHAnsi" w:cstheme="minorHAnsi"/>
-          <w:color w:val="000000"/>
-        </w:rPr>
-        <w:t>Системные требования для мобильного устройства:</w:t>
+          <w:color w:val="000000"/>
+        </w:rPr>
+      </w:pPr>
+      <w:r>
+        <w:rPr>
+          <w:color w:val="000000"/>
+        </w:rPr>
+        <w:t xml:space="preserve"> Краткая информация о ПП:</w:t>
+      </w:r>
+    </w:p>
+    <w:p>
+      <w:pPr>
+        <w:pStyle w:val="a3"/>
+        <w:numPr>
+          <w:ilvl w:val="0"/>
+          <w:numId w:val="5"/>
+        </w:numPr>
+        <w:spacing w:before="0" w:beforeAutospacing="0" w:after="0" w:afterAutospacing="0"/>
+        <w:jc w:val="both"/>
+        <w:rPr>
+          <w:color w:val="000000"/>
+        </w:rPr>
+      </w:pPr>
+      <w:r>
+        <w:rPr>
+          <w:color w:val="000000"/>
+        </w:rPr>
+        <w:t>П</w:t>
+      </w:r>
+      <w:r>
+        <w:rPr>
+          <w:color w:val="000000"/>
+        </w:rPr>
+        <w:t>олное название приложения: «</w:t>
+      </w:r>
+      <w:proofErr w:type="spellStart"/>
+      <w:r>
+        <w:rPr>
+          <w:color w:val="000000"/>
+        </w:rPr>
+        <w:t>Вконтакте</w:t>
+      </w:r>
+      <w:proofErr w:type="spellEnd"/>
+      <w:r>
+        <w:rPr>
+          <w:color w:val="000000"/>
+        </w:rPr>
+        <w:t>»</w:t>
+      </w:r>
+      <w:r>
+        <w:rPr>
+          <w:color w:val="000000"/>
+        </w:rPr>
+        <w:t>;</w:t>
+      </w:r>
+    </w:p>
+    <w:p>
+      <w:pPr>
+        <w:pStyle w:val="a3"/>
+        <w:numPr>
+          <w:ilvl w:val="0"/>
+          <w:numId w:val="5"/>
+        </w:numPr>
+        <w:spacing w:before="0" w:beforeAutospacing="0" w:after="0" w:afterAutospacing="0"/>
+        <w:jc w:val="both"/>
+        <w:rPr>
+          <w:color w:val="000000"/>
+        </w:rPr>
+      </w:pPr>
+      <w:r>
+        <w:rPr>
+          <w:color w:val="000000"/>
+        </w:rPr>
+        <w:t>Сокращенное название приложения: «</w:t>
+      </w:r>
+      <w:proofErr w:type="spellStart"/>
+      <w:r>
+        <w:rPr>
+          <w:color w:val="000000"/>
+        </w:rPr>
+        <w:t>Вк</w:t>
+      </w:r>
+      <w:proofErr w:type="spellEnd"/>
+      <w:r>
+        <w:rPr>
+          <w:color w:val="000000"/>
+        </w:rPr>
+        <w:t xml:space="preserve">», или на </w:t>
+      </w:r>
+      <w:proofErr w:type="gramStart"/>
+      <w:r>
+        <w:rPr>
+          <w:color w:val="000000"/>
+        </w:rPr>
+        <w:t>международном</w:t>
+      </w:r>
+      <w:proofErr w:type="gramEnd"/>
+      <w:r>
+        <w:rPr>
+          <w:color w:val="000000"/>
+        </w:rPr>
+        <w:t xml:space="preserve"> – </w:t>
+      </w:r>
+      <w:proofErr w:type="spellStart"/>
+      <w:r>
+        <w:rPr>
+          <w:color w:val="000000"/>
+          <w:lang w:val="en-US"/>
+        </w:rPr>
+        <w:t>vk</w:t>
+      </w:r>
+      <w:proofErr w:type="spellEnd"/>
+      <w:r>
+        <w:rPr>
+          <w:color w:val="000000"/>
+        </w:rPr>
+        <w:t>;</w:t>
+      </w:r>
+    </w:p>
+    <w:p>
+      <w:pPr>
+        <w:pStyle w:val="a3"/>
+        <w:numPr>
+          <w:ilvl w:val="0"/>
+          <w:numId w:val="5"/>
+        </w:numPr>
+        <w:spacing w:before="0" w:beforeAutospacing="0" w:after="0" w:afterAutospacing="0"/>
+        <w:jc w:val="both"/>
+        <w:rPr>
+          <w:color w:val="000000"/>
+        </w:rPr>
+      </w:pPr>
+      <w:r>
+        <w:rPr>
+          <w:color w:val="000000"/>
+        </w:rPr>
+        <w:t>Текущая версия: 5.55</w:t>
+      </w:r>
+      <w:r>
+        <w:rPr>
+          <w:color w:val="000000"/>
+        </w:rPr>
+        <w:t>;</w:t>
+      </w:r>
+    </w:p>
+    <w:p>
+      <w:pPr>
+        <w:pStyle w:val="a3"/>
+        <w:numPr>
+          <w:ilvl w:val="0"/>
+          <w:numId w:val="5"/>
+        </w:numPr>
+        <w:spacing w:before="0" w:beforeAutospacing="0" w:after="0" w:afterAutospacing="0"/>
+        <w:jc w:val="both"/>
+        <w:rPr>
+          <w:color w:val="000000"/>
+        </w:rPr>
+      </w:pPr>
+      <w:r>
+        <w:rPr>
+          <w:color w:val="000000"/>
+        </w:rPr>
+        <w:t>Год выпуска: 2006</w:t>
+      </w:r>
+      <w:r>
+        <w:rPr>
+          <w:color w:val="000000"/>
+        </w:rPr>
+        <w:t>;</w:t>
+      </w:r>
+    </w:p>
+    <w:p>
+      <w:pPr>
+        <w:pStyle w:val="a3"/>
+        <w:numPr>
+          <w:ilvl w:val="0"/>
+          <w:numId w:val="5"/>
+        </w:numPr>
+        <w:spacing w:before="0" w:beforeAutospacing="0" w:after="0" w:afterAutospacing="0"/>
+        <w:jc w:val="both"/>
+        <w:rPr>
+          <w:color w:val="000000"/>
+        </w:rPr>
+      </w:pPr>
+      <w:r>
+        <w:rPr>
+          <w:color w:val="000000"/>
+        </w:rPr>
+        <w:t>Автор: Павел Дуров</w:t>
+      </w:r>
+      <w:r>
+        <w:rPr>
+          <w:color w:val="000000"/>
+        </w:rPr>
+        <w:t>;</w:t>
+      </w:r>
+    </w:p>
+    <w:p>
+      <w:pPr>
+        <w:pStyle w:val="a3"/>
+        <w:numPr>
+          <w:ilvl w:val="0"/>
+          <w:numId w:val="5"/>
+        </w:numPr>
+        <w:spacing w:before="0" w:beforeAutospacing="0" w:after="0" w:afterAutospacing="0"/>
+        <w:jc w:val="both"/>
+        <w:rPr>
+          <w:color w:val="000000"/>
+        </w:rPr>
+      </w:pPr>
+      <w:r>
+        <w:rPr>
+          <w:color w:val="000000"/>
+        </w:rPr>
+        <w:t xml:space="preserve">Сайт приложения: </w:t>
+      </w:r>
+      <w:proofErr w:type="spellStart"/>
+      <w:r>
+        <w:rPr>
+          <w:color w:val="000000"/>
+          <w:lang w:val="en-US"/>
+        </w:rPr>
+        <w:t>vk</w:t>
+      </w:r>
+      <w:proofErr w:type="spellEnd"/>
+      <w:r>
+        <w:rPr>
+          <w:color w:val="000000"/>
+        </w:rPr>
+        <w:t>.</w:t>
+      </w:r>
+      <w:r>
+        <w:rPr>
+          <w:color w:val="000000"/>
+          <w:lang w:val="en-US"/>
+        </w:rPr>
+        <w:t>com</w:t>
+      </w:r>
+      <w:r>
+        <w:rPr>
+          <w:color w:val="000000"/>
+        </w:rPr>
+        <w:t>.</w:t>
       </w:r>
     </w:p>
     <w:p>
@@ -1028,45 +1336,42 @@
         <w:ind w:left="-491"/>
         <w:jc w:val="both"/>
         <w:rPr>
-          <w:rFonts w:asciiTheme="minorHAnsi" w:hAnsiTheme="minorHAnsi" w:cstheme="minorHAnsi"/>
-          <w:color w:val="000000"/>
-          <w:shd w:val="clear" w:color="auto" w:fill="FFFFFF"/>
-        </w:rPr>
-      </w:pPr>
-      <w:r>
-        <w:rPr>
-          <w:rFonts w:asciiTheme="minorHAnsi" w:hAnsiTheme="minorHAnsi" w:cstheme="minorHAnsi"/>
-          <w:color w:val="000000"/>
-          <w:shd w:val="clear" w:color="auto" w:fill="FFFFFF"/>
-          <w:lang w:val="en-US"/>
-        </w:rPr>
-        <w:t xml:space="preserve"> </w:t>
-      </w:r>
-      <w:r>
-        <w:rPr>
-          <w:rFonts w:asciiTheme="minorHAnsi" w:hAnsiTheme="minorHAnsi" w:cstheme="minorHAnsi"/>
-          <w:color w:val="000000"/>
-          <w:shd w:val="clear" w:color="auto" w:fill="FFFFFF"/>
-        </w:rPr>
-        <w:t xml:space="preserve">Требуемая версия </w:t>
+          <w:color w:val="000000"/>
+        </w:rPr>
+      </w:pPr>
+    </w:p>
+    <w:p>
+      <w:pPr>
+        <w:pStyle w:val="a3"/>
+        <w:numPr>
+          <w:ilvl w:val="0"/>
+          <w:numId w:val="1"/>
+        </w:numPr>
+        <w:spacing w:before="0" w:beforeAutospacing="0" w:after="0" w:afterAutospacing="0"/>
+        <w:jc w:val="both"/>
+        <w:rPr>
+          <w:color w:val="000000"/>
+        </w:rPr>
+      </w:pPr>
+      <w:r>
+        <w:rPr>
+          <w:color w:val="000000"/>
+        </w:rPr>
+        <w:t>Функциональное назначение приложения «</w:t>
       </w:r>
       <w:proofErr w:type="spellStart"/>
       <w:r>
         <w:rPr>
-          <w:rFonts w:asciiTheme="minorHAnsi" w:hAnsiTheme="minorHAnsi" w:cstheme="minorHAnsi"/>
-          <w:color w:val="000000"/>
-          <w:shd w:val="clear" w:color="auto" w:fill="FFFFFF"/>
-        </w:rPr>
-        <w:t>Android</w:t>
+          <w:color w:val="000000"/>
+        </w:rPr>
+        <w:t>Вконтакте</w:t>
       </w:r>
       <w:proofErr w:type="spellEnd"/>
       <w:r>
         <w:rPr>
-          <w:rFonts w:asciiTheme="minorHAnsi" w:hAnsiTheme="minorHAnsi" w:cstheme="minorHAnsi"/>
-          <w:color w:val="000000"/>
-          <w:shd w:val="clear" w:color="auto" w:fill="FFFFFF"/>
-        </w:rPr>
-        <w:t>: 4.4 и выше</w:t>
+          <w:color w:val="000000"/>
+        </w:rPr>
+        <w:t xml:space="preserve">»: </w:t>
       </w:r>
     </w:p>
     <w:p>
@@ -1076,19 +1381,20 @@
         <w:ind w:left="-491"/>
         <w:jc w:val="both"/>
         <w:rPr>
-          <w:rFonts w:asciiTheme="minorHAnsi" w:hAnsiTheme="minorHAnsi" w:cstheme="minorHAnsi"/>
-          <w:color w:val="000000"/>
-          <w:shd w:val="clear" w:color="auto" w:fill="FFFFFF"/>
-          <w:lang w:val="en-US"/>
-        </w:rPr>
-      </w:pPr>
-      <w:r>
-        <w:rPr>
-          <w:rFonts w:asciiTheme="minorHAnsi" w:hAnsiTheme="minorHAnsi" w:cstheme="minorHAnsi"/>
-          <w:color w:val="000000"/>
-          <w:shd w:val="clear" w:color="auto" w:fill="FFFFFF"/>
-        </w:rPr>
-        <w:t xml:space="preserve"> Вес приложения – 158МБ</w:t>
+          <w:color w:val="000000"/>
+        </w:rPr>
+      </w:pPr>
+      <w:r>
+        <w:rPr>
+          <w:color w:val="000000"/>
+        </w:rPr>
+        <w:t>П</w:t>
+      </w:r>
+      <w:r>
+        <w:rPr>
+          <w:color w:val="000000"/>
+        </w:rPr>
+        <w:t>риложение используется в большей степени для общения, а также для обмена изображениями, аудио- и видеозаписями, различного рода информацией.</w:t>
       </w:r>
     </w:p>
     <w:p>
@@ -1098,12 +1404,111 @@
         <w:ind w:left="-491"/>
         <w:jc w:val="both"/>
         <w:rPr>
-          <w:rFonts w:asciiTheme="minorHAnsi" w:hAnsiTheme="minorHAnsi" w:cstheme="minorHAnsi"/>
-          <w:color w:val="000000"/>
-          <w:shd w:val="clear" w:color="auto" w:fill="FFFFFF"/>
-          <w:lang w:val="en-US"/>
-        </w:rPr>
-      </w:pPr>
+          <w:color w:val="000000"/>
+        </w:rPr>
+      </w:pPr>
+    </w:p>
+    <w:p>
+      <w:pPr>
+        <w:pStyle w:val="a3"/>
+        <w:numPr>
+          <w:ilvl w:val="0"/>
+          <w:numId w:val="1"/>
+        </w:numPr>
+        <w:spacing w:before="0" w:beforeAutospacing="0" w:after="0" w:afterAutospacing="0"/>
+        <w:jc w:val="both"/>
+        <w:rPr>
+          <w:color w:val="000000"/>
+        </w:rPr>
+      </w:pPr>
+      <w:r>
+        <w:rPr>
+          <w:color w:val="000000"/>
+        </w:rPr>
+        <w:t xml:space="preserve"> </w:t>
+      </w:r>
+      <w:r>
+        <w:rPr>
+          <w:color w:val="000000"/>
+        </w:rPr>
+        <w:t>Системные требования для мобильного устройства:</w:t>
+      </w:r>
+    </w:p>
+    <w:p>
+      <w:pPr>
+        <w:pStyle w:val="a3"/>
+        <w:numPr>
+          <w:ilvl w:val="0"/>
+          <w:numId w:val="6"/>
+        </w:numPr>
+        <w:spacing w:before="0" w:beforeAutospacing="0" w:after="0" w:afterAutospacing="0"/>
+        <w:ind w:left="284" w:hanging="426"/>
+        <w:jc w:val="both"/>
+        <w:rPr>
+          <w:color w:val="000000"/>
+          <w:shd w:val="clear" w:color="auto" w:fill="FFFFFF"/>
+        </w:rPr>
+      </w:pPr>
+      <w:r>
+        <w:rPr>
+          <w:color w:val="000000"/>
+          <w:shd w:val="clear" w:color="auto" w:fill="FFFFFF"/>
+        </w:rPr>
+        <w:t xml:space="preserve">Требуемая версия </w:t>
+      </w:r>
+      <w:proofErr w:type="spellStart"/>
+      <w:r>
+        <w:rPr>
+          <w:color w:val="000000"/>
+          <w:shd w:val="clear" w:color="auto" w:fill="FFFFFF"/>
+        </w:rPr>
+        <w:t>Android</w:t>
+      </w:r>
+      <w:proofErr w:type="spellEnd"/>
+      <w:r>
+        <w:rPr>
+          <w:color w:val="000000"/>
+          <w:shd w:val="clear" w:color="auto" w:fill="FFFFFF"/>
+        </w:rPr>
+        <w:t>: 4.4 и выше</w:t>
+      </w:r>
+      <w:r>
+        <w:rPr>
+          <w:color w:val="000000"/>
+          <w:shd w:val="clear" w:color="auto" w:fill="FFFFFF"/>
+        </w:rPr>
+        <w:t>;</w:t>
+      </w:r>
+    </w:p>
+    <w:p>
+      <w:pPr>
+        <w:pStyle w:val="a3"/>
+        <w:numPr>
+          <w:ilvl w:val="0"/>
+          <w:numId w:val="6"/>
+        </w:numPr>
+        <w:spacing w:before="0" w:beforeAutospacing="0" w:after="0" w:afterAutospacing="0"/>
+        <w:ind w:left="284" w:hanging="426"/>
+        <w:jc w:val="both"/>
+        <w:rPr>
+          <w:color w:val="000000"/>
+          <w:shd w:val="clear" w:color="auto" w:fill="FFFFFF"/>
+        </w:rPr>
+      </w:pPr>
+      <w:r>
+        <w:rPr>
+          <w:color w:val="000000"/>
+          <w:shd w:val="clear" w:color="auto" w:fill="FFFFFF"/>
+        </w:rPr>
+        <w:t>Вес приложения – 158МБ</w:t>
+      </w:r>
+      <w:r>
+        <w:rPr>
+          <w:color w:val="000000"/>
+          <w:shd w:val="clear" w:color="auto" w:fill="FFFFFF"/>
+        </w:rPr>
+        <w:t>.</w:t>
+      </w:r>
     </w:p>
     <w:p>
       <w:pPr>
@@ -1112,14 +1517,24 @@
         <w:ind w:left="-491"/>
         <w:jc w:val="both"/>
         <w:rPr>
-          <w:rFonts w:asciiTheme="minorHAnsi" w:hAnsiTheme="minorHAnsi" w:cstheme="minorHAnsi"/>
-          <w:color w:val="000000"/>
-          <w:shd w:val="clear" w:color="auto" w:fill="FFFFFF"/>
-        </w:rPr>
-      </w:pPr>
-      <w:r>
-        <w:rPr>
-          <w:rFonts w:asciiTheme="minorHAnsi" w:hAnsiTheme="minorHAnsi" w:cstheme="minorHAnsi"/>
+          <w:color w:val="000000"/>
+          <w:shd w:val="clear" w:color="auto" w:fill="FFFFFF"/>
+        </w:rPr>
+      </w:pPr>
+    </w:p>
+    <w:p>
+      <w:pPr>
+        <w:pStyle w:val="a3"/>
+        <w:spacing w:before="0" w:beforeAutospacing="0" w:after="0" w:afterAutospacing="0"/>
+        <w:ind w:left="-491"/>
+        <w:jc w:val="both"/>
+        <w:rPr>
+          <w:color w:val="000000"/>
+          <w:shd w:val="clear" w:color="auto" w:fill="FFFFFF"/>
+        </w:rPr>
+      </w:pPr>
+      <w:r>
+        <w:rPr>
           <w:color w:val="000000"/>
           <w:shd w:val="clear" w:color="auto" w:fill="FFFFFF"/>
         </w:rPr>
@@ -1128,14 +1543,17 @@
     </w:p>
     <w:p>
       <w:pPr>
+        <w:pStyle w:val="a4"/>
         <w:numPr>
           <w:ilvl w:val="0"/>
-          <w:numId w:val="2"/>
+          <w:numId w:val="9"/>
         </w:numPr>
         <w:shd w:val="clear" w:color="auto" w:fill="FFFFFF"/>
-        <w:spacing w:before="100" w:beforeAutospacing="1" w:after="100" w:afterAutospacing="1" w:line="240" w:lineRule="auto"/>
-        <w:rPr>
-          <w:rFonts w:eastAsia="Times New Roman" w:cstheme="minorHAnsi"/>
+        <w:spacing w:after="0" w:line="240" w:lineRule="auto"/>
+        <w:ind w:left="284" w:hanging="426"/>
+        <w:jc w:val="both"/>
+        <w:rPr>
+          <w:rFonts w:ascii="Times New Roman" w:eastAsia="Times New Roman" w:hAnsi="Times New Roman" w:cs="Times New Roman"/>
           <w:color w:val="000000"/>
           <w:sz w:val="24"/>
           <w:szCs w:val="24"/>
@@ -1144,35 +1562,49 @@
       </w:pPr>
       <w:r>
         <w:rPr>
-          <w:rFonts w:eastAsia="Times New Roman" w:cstheme="minorHAnsi"/>
+          <w:rFonts w:ascii="Times New Roman" w:eastAsia="Times New Roman" w:hAnsi="Times New Roman" w:cs="Times New Roman"/>
           <w:color w:val="000000"/>
           <w:sz w:val="24"/>
           <w:szCs w:val="24"/>
           <w:lang w:eastAsia="ru-RU"/>
         </w:rPr>
+        <w:lastRenderedPageBreak/>
         <w:t>ОС</w:t>
       </w:r>
       <w:r>
         <w:rPr>
-          <w:rFonts w:eastAsia="Times New Roman" w:cstheme="minorHAnsi"/>
+          <w:rFonts w:ascii="Times New Roman" w:eastAsia="Times New Roman" w:hAnsi="Times New Roman" w:cs="Times New Roman"/>
           <w:color w:val="000000"/>
           <w:sz w:val="24"/>
           <w:szCs w:val="24"/>
           <w:lang w:val="en-US" w:eastAsia="ru-RU"/>
         </w:rPr>
-        <w:t>: Windows Vista/Windows 7 SP1/Windows 8.1/Windows 10.</w:t>
-      </w:r>
-    </w:p>
-    <w:p>
-      <w:pPr>
+        <w:t>: Windows Vista/Windo</w:t>
+      </w:r>
+      <w:r>
+        <w:rPr>
+          <w:rFonts w:ascii="Times New Roman" w:eastAsia="Times New Roman" w:hAnsi="Times New Roman" w:cs="Times New Roman"/>
+          <w:color w:val="000000"/>
+          <w:sz w:val="24"/>
+          <w:szCs w:val="24"/>
+          <w:lang w:val="en-US" w:eastAsia="ru-RU"/>
+        </w:rPr>
+        <w:t>ws 7 SP1/Windows 8.1/Windows 10;</w:t>
+      </w:r>
+    </w:p>
+    <w:p>
+      <w:pPr>
+        <w:pStyle w:val="a4"/>
         <w:numPr>
           <w:ilvl w:val="0"/>
-          <w:numId w:val="2"/>
+          <w:numId w:val="8"/>
         </w:numPr>
         <w:shd w:val="clear" w:color="auto" w:fill="FFFFFF"/>
-        <w:spacing w:before="100" w:beforeAutospacing="1" w:after="100" w:afterAutospacing="1" w:line="240" w:lineRule="auto"/>
-        <w:rPr>
-          <w:rFonts w:eastAsia="Times New Roman" w:cstheme="minorHAnsi"/>
+        <w:spacing w:after="0" w:line="240" w:lineRule="auto"/>
+        <w:ind w:left="284" w:hanging="426"/>
+        <w:jc w:val="both"/>
+        <w:rPr>
+          <w:rFonts w:ascii="Times New Roman" w:eastAsia="Times New Roman" w:hAnsi="Times New Roman" w:cs="Times New Roman"/>
           <w:color w:val="000000"/>
           <w:sz w:val="24"/>
           <w:szCs w:val="24"/>
@@ -1181,7 +1613,7 @@
       </w:pPr>
       <w:r>
         <w:rPr>
-          <w:rFonts w:eastAsia="Times New Roman" w:cstheme="minorHAnsi"/>
+          <w:rFonts w:ascii="Times New Roman" w:eastAsia="Times New Roman" w:hAnsi="Times New Roman" w:cs="Times New Roman"/>
           <w:color w:val="000000"/>
           <w:sz w:val="24"/>
           <w:szCs w:val="24"/>
@@ -1192,7 +1624,7 @@
       <w:proofErr w:type="spellStart"/>
       <w:r>
         <w:rPr>
-          <w:rFonts w:eastAsia="Times New Roman" w:cstheme="minorHAnsi"/>
+          <w:rFonts w:ascii="Times New Roman" w:eastAsia="Times New Roman" w:hAnsi="Times New Roman" w:cs="Times New Roman"/>
           <w:color w:val="000000"/>
           <w:sz w:val="24"/>
           <w:szCs w:val="24"/>
@@ -1203,25 +1635,38 @@
       <w:proofErr w:type="spellEnd"/>
       <w:r>
         <w:rPr>
-          <w:rFonts w:eastAsia="Times New Roman" w:cstheme="minorHAnsi"/>
+          <w:rFonts w:ascii="Times New Roman" w:eastAsia="Times New Roman" w:hAnsi="Times New Roman" w:cs="Times New Roman"/>
           <w:color w:val="000000"/>
           <w:sz w:val="24"/>
           <w:szCs w:val="24"/>
           <w:lang w:eastAsia="ru-RU"/>
         </w:rPr>
-        <w:t xml:space="preserve"> или AMD x86 с поддержкой технологии виртуализации.</w:t>
-      </w:r>
-    </w:p>
-    <w:p>
-      <w:pPr>
+        <w:t xml:space="preserve"> или AMD x86 с подд</w:t>
+      </w:r>
+      <w:r>
+        <w:rPr>
+          <w:rFonts w:ascii="Times New Roman" w:eastAsia="Times New Roman" w:hAnsi="Times New Roman" w:cs="Times New Roman"/>
+          <w:color w:val="000000"/>
+          <w:sz w:val="24"/>
+          <w:szCs w:val="24"/>
+          <w:lang w:eastAsia="ru-RU"/>
+        </w:rPr>
+        <w:t>ержкой технологии виртуализации;</w:t>
+      </w:r>
+    </w:p>
+    <w:p>
+      <w:pPr>
+        <w:pStyle w:val="a4"/>
         <w:numPr>
           <w:ilvl w:val="0"/>
-          <w:numId w:val="2"/>
+          <w:numId w:val="8"/>
         </w:numPr>
         <w:shd w:val="clear" w:color="auto" w:fill="FFFFFF"/>
-        <w:spacing w:before="100" w:beforeAutospacing="1" w:after="100" w:afterAutospacing="1" w:line="240" w:lineRule="auto"/>
-        <w:rPr>
-          <w:rFonts w:eastAsia="Times New Roman" w:cstheme="minorHAnsi"/>
+        <w:spacing w:after="0" w:line="240" w:lineRule="auto"/>
+        <w:ind w:left="284" w:hanging="426"/>
+        <w:jc w:val="both"/>
+        <w:rPr>
+          <w:rFonts w:ascii="Times New Roman" w:eastAsia="Times New Roman" w:hAnsi="Times New Roman" w:cs="Times New Roman"/>
           <w:color w:val="000000"/>
           <w:sz w:val="24"/>
           <w:szCs w:val="24"/>
@@ -1230,18 +1675,28 @@
       </w:pPr>
       <w:r>
         <w:rPr>
-          <w:rFonts w:eastAsia="Times New Roman" w:cstheme="minorHAnsi"/>
+          <w:rFonts w:ascii="Times New Roman" w:eastAsia="Times New Roman" w:hAnsi="Times New Roman" w:cs="Times New Roman"/>
           <w:color w:val="000000"/>
           <w:sz w:val="24"/>
           <w:szCs w:val="24"/>
           <w:lang w:eastAsia="ru-RU"/>
         </w:rPr>
-        <w:t xml:space="preserve">Видеокарта: с поддержкой </w:t>
+        <w:t>Видео</w:t>
+      </w:r>
+      <w:r>
+        <w:rPr>
+          <w:rFonts w:ascii="Times New Roman" w:eastAsia="Times New Roman" w:hAnsi="Times New Roman" w:cs="Times New Roman"/>
+          <w:color w:val="000000"/>
+          <w:sz w:val="24"/>
+          <w:szCs w:val="24"/>
+          <w:lang w:eastAsia="ru-RU"/>
+        </w:rPr>
+        <w:t xml:space="preserve">карта: с поддержкой </w:t>
       </w:r>
       <w:proofErr w:type="spellStart"/>
       <w:r>
         <w:rPr>
-          <w:rFonts w:eastAsia="Times New Roman" w:cstheme="minorHAnsi"/>
+          <w:rFonts w:ascii="Times New Roman" w:eastAsia="Times New Roman" w:hAnsi="Times New Roman" w:cs="Times New Roman"/>
           <w:color w:val="000000"/>
           <w:sz w:val="24"/>
           <w:szCs w:val="24"/>
@@ -1252,25 +1707,28 @@
       <w:proofErr w:type="spellEnd"/>
       <w:r>
         <w:rPr>
-          <w:rFonts w:eastAsia="Times New Roman" w:cstheme="minorHAnsi"/>
+          <w:rFonts w:ascii="Times New Roman" w:eastAsia="Times New Roman" w:hAnsi="Times New Roman" w:cs="Times New Roman"/>
           <w:color w:val="000000"/>
           <w:sz w:val="24"/>
           <w:szCs w:val="24"/>
           <w:lang w:eastAsia="ru-RU"/>
         </w:rPr>
-        <w:t xml:space="preserve"> 2.0+.</w:t>
-      </w:r>
-    </w:p>
-    <w:p>
-      <w:pPr>
+        <w:t xml:space="preserve"> 2.0+;</w:t>
+      </w:r>
+    </w:p>
+    <w:p>
+      <w:pPr>
+        <w:pStyle w:val="a4"/>
         <w:numPr>
           <w:ilvl w:val="0"/>
-          <w:numId w:val="2"/>
+          <w:numId w:val="8"/>
         </w:numPr>
         <w:shd w:val="clear" w:color="auto" w:fill="FFFFFF"/>
-        <w:spacing w:before="100" w:beforeAutospacing="1" w:after="100" w:afterAutospacing="1" w:line="240" w:lineRule="auto"/>
-        <w:rPr>
-          <w:rFonts w:eastAsia="Times New Roman" w:cstheme="minorHAnsi"/>
+        <w:spacing w:after="0" w:line="240" w:lineRule="auto"/>
+        <w:ind w:left="284" w:hanging="426"/>
+        <w:jc w:val="both"/>
+        <w:rPr>
+          <w:rFonts w:ascii="Times New Roman" w:eastAsia="Times New Roman" w:hAnsi="Times New Roman" w:cs="Times New Roman"/>
           <w:color w:val="000000"/>
           <w:sz w:val="24"/>
           <w:szCs w:val="24"/>
@@ -1279,25 +1737,28 @@
       </w:pPr>
       <w:r>
         <w:rPr>
-          <w:rFonts w:eastAsia="Times New Roman" w:cstheme="minorHAnsi"/>
+          <w:rFonts w:ascii="Times New Roman" w:eastAsia="Times New Roman" w:hAnsi="Times New Roman" w:cs="Times New Roman"/>
           <w:color w:val="000000"/>
           <w:sz w:val="24"/>
           <w:szCs w:val="24"/>
           <w:lang w:eastAsia="ru-RU"/>
         </w:rPr>
-        <w:t>ОЗУ: 1 Гб.</w:t>
-      </w:r>
-    </w:p>
-    <w:p>
-      <w:pPr>
+        <w:t>ОЗУ: 1 Гб;</w:t>
+      </w:r>
+    </w:p>
+    <w:p>
+      <w:pPr>
+        <w:pStyle w:val="a4"/>
         <w:numPr>
           <w:ilvl w:val="0"/>
-          <w:numId w:val="2"/>
+          <w:numId w:val="8"/>
         </w:numPr>
         <w:shd w:val="clear" w:color="auto" w:fill="FFFFFF"/>
-        <w:spacing w:before="100" w:beforeAutospacing="1" w:after="100" w:afterAutospacing="1" w:line="240" w:lineRule="auto"/>
-        <w:rPr>
-          <w:rFonts w:eastAsia="Times New Roman" w:cstheme="minorHAnsi"/>
+        <w:spacing w:after="0" w:line="240" w:lineRule="auto"/>
+        <w:ind w:left="284" w:hanging="426"/>
+        <w:jc w:val="both"/>
+        <w:rPr>
+          <w:rFonts w:ascii="Times New Roman" w:eastAsia="Times New Roman" w:hAnsi="Times New Roman" w:cs="Times New Roman"/>
           <w:color w:val="000000"/>
           <w:sz w:val="24"/>
           <w:szCs w:val="24"/>
@@ -1306,7 +1767,7 @@
       </w:pPr>
       <w:r>
         <w:rPr>
-          <w:rFonts w:eastAsia="Times New Roman" w:cstheme="minorHAnsi"/>
+          <w:rFonts w:ascii="Times New Roman" w:eastAsia="Times New Roman" w:hAnsi="Times New Roman" w:cs="Times New Roman"/>
           <w:color w:val="000000"/>
           <w:sz w:val="24"/>
           <w:szCs w:val="24"/>
@@ -1318,47 +1779,38 @@
     <w:p>
       <w:pPr>
         <w:shd w:val="clear" w:color="auto" w:fill="FFFFFF"/>
-        <w:spacing w:before="100" w:beforeAutospacing="1" w:after="100" w:afterAutospacing="1" w:line="240" w:lineRule="auto"/>
+        <w:spacing w:after="0" w:line="240" w:lineRule="auto"/>
         <w:ind w:left="-426"/>
-        <w:rPr>
-          <w:rFonts w:eastAsia="Times New Roman" w:cstheme="minorHAnsi"/>
+        <w:jc w:val="both"/>
+        <w:rPr>
+          <w:rFonts w:ascii="Times New Roman" w:eastAsia="Times New Roman" w:hAnsi="Times New Roman" w:cs="Times New Roman"/>
           <w:color w:val="000000"/>
           <w:sz w:val="24"/>
           <w:szCs w:val="24"/>
           <w:lang w:eastAsia="ru-RU"/>
         </w:rPr>
       </w:pPr>
-      <w:r>
-        <w:rPr>
-          <w:rFonts w:eastAsia="Times New Roman" w:cstheme="minorHAnsi"/>
+      <w:proofErr w:type="gramStart"/>
+      <w:r>
+        <w:rPr>
+          <w:rFonts w:ascii="Times New Roman" w:eastAsia="Times New Roman" w:hAnsi="Times New Roman" w:cs="Times New Roman"/>
           <w:color w:val="000000"/>
           <w:sz w:val="24"/>
           <w:szCs w:val="24"/>
           <w:lang w:eastAsia="ru-RU"/>
         </w:rPr>
-        <w:t>Данное приложения предусматривает свободный обмен данными между пользователями</w:t>
-      </w:r>
-      <w:proofErr w:type="gramStart"/>
-      <w:r>
-        <w:rPr>
-          <w:rFonts w:eastAsia="Times New Roman" w:cstheme="minorHAnsi"/>
+        <w:t>Данное</w:t>
+      </w:r>
+      <w:proofErr w:type="gramEnd"/>
+      <w:r>
+        <w:rPr>
+          <w:rFonts w:ascii="Times New Roman" w:eastAsia="Times New Roman" w:hAnsi="Times New Roman" w:cs="Times New Roman"/>
           <w:color w:val="000000"/>
           <w:sz w:val="24"/>
           <w:szCs w:val="24"/>
           <w:lang w:eastAsia="ru-RU"/>
         </w:rPr>
-        <w:t>.</w:t>
-      </w:r>
-      <w:proofErr w:type="gramEnd"/>
-      <w:r>
-        <w:rPr>
-          <w:rFonts w:eastAsia="Times New Roman" w:cstheme="minorHAnsi"/>
-          <w:color w:val="000000"/>
-          <w:sz w:val="24"/>
-          <w:szCs w:val="24"/>
-          <w:lang w:eastAsia="ru-RU"/>
-        </w:rPr>
-        <w:t xml:space="preserve"> Имеется возможность загружать любые файлы.</w:t>
+        <w:t xml:space="preserve"> приложения предусматривает свободный обмен данными между пользователями. Имеется возможность загружать любые файлы.</w:t>
       </w:r>
     </w:p>
     <w:p>
@@ -1370,8 +1822,9 @@
         </w:numPr>
         <w:shd w:val="clear" w:color="auto" w:fill="FFFFFF"/>
         <w:spacing w:before="100" w:beforeAutospacing="1" w:after="100" w:afterAutospacing="1" w:line="240" w:lineRule="auto"/>
-        <w:rPr>
-          <w:rFonts w:eastAsia="Times New Roman" w:cstheme="minorHAnsi"/>
+        <w:jc w:val="both"/>
+        <w:rPr>
+          <w:rFonts w:ascii="Times New Roman" w:eastAsia="Times New Roman" w:hAnsi="Times New Roman" w:cs="Times New Roman"/>
           <w:color w:val="000000"/>
           <w:sz w:val="24"/>
           <w:szCs w:val="24"/>
@@ -1380,7 +1833,7 @@
       </w:pPr>
       <w:r>
         <w:rPr>
-          <w:rFonts w:eastAsia="Times New Roman" w:cstheme="minorHAnsi"/>
+          <w:rFonts w:ascii="Times New Roman" w:eastAsia="Times New Roman" w:hAnsi="Times New Roman" w:cs="Times New Roman"/>
           <w:color w:val="000000"/>
           <w:sz w:val="24"/>
           <w:szCs w:val="24"/>
@@ -1390,7 +1843,7 @@
       </w:r>
       <w:r>
         <w:rPr>
-          <w:rFonts w:eastAsia="Times New Roman" w:cstheme="minorHAnsi"/>
+          <w:rFonts w:ascii="Times New Roman" w:eastAsia="Times New Roman" w:hAnsi="Times New Roman" w:cs="Times New Roman"/>
           <w:color w:val="000000"/>
           <w:sz w:val="24"/>
           <w:szCs w:val="24"/>
@@ -1401,7 +1854,7 @@
       <w:proofErr w:type="spellStart"/>
       <w:r>
         <w:rPr>
-          <w:rFonts w:eastAsia="Times New Roman" w:cstheme="minorHAnsi"/>
+          <w:rFonts w:ascii="Times New Roman" w:eastAsia="Times New Roman" w:hAnsi="Times New Roman" w:cs="Times New Roman"/>
           <w:color w:val="000000"/>
           <w:sz w:val="24"/>
           <w:szCs w:val="24"/>
@@ -1412,7 +1865,7 @@
       <w:proofErr w:type="spellEnd"/>
       <w:r>
         <w:rPr>
-          <w:rFonts w:eastAsia="Times New Roman" w:cstheme="minorHAnsi"/>
+          <w:rFonts w:ascii="Times New Roman" w:eastAsia="Times New Roman" w:hAnsi="Times New Roman" w:cs="Times New Roman"/>
           <w:color w:val="000000"/>
           <w:sz w:val="24"/>
           <w:szCs w:val="24"/>
@@ -1422,7 +1875,7 @@
       </w:r>
       <w:r>
         <w:rPr>
-          <w:rFonts w:eastAsia="Times New Roman" w:cstheme="minorHAnsi"/>
+          <w:rFonts w:ascii="Times New Roman" w:eastAsia="Times New Roman" w:hAnsi="Times New Roman" w:cs="Times New Roman"/>
           <w:color w:val="000000"/>
           <w:sz w:val="24"/>
           <w:szCs w:val="24"/>
@@ -1430,90 +1883,6 @@
         </w:rPr>
         <w:t xml:space="preserve"> часто меняется. Он понятен и логичен для пользователя.</w:t>
       </w:r>
-    </w:p>
-    <w:p>
-      <w:pPr>
-        <w:shd w:val="clear" w:color="auto" w:fill="FFFFFF"/>
-        <w:spacing w:before="100" w:beforeAutospacing="1" w:after="100" w:afterAutospacing="1" w:line="240" w:lineRule="auto"/>
-        <w:ind w:left="-851"/>
-        <w:rPr>
-          <w:rFonts w:eastAsia="Times New Roman" w:cstheme="minorHAnsi"/>
-          <w:color w:val="000000"/>
-          <w:sz w:val="24"/>
-          <w:szCs w:val="24"/>
-          <w:lang w:eastAsia="ru-RU"/>
-        </w:rPr>
-      </w:pPr>
-    </w:p>
-    <w:p>
-      <w:pPr>
-        <w:shd w:val="clear" w:color="auto" w:fill="FFFFFF"/>
-        <w:spacing w:before="100" w:beforeAutospacing="1" w:after="100" w:afterAutospacing="1" w:line="240" w:lineRule="auto"/>
-        <w:ind w:left="-851"/>
-        <w:rPr>
-          <w:rFonts w:eastAsia="Times New Roman" w:cstheme="minorHAnsi"/>
-          <w:color w:val="000000"/>
-          <w:sz w:val="24"/>
-          <w:szCs w:val="24"/>
-          <w:lang w:eastAsia="ru-RU"/>
-        </w:rPr>
-      </w:pPr>
-    </w:p>
-    <w:p>
-      <w:pPr>
-        <w:shd w:val="clear" w:color="auto" w:fill="FFFFFF"/>
-        <w:spacing w:before="100" w:beforeAutospacing="1" w:after="100" w:afterAutospacing="1" w:line="240" w:lineRule="auto"/>
-        <w:ind w:left="-851"/>
-        <w:rPr>
-          <w:rFonts w:eastAsia="Times New Roman" w:cstheme="minorHAnsi"/>
-          <w:color w:val="000000"/>
-          <w:sz w:val="24"/>
-          <w:szCs w:val="24"/>
-          <w:lang w:eastAsia="ru-RU"/>
-        </w:rPr>
-      </w:pPr>
-    </w:p>
-    <w:p>
-      <w:pPr>
-        <w:shd w:val="clear" w:color="auto" w:fill="FFFFFF"/>
-        <w:spacing w:before="100" w:beforeAutospacing="1" w:after="100" w:afterAutospacing="1" w:line="240" w:lineRule="auto"/>
-        <w:ind w:left="-851"/>
-        <w:rPr>
-          <w:rFonts w:eastAsia="Times New Roman" w:cstheme="minorHAnsi"/>
-          <w:color w:val="000000"/>
-          <w:sz w:val="24"/>
-          <w:szCs w:val="24"/>
-          <w:lang w:eastAsia="ru-RU"/>
-        </w:rPr>
-      </w:pPr>
-    </w:p>
-    <w:p>
-      <w:pPr>
-        <w:shd w:val="clear" w:color="auto" w:fill="FFFFFF"/>
-        <w:spacing w:before="100" w:beforeAutospacing="1" w:after="100" w:afterAutospacing="1" w:line="240" w:lineRule="auto"/>
-        <w:ind w:left="-851"/>
-        <w:rPr>
-          <w:rFonts w:eastAsia="Times New Roman" w:cstheme="minorHAnsi"/>
-          <w:color w:val="000000"/>
-          <w:sz w:val="24"/>
-          <w:szCs w:val="24"/>
-          <w:lang w:eastAsia="ru-RU"/>
-        </w:rPr>
-      </w:pPr>
-    </w:p>
-    <w:p>
-      <w:pPr>
-        <w:shd w:val="clear" w:color="auto" w:fill="FFFFFF"/>
-        <w:spacing w:before="100" w:beforeAutospacing="1" w:after="100" w:afterAutospacing="1" w:line="240" w:lineRule="auto"/>
-        <w:ind w:left="-851"/>
-        <w:rPr>
-          <w:rFonts w:eastAsia="Times New Roman" w:cstheme="minorHAnsi"/>
-          <w:color w:val="000000"/>
-          <w:sz w:val="24"/>
-          <w:szCs w:val="24"/>
-          <w:lang w:eastAsia="ru-RU"/>
-        </w:rPr>
-      </w:pPr>
     </w:p>
     <w:p>
       <w:pPr>
@@ -1522,7 +1891,7 @@
         <w:ind w:left="-851"/>
         <w:jc w:val="center"/>
         <w:rPr>
-          <w:rFonts w:asciiTheme="majorHAnsi" w:eastAsia="Times New Roman" w:hAnsiTheme="majorHAnsi" w:cstheme="minorHAnsi"/>
+          <w:rFonts w:ascii="Times New Roman" w:eastAsia="Times New Roman" w:hAnsi="Times New Roman" w:cs="Times New Roman"/>
           <w:color w:val="000000"/>
           <w:sz w:val="24"/>
           <w:szCs w:val="24"/>
@@ -1531,42 +1900,10 @@
       </w:pPr>
       <w:r>
         <w:rPr>
-          <w:rFonts w:asciiTheme="majorHAnsi" w:eastAsia="Times New Roman" w:hAnsiTheme="majorHAnsi" w:cstheme="minorHAnsi"/>
-          <w:color w:val="000000"/>
-          <w:sz w:val="24"/>
-          <w:szCs w:val="24"/>
-          <w:lang w:eastAsia="ru-RU"/>
-        </w:rPr>
-        <w:lastRenderedPageBreak/>
-        <w:t>Пример оформления интерфейса</w:t>
-      </w:r>
-    </w:p>
-    <w:p>
-      <w:pPr>
-        <w:shd w:val="clear" w:color="auto" w:fill="FFFFFF"/>
-        <w:spacing w:before="100" w:beforeAutospacing="1" w:after="100" w:afterAutospacing="1" w:line="240" w:lineRule="auto"/>
-        <w:ind w:left="-851"/>
-        <w:rPr>
-          <w:rFonts w:eastAsia="Times New Roman" w:cstheme="minorHAnsi"/>
-          <w:color w:val="000000"/>
-          <w:sz w:val="24"/>
-          <w:szCs w:val="24"/>
-          <w:lang w:eastAsia="ru-RU"/>
-        </w:rPr>
-      </w:pPr>
-      <w:r>
-        <w:rPr>
-          <w:rFonts w:eastAsia="Times New Roman" w:cstheme="minorHAnsi"/>
-          <w:color w:val="000000"/>
-          <w:sz w:val="24"/>
-          <w:szCs w:val="24"/>
-          <w:lang w:eastAsia="ru-RU"/>
-        </w:rPr>
-        <w:t xml:space="preserve"> </w:t>
-      </w:r>
-      <w:r>
-        <w:rPr>
+          <w:rFonts w:ascii="Times New Roman" w:hAnsi="Times New Roman" w:cs="Times New Roman"/>
           <w:noProof/>
+          <w:sz w:val="24"/>
+          <w:szCs w:val="24"/>
           <w:lang w:eastAsia="ru-RU"/>
         </w:rPr>
         <w:drawing>
@@ -1605,6 +1942,17 @@
           </wp:inline>
         </w:drawing>
       </w:r>
+      <w:r>
+        <w:rPr>
+          <w:rFonts w:ascii="Times New Roman" w:eastAsia="Times New Roman" w:hAnsi="Times New Roman" w:cs="Times New Roman"/>
+          <w:i/>
+          <w:color w:val="000000"/>
+          <w:sz w:val="20"/>
+          <w:szCs w:val="20"/>
+          <w:lang w:eastAsia="ru-RU"/>
+        </w:rPr>
+        <w:t>Рис.1. Пример оформления интерфейса</w:t>
+      </w:r>
     </w:p>
     <w:p>
       <w:pPr>
@@ -1616,14 +1964,12 @@
         <w:spacing w:before="0" w:beforeAutospacing="0" w:after="0" w:afterAutospacing="0"/>
         <w:jc w:val="both"/>
         <w:rPr>
-          <w:rFonts w:asciiTheme="minorHAnsi" w:hAnsiTheme="minorHAnsi" w:cstheme="minorHAnsi"/>
-          <w:color w:val="000000"/>
-          <w:shd w:val="clear" w:color="auto" w:fill="FFFFFF"/>
-        </w:rPr>
-      </w:pPr>
-      <w:r>
-        <w:rPr>
-          <w:rFonts w:asciiTheme="minorHAnsi" w:hAnsiTheme="minorHAnsi" w:cstheme="minorHAnsi"/>
+          <w:color w:val="000000"/>
+          <w:shd w:val="clear" w:color="auto" w:fill="FFFFFF"/>
+        </w:rPr>
+      </w:pPr>
+      <w:r>
+        <w:rPr>
           <w:color w:val="000000"/>
           <w:shd w:val="clear" w:color="auto" w:fill="FFFFFF"/>
         </w:rPr>
@@ -1637,32 +1983,292 @@
         <w:ind w:left="-491"/>
         <w:jc w:val="both"/>
         <w:rPr>
-          <w:rFonts w:asciiTheme="minorHAnsi" w:hAnsiTheme="minorHAnsi" w:cstheme="minorHAnsi"/>
-          <w:color w:val="000000"/>
-          <w:shd w:val="clear" w:color="auto" w:fill="FFFFFF"/>
-        </w:rPr>
-      </w:pPr>
-      <w:r>
-        <w:rPr>
-          <w:rFonts w:asciiTheme="minorHAnsi" w:hAnsiTheme="minorHAnsi" w:cstheme="minorHAnsi"/>
+          <w:color w:val="000000"/>
+          <w:shd w:val="clear" w:color="auto" w:fill="FFFFFF"/>
+        </w:rPr>
+      </w:pPr>
+      <w:r>
+        <w:rPr>
           <w:color w:val="000000"/>
           <w:shd w:val="clear" w:color="auto" w:fill="FFFFFF"/>
         </w:rPr>
         <w:t xml:space="preserve">Состав меню: </w:t>
       </w:r>
-      <w:proofErr w:type="gramStart"/>
-      <w:r>
-        <w:rPr>
-          <w:rFonts w:asciiTheme="minorHAnsi" w:hAnsiTheme="minorHAnsi" w:cstheme="minorHAnsi"/>
-          <w:color w:val="000000"/>
-          <w:shd w:val="clear" w:color="auto" w:fill="FFFFFF"/>
-        </w:rPr>
-        <w:t xml:space="preserve">Моя страница, Новости, Сообщения, Друзья, Сообщества, Фотографии, Музыка, Видео, Игры, </w:t>
-      </w:r>
+    </w:p>
+    <w:p>
+      <w:pPr>
+        <w:pStyle w:val="a3"/>
+        <w:numPr>
+          <w:ilvl w:val="0"/>
+          <w:numId w:val="10"/>
+        </w:numPr>
+        <w:spacing w:before="0" w:beforeAutospacing="0" w:after="0" w:afterAutospacing="0"/>
+        <w:ind w:left="284" w:hanging="426"/>
+        <w:jc w:val="both"/>
+        <w:rPr>
+          <w:color w:val="000000"/>
+          <w:shd w:val="clear" w:color="auto" w:fill="FFFFFF"/>
+        </w:rPr>
+      </w:pPr>
+      <w:r>
+        <w:rPr>
+          <w:color w:val="000000"/>
+          <w:shd w:val="clear" w:color="auto" w:fill="FFFFFF"/>
+        </w:rPr>
+        <w:t>Моя страница;</w:t>
+      </w:r>
+    </w:p>
+    <w:p>
+      <w:pPr>
+        <w:pStyle w:val="a3"/>
+        <w:numPr>
+          <w:ilvl w:val="0"/>
+          <w:numId w:val="10"/>
+        </w:numPr>
+        <w:spacing w:before="0" w:beforeAutospacing="0" w:after="0" w:afterAutospacing="0"/>
+        <w:ind w:left="284" w:hanging="426"/>
+        <w:jc w:val="both"/>
+        <w:rPr>
+          <w:color w:val="000000"/>
+          <w:shd w:val="clear" w:color="auto" w:fill="FFFFFF"/>
+        </w:rPr>
+      </w:pPr>
+      <w:r>
+        <w:rPr>
+          <w:color w:val="000000"/>
+          <w:shd w:val="clear" w:color="auto" w:fill="FFFFFF"/>
+        </w:rPr>
+        <w:t>Новости;</w:t>
+      </w:r>
+    </w:p>
+    <w:p>
+      <w:pPr>
+        <w:pStyle w:val="a3"/>
+        <w:numPr>
+          <w:ilvl w:val="0"/>
+          <w:numId w:val="10"/>
+        </w:numPr>
+        <w:spacing w:before="0" w:beforeAutospacing="0" w:after="0" w:afterAutospacing="0"/>
+        <w:ind w:left="284" w:hanging="426"/>
+        <w:jc w:val="both"/>
+        <w:rPr>
+          <w:color w:val="000000"/>
+          <w:shd w:val="clear" w:color="auto" w:fill="FFFFFF"/>
+        </w:rPr>
+      </w:pPr>
+      <w:r>
+        <w:rPr>
+          <w:color w:val="000000"/>
+          <w:shd w:val="clear" w:color="auto" w:fill="FFFFFF"/>
+        </w:rPr>
+        <w:t>Сообщения;</w:t>
+      </w:r>
+      <w:r>
+        <w:rPr>
+          <w:color w:val="000000"/>
+          <w:shd w:val="clear" w:color="auto" w:fill="FFFFFF"/>
+        </w:rPr>
+        <w:t xml:space="preserve"> </w:t>
+      </w:r>
+    </w:p>
+    <w:p>
+      <w:pPr>
+        <w:pStyle w:val="a3"/>
+        <w:numPr>
+          <w:ilvl w:val="0"/>
+          <w:numId w:val="10"/>
+        </w:numPr>
+        <w:spacing w:before="0" w:beforeAutospacing="0" w:after="0" w:afterAutospacing="0"/>
+        <w:ind w:left="284" w:hanging="426"/>
+        <w:jc w:val="both"/>
+        <w:rPr>
+          <w:color w:val="000000"/>
+          <w:shd w:val="clear" w:color="auto" w:fill="FFFFFF"/>
+        </w:rPr>
+      </w:pPr>
+      <w:r>
+        <w:rPr>
+          <w:color w:val="000000"/>
+          <w:shd w:val="clear" w:color="auto" w:fill="FFFFFF"/>
+        </w:rPr>
+        <w:t>Друзья;</w:t>
+      </w:r>
+      <w:r>
+        <w:rPr>
+          <w:color w:val="000000"/>
+          <w:shd w:val="clear" w:color="auto" w:fill="FFFFFF"/>
+        </w:rPr>
+        <w:t xml:space="preserve"> </w:t>
+      </w:r>
+    </w:p>
+    <w:p>
+      <w:pPr>
+        <w:pStyle w:val="a3"/>
+        <w:numPr>
+          <w:ilvl w:val="0"/>
+          <w:numId w:val="10"/>
+        </w:numPr>
+        <w:spacing w:before="0" w:beforeAutospacing="0" w:after="0" w:afterAutospacing="0"/>
+        <w:ind w:left="284" w:hanging="426"/>
+        <w:jc w:val="both"/>
+        <w:rPr>
+          <w:color w:val="000000"/>
+          <w:shd w:val="clear" w:color="auto" w:fill="FFFFFF"/>
+        </w:rPr>
+      </w:pPr>
+      <w:r>
+        <w:rPr>
+          <w:color w:val="000000"/>
+          <w:shd w:val="clear" w:color="auto" w:fill="FFFFFF"/>
+        </w:rPr>
+        <w:t>Сообщества;</w:t>
+      </w:r>
+      <w:r>
+        <w:rPr>
+          <w:color w:val="000000"/>
+          <w:shd w:val="clear" w:color="auto" w:fill="FFFFFF"/>
+        </w:rPr>
+        <w:t xml:space="preserve"> </w:t>
+      </w:r>
+    </w:p>
+    <w:p>
+      <w:pPr>
+        <w:pStyle w:val="a3"/>
+        <w:numPr>
+          <w:ilvl w:val="0"/>
+          <w:numId w:val="10"/>
+        </w:numPr>
+        <w:spacing w:before="0" w:beforeAutospacing="0" w:after="0" w:afterAutospacing="0"/>
+        <w:ind w:left="284" w:hanging="426"/>
+        <w:jc w:val="both"/>
+        <w:rPr>
+          <w:color w:val="000000"/>
+          <w:shd w:val="clear" w:color="auto" w:fill="FFFFFF"/>
+        </w:rPr>
+      </w:pPr>
+      <w:r>
+        <w:rPr>
+          <w:color w:val="000000"/>
+          <w:shd w:val="clear" w:color="auto" w:fill="FFFFFF"/>
+        </w:rPr>
+        <w:t>Фотографии;</w:t>
+      </w:r>
+      <w:r>
+        <w:rPr>
+          <w:color w:val="000000"/>
+          <w:shd w:val="clear" w:color="auto" w:fill="FFFFFF"/>
+        </w:rPr>
+        <w:t xml:space="preserve"> </w:t>
+      </w:r>
+    </w:p>
+    <w:p>
+      <w:pPr>
+        <w:pStyle w:val="a3"/>
+        <w:numPr>
+          <w:ilvl w:val="0"/>
+          <w:numId w:val="10"/>
+        </w:numPr>
+        <w:spacing w:before="0" w:beforeAutospacing="0" w:after="0" w:afterAutospacing="0"/>
+        <w:ind w:left="284" w:hanging="426"/>
+        <w:jc w:val="both"/>
+        <w:rPr>
+          <w:color w:val="000000"/>
+          <w:shd w:val="clear" w:color="auto" w:fill="FFFFFF"/>
+        </w:rPr>
+      </w:pPr>
+      <w:r>
+        <w:rPr>
+          <w:color w:val="000000"/>
+          <w:shd w:val="clear" w:color="auto" w:fill="FFFFFF"/>
+        </w:rPr>
+        <w:t>Музыка;</w:t>
+      </w:r>
+      <w:r>
+        <w:rPr>
+          <w:color w:val="000000"/>
+          <w:shd w:val="clear" w:color="auto" w:fill="FFFFFF"/>
+        </w:rPr>
+        <w:t xml:space="preserve"> </w:t>
+      </w:r>
+    </w:p>
+    <w:p>
+      <w:pPr>
+        <w:pStyle w:val="a3"/>
+        <w:numPr>
+          <w:ilvl w:val="0"/>
+          <w:numId w:val="10"/>
+        </w:numPr>
+        <w:spacing w:before="0" w:beforeAutospacing="0" w:after="0" w:afterAutospacing="0"/>
+        <w:ind w:left="284" w:hanging="426"/>
+        <w:jc w:val="both"/>
+        <w:rPr>
+          <w:color w:val="000000"/>
+          <w:shd w:val="clear" w:color="auto" w:fill="FFFFFF"/>
+        </w:rPr>
+      </w:pPr>
+      <w:r>
+        <w:rPr>
+          <w:color w:val="000000"/>
+          <w:shd w:val="clear" w:color="auto" w:fill="FFFFFF"/>
+        </w:rPr>
+        <w:t>Видео;</w:t>
+      </w:r>
+      <w:r>
+        <w:rPr>
+          <w:color w:val="000000"/>
+          <w:shd w:val="clear" w:color="auto" w:fill="FFFFFF"/>
+        </w:rPr>
+        <w:t xml:space="preserve"> </w:t>
+      </w:r>
+    </w:p>
+    <w:p>
+      <w:pPr>
+        <w:pStyle w:val="a3"/>
+        <w:numPr>
+          <w:ilvl w:val="0"/>
+          <w:numId w:val="10"/>
+        </w:numPr>
+        <w:spacing w:before="0" w:beforeAutospacing="0" w:after="0" w:afterAutospacing="0"/>
+        <w:ind w:left="284" w:hanging="426"/>
+        <w:jc w:val="both"/>
+        <w:rPr>
+          <w:color w:val="000000"/>
+          <w:shd w:val="clear" w:color="auto" w:fill="FFFFFF"/>
+        </w:rPr>
+      </w:pPr>
+      <w:r>
+        <w:rPr>
+          <w:color w:val="000000"/>
+          <w:shd w:val="clear" w:color="auto" w:fill="FFFFFF"/>
+        </w:rPr>
+        <w:t>Игры;</w:t>
+      </w:r>
+      <w:r>
+        <w:rPr>
+          <w:color w:val="000000"/>
+          <w:shd w:val="clear" w:color="auto" w:fill="FFFFFF"/>
+        </w:rPr>
+        <w:t xml:space="preserve"> </w:t>
+      </w:r>
+    </w:p>
+    <w:p>
+      <w:pPr>
+        <w:pStyle w:val="a3"/>
+        <w:numPr>
+          <w:ilvl w:val="0"/>
+          <w:numId w:val="10"/>
+        </w:numPr>
+        <w:spacing w:before="0" w:beforeAutospacing="0" w:after="0" w:afterAutospacing="0"/>
+        <w:ind w:left="284" w:hanging="426"/>
+        <w:jc w:val="both"/>
+        <w:rPr>
+          <w:color w:val="000000"/>
+          <w:shd w:val="clear" w:color="auto" w:fill="FFFFFF"/>
+        </w:rPr>
+      </w:pPr>
       <w:proofErr w:type="spellStart"/>
       <w:r>
         <w:rPr>
-          <w:rFonts w:asciiTheme="minorHAnsi" w:hAnsiTheme="minorHAnsi" w:cstheme="minorHAnsi"/>
           <w:color w:val="000000"/>
           <w:shd w:val="clear" w:color="auto" w:fill="FFFFFF"/>
           <w:lang w:val="en-US"/>
@@ -1672,7 +2278,6 @@
       <w:proofErr w:type="spellEnd"/>
       <w:r>
         <w:rPr>
-          <w:rFonts w:asciiTheme="minorHAnsi" w:hAnsiTheme="minorHAnsi" w:cstheme="minorHAnsi"/>
           <w:color w:val="000000"/>
           <w:shd w:val="clear" w:color="auto" w:fill="FFFFFF"/>
         </w:rPr>
@@ -1680,7 +2285,6 @@
       </w:r>
       <w:r>
         <w:rPr>
-          <w:rFonts w:asciiTheme="minorHAnsi" w:hAnsiTheme="minorHAnsi" w:cstheme="minorHAnsi"/>
           <w:color w:val="000000"/>
           <w:shd w:val="clear" w:color="auto" w:fill="FFFFFF"/>
           <w:lang w:val="en-US"/>
@@ -1689,21 +2293,101 @@
       </w:r>
       <w:r>
         <w:rPr>
-          <w:rFonts w:asciiTheme="minorHAnsi" w:hAnsiTheme="minorHAnsi" w:cstheme="minorHAnsi"/>
-          <w:color w:val="000000"/>
-          <w:shd w:val="clear" w:color="auto" w:fill="FFFFFF"/>
-        </w:rPr>
-        <w:t xml:space="preserve">, </w:t>
-      </w:r>
-      <w:r>
-        <w:rPr>
-          <w:rFonts w:asciiTheme="minorHAnsi" w:hAnsiTheme="minorHAnsi" w:cstheme="minorHAnsi"/>
-          <w:color w:val="000000"/>
-          <w:shd w:val="clear" w:color="auto" w:fill="FFFFFF"/>
-        </w:rPr>
-        <w:t xml:space="preserve">Товары, Закладки, Документы. </w:t>
-      </w:r>
-      <w:proofErr w:type="gramEnd"/>
+          <w:color w:val="000000"/>
+          <w:shd w:val="clear" w:color="auto" w:fill="FFFFFF"/>
+        </w:rPr>
+        <w:t>;</w:t>
+      </w:r>
+      <w:r>
+        <w:rPr>
+          <w:color w:val="000000"/>
+          <w:shd w:val="clear" w:color="auto" w:fill="FFFFFF"/>
+        </w:rPr>
+        <w:t xml:space="preserve"> </w:t>
+      </w:r>
+    </w:p>
+    <w:p>
+      <w:pPr>
+        <w:pStyle w:val="a3"/>
+        <w:numPr>
+          <w:ilvl w:val="0"/>
+          <w:numId w:val="10"/>
+        </w:numPr>
+        <w:spacing w:before="0" w:beforeAutospacing="0" w:after="0" w:afterAutospacing="0"/>
+        <w:ind w:left="284" w:hanging="426"/>
+        <w:jc w:val="both"/>
+        <w:rPr>
+          <w:color w:val="000000"/>
+          <w:shd w:val="clear" w:color="auto" w:fill="FFFFFF"/>
+        </w:rPr>
+      </w:pPr>
+      <w:r>
+        <w:rPr>
+          <w:color w:val="000000"/>
+          <w:shd w:val="clear" w:color="auto" w:fill="FFFFFF"/>
+        </w:rPr>
+        <w:t>Товары;</w:t>
+      </w:r>
+      <w:r>
+        <w:rPr>
+          <w:color w:val="000000"/>
+          <w:shd w:val="clear" w:color="auto" w:fill="FFFFFF"/>
+        </w:rPr>
+        <w:t xml:space="preserve"> </w:t>
+      </w:r>
+    </w:p>
+    <w:p>
+      <w:pPr>
+        <w:pStyle w:val="a3"/>
+        <w:numPr>
+          <w:ilvl w:val="0"/>
+          <w:numId w:val="10"/>
+        </w:numPr>
+        <w:spacing w:before="0" w:beforeAutospacing="0" w:after="0" w:afterAutospacing="0"/>
+        <w:ind w:left="284" w:hanging="426"/>
+        <w:jc w:val="both"/>
+        <w:rPr>
+          <w:color w:val="000000"/>
+          <w:shd w:val="clear" w:color="auto" w:fill="FFFFFF"/>
+        </w:rPr>
+      </w:pPr>
+      <w:r>
+        <w:rPr>
+          <w:color w:val="000000"/>
+          <w:shd w:val="clear" w:color="auto" w:fill="FFFFFF"/>
+        </w:rPr>
+        <w:t>Закладки;</w:t>
+      </w:r>
+      <w:r>
+        <w:rPr>
+          <w:color w:val="000000"/>
+          <w:shd w:val="clear" w:color="auto" w:fill="FFFFFF"/>
+        </w:rPr>
+        <w:t xml:space="preserve"> </w:t>
+      </w:r>
+    </w:p>
+    <w:p>
+      <w:pPr>
+        <w:pStyle w:val="a3"/>
+        <w:numPr>
+          <w:ilvl w:val="0"/>
+          <w:numId w:val="10"/>
+        </w:numPr>
+        <w:spacing w:before="0" w:beforeAutospacing="0" w:after="0" w:afterAutospacing="0"/>
+        <w:ind w:left="284" w:hanging="426"/>
+        <w:jc w:val="both"/>
+        <w:rPr>
+          <w:color w:val="000000"/>
+          <w:shd w:val="clear" w:color="auto" w:fill="FFFFFF"/>
+        </w:rPr>
+      </w:pPr>
+      <w:r>
+        <w:rPr>
+          <w:color w:val="000000"/>
+          <w:shd w:val="clear" w:color="auto" w:fill="FFFFFF"/>
+        </w:rPr>
+        <w:t xml:space="preserve">Документы. </w:t>
+      </w:r>
     </w:p>
     <w:p>
       <w:pPr>
@@ -1712,14 +2396,12 @@
         <w:ind w:left="-491"/>
         <w:jc w:val="both"/>
         <w:rPr>
-          <w:rFonts w:asciiTheme="minorHAnsi" w:hAnsiTheme="minorHAnsi" w:cstheme="minorHAnsi"/>
-          <w:color w:val="000000"/>
-          <w:shd w:val="clear" w:color="auto" w:fill="FFFFFF"/>
-        </w:rPr>
-      </w:pPr>
-      <w:r>
-        <w:rPr>
-          <w:rFonts w:asciiTheme="minorHAnsi" w:hAnsiTheme="minorHAnsi" w:cstheme="minorHAnsi"/>
+          <w:color w:val="000000"/>
+          <w:shd w:val="clear" w:color="auto" w:fill="FFFFFF"/>
+        </w:rPr>
+      </w:pPr>
+      <w:r>
+        <w:rPr>
           <w:color w:val="000000"/>
           <w:shd w:val="clear" w:color="auto" w:fill="FFFFFF"/>
         </w:rPr>
@@ -1727,7 +2409,6 @@
       </w:r>
       <w:r>
         <w:rPr>
-          <w:rFonts w:asciiTheme="minorHAnsi" w:hAnsiTheme="minorHAnsi" w:cstheme="minorHAnsi"/>
           <w:color w:val="000000"/>
           <w:shd w:val="clear" w:color="auto" w:fill="FFFFFF"/>
         </w:rPr>
@@ -1735,7 +2416,6 @@
       </w:r>
       <w:r>
         <w:rPr>
-          <w:rFonts w:asciiTheme="minorHAnsi" w:hAnsiTheme="minorHAnsi" w:cstheme="minorHAnsi"/>
           <w:color w:val="000000"/>
           <w:shd w:val="clear" w:color="auto" w:fill="FFFFFF"/>
         </w:rPr>
@@ -1747,20 +2427,19 @@
         <w:pStyle w:val="a3"/>
         <w:spacing w:before="0" w:beforeAutospacing="0" w:after="0" w:afterAutospacing="0"/>
         <w:ind w:left="-491"/>
-        <w:jc w:val="both"/>
-        <w:rPr>
-          <w:rFonts w:asciiTheme="minorHAnsi" w:hAnsiTheme="minorHAnsi" w:cstheme="minorHAnsi"/>
-          <w:color w:val="000000"/>
-          <w:shd w:val="clear" w:color="auto" w:fill="FFFFFF"/>
-        </w:rPr>
-      </w:pPr>
-      <w:r>
-        <w:rPr>
-          <w:rFonts w:cstheme="minorHAnsi"/>
+        <w:jc w:val="center"/>
+        <w:rPr>
+          <w:color w:val="000000"/>
+          <w:shd w:val="clear" w:color="auto" w:fill="FFFFFF"/>
+        </w:rPr>
+      </w:pPr>
+      <w:r>
+        <w:rPr>
           <w:noProof/>
           <w:color w:val="000000"/>
           <w:shd w:val="clear" w:color="auto" w:fill="FFFFFF"/>
         </w:rPr>
+        <w:lastRenderedPageBreak/>
         <w:drawing>
           <wp:inline distT="0" distB="0" distL="0" distR="0">
             <wp:extent cx="2590800" cy="2493645"/>
@@ -1813,13 +2492,25 @@
         <w:pStyle w:val="a3"/>
         <w:spacing w:before="0" w:beforeAutospacing="0" w:after="0" w:afterAutospacing="0"/>
         <w:ind w:left="-491"/>
-        <w:jc w:val="both"/>
-        <w:rPr>
-          <w:rFonts w:asciiTheme="minorHAnsi" w:hAnsiTheme="minorHAnsi" w:cstheme="minorHAnsi"/>
-          <w:color w:val="000000"/>
-          <w:shd w:val="clear" w:color="auto" w:fill="FFFFFF"/>
-        </w:rPr>
-      </w:pPr>
+        <w:jc w:val="center"/>
+        <w:rPr>
+          <w:i/>
+          <w:color w:val="000000"/>
+          <w:sz w:val="20"/>
+          <w:szCs w:val="20"/>
+          <w:shd w:val="clear" w:color="auto" w:fill="FFFFFF"/>
+        </w:rPr>
+      </w:pPr>
+      <w:r>
+        <w:rPr>
+          <w:i/>
+          <w:color w:val="000000"/>
+          <w:sz w:val="20"/>
+          <w:szCs w:val="20"/>
+          <w:shd w:val="clear" w:color="auto" w:fill="FFFFFF"/>
+        </w:rPr>
+        <w:t>Рис.2. Меню с настройками</w:t>
+      </w:r>
     </w:p>
     <w:p>
       <w:pPr>
@@ -1828,7 +2519,18 @@
         <w:ind w:left="-491"/>
         <w:jc w:val="both"/>
         <w:rPr>
-          <w:rFonts w:asciiTheme="minorHAnsi" w:hAnsiTheme="minorHAnsi" w:cstheme="minorHAnsi"/>
+          <w:color w:val="000000"/>
+          <w:shd w:val="clear" w:color="auto" w:fill="FFFFFF"/>
+        </w:rPr>
+      </w:pPr>
+    </w:p>
+    <w:p>
+      <w:pPr>
+        <w:pStyle w:val="a3"/>
+        <w:spacing w:before="0" w:beforeAutospacing="0" w:after="0" w:afterAutospacing="0"/>
+        <w:ind w:left="-491"/>
+        <w:jc w:val="both"/>
+        <w:rPr>
           <w:color w:val="000000"/>
         </w:rPr>
       </w:pPr>
@@ -1840,13 +2542,11 @@
         <w:ind w:left="-851"/>
         <w:jc w:val="both"/>
         <w:rPr>
-          <w:rFonts w:asciiTheme="minorHAnsi" w:hAnsiTheme="minorHAnsi" w:cstheme="minorHAnsi"/>
-          <w:color w:val="000000"/>
-        </w:rPr>
-      </w:pPr>
-      <w:r>
-        <w:rPr>
-          <w:rFonts w:asciiTheme="minorHAnsi" w:hAnsiTheme="minorHAnsi" w:cstheme="minorHAnsi"/>
+          <w:color w:val="000000"/>
+        </w:rPr>
+      </w:pPr>
+      <w:r>
+        <w:rPr>
           <w:color w:val="000000"/>
         </w:rPr>
         <w:t>Меню есть на всех страницах сайта.</w:t>
@@ -1859,21 +2559,24 @@
         <w:ind w:left="-851"/>
         <w:jc w:val="both"/>
         <w:rPr>
-          <w:rFonts w:asciiTheme="minorHAnsi" w:hAnsiTheme="minorHAnsi" w:cstheme="minorHAnsi"/>
-          <w:color w:val="000000"/>
-        </w:rPr>
-      </w:pPr>
-      <w:r>
-        <w:rPr>
-          <w:rFonts w:asciiTheme="minorHAnsi" w:hAnsiTheme="minorHAnsi" w:cstheme="minorHAnsi"/>
-          <w:color w:val="000000"/>
-        </w:rPr>
-        <w:t xml:space="preserve">В приложении можно создавать различные группы, сообщества, в которых можно размещать любой </w:t>
+          <w:color w:val="000000"/>
+        </w:rPr>
+      </w:pPr>
+      <w:r>
+        <w:rPr>
+          <w:color w:val="000000"/>
+        </w:rPr>
+        <w:t>В приложении можно создавать различные группы, сообщества, в которых можно размещать люб</w:t>
+      </w:r>
+      <w:r>
+        <w:rPr>
+          <w:color w:val="000000"/>
+        </w:rPr>
+        <w:t xml:space="preserve">ой </w:t>
       </w:r>
       <w:proofErr w:type="spellStart"/>
       <w:r>
         <w:rPr>
-          <w:rFonts w:asciiTheme="minorHAnsi" w:hAnsiTheme="minorHAnsi" w:cstheme="minorHAnsi"/>
           <w:color w:val="000000"/>
         </w:rPr>
         <w:t>контент</w:t>
@@ -1881,15 +2584,13 @@
       <w:proofErr w:type="spellEnd"/>
       <w:r>
         <w:rPr>
-          <w:rFonts w:asciiTheme="minorHAnsi" w:hAnsiTheme="minorHAnsi" w:cstheme="minorHAnsi"/>
-          <w:color w:val="000000"/>
-        </w:rPr>
-        <w:t xml:space="preserve">. Данные сообщества и </w:t>
+          <w:color w:val="000000"/>
+        </w:rPr>
+        <w:t xml:space="preserve">. Данные сообщества </w:t>
       </w:r>
       <w:proofErr w:type="gramStart"/>
       <w:r>
         <w:rPr>
-          <w:rFonts w:asciiTheme="minorHAnsi" w:hAnsiTheme="minorHAnsi" w:cstheme="minorHAnsi"/>
           <w:color w:val="000000"/>
         </w:rPr>
         <w:t>будут</w:t>
@@ -1897,7 +2598,6 @@
       <w:proofErr w:type="gramEnd"/>
       <w:r>
         <w:rPr>
-          <w:rFonts w:asciiTheme="minorHAnsi" w:hAnsiTheme="minorHAnsi" w:cstheme="minorHAnsi"/>
           <w:color w:val="000000"/>
         </w:rPr>
         <w:t xml:space="preserve"> служит информационным порталом для бизнеса. </w:t>
@@ -1910,13 +2610,11 @@
         <w:ind w:left="-851"/>
         <w:jc w:val="both"/>
         <w:rPr>
-          <w:rFonts w:asciiTheme="minorHAnsi" w:hAnsiTheme="minorHAnsi" w:cstheme="minorHAnsi"/>
-          <w:color w:val="000000"/>
-        </w:rPr>
-      </w:pPr>
-      <w:r>
-        <w:rPr>
-          <w:rFonts w:asciiTheme="minorHAnsi" w:hAnsiTheme="minorHAnsi" w:cstheme="minorHAnsi"/>
+          <w:color w:val="000000"/>
+        </w:rPr>
+      </w:pPr>
+      <w:r>
+        <w:rPr>
           <w:color w:val="000000"/>
         </w:rPr>
         <w:t>Выглядят они так:</w:t>
@@ -1929,17 +2627,25 @@
         <w:ind w:left="-851"/>
         <w:jc w:val="both"/>
         <w:rPr>
-          <w:rFonts w:asciiTheme="minorHAnsi" w:hAnsiTheme="minorHAnsi" w:cstheme="minorHAnsi"/>
-          <w:color w:val="000000"/>
-        </w:rPr>
-      </w:pPr>
-      <w:r>
-        <w:rPr>
-          <w:rFonts w:cstheme="minorHAnsi"/>
+          <w:color w:val="000000"/>
+        </w:rPr>
+      </w:pPr>
+    </w:p>
+    <w:p>
+      <w:pPr>
+        <w:pStyle w:val="a3"/>
+        <w:spacing w:before="0" w:beforeAutospacing="0" w:after="0" w:afterAutospacing="0"/>
+        <w:ind w:left="-851"/>
+        <w:jc w:val="center"/>
+        <w:rPr>
+          <w:color w:val="000000"/>
+        </w:rPr>
+      </w:pPr>
+      <w:r>
+        <w:rPr>
           <w:noProof/>
           <w:color w:val="000000"/>
         </w:rPr>
-        <w:lastRenderedPageBreak/>
         <w:drawing>
           <wp:inline distT="0" distB="0" distL="0" distR="0">
             <wp:extent cx="5940425" cy="2987230"/>
@@ -1992,18 +2698,40 @@
         <w:pStyle w:val="a3"/>
         <w:spacing w:before="0" w:beforeAutospacing="0" w:after="0" w:afterAutospacing="0"/>
         <w:ind w:left="-851"/>
-        <w:jc w:val="both"/>
-        <w:rPr>
-          <w:rFonts w:asciiTheme="minorHAnsi" w:hAnsiTheme="minorHAnsi" w:cstheme="minorHAnsi"/>
-          <w:color w:val="000000"/>
-        </w:rPr>
-      </w:pPr>
-      <w:r>
-        <w:rPr>
-          <w:rFonts w:cstheme="minorHAnsi"/>
+        <w:jc w:val="center"/>
+        <w:rPr>
+          <w:i/>
+          <w:color w:val="000000"/>
+          <w:sz w:val="20"/>
+          <w:szCs w:val="20"/>
+        </w:rPr>
+      </w:pPr>
+      <w:r>
+        <w:rPr>
+          <w:i/>
+          <w:color w:val="000000"/>
+          <w:sz w:val="20"/>
+          <w:szCs w:val="20"/>
+        </w:rPr>
+        <w:t>Рис.3. Пример данных сообщества</w:t>
+      </w:r>
+    </w:p>
+    <w:p>
+      <w:pPr>
+        <w:pStyle w:val="a3"/>
+        <w:spacing w:before="0" w:beforeAutospacing="0" w:after="0" w:afterAutospacing="0"/>
+        <w:ind w:left="-851"/>
+        <w:jc w:val="center"/>
+        <w:rPr>
+          <w:color w:val="000000"/>
+        </w:rPr>
+      </w:pPr>
+      <w:r>
+        <w:rPr>
           <w:noProof/>
           <w:color w:val="000000"/>
         </w:rPr>
+        <w:lastRenderedPageBreak/>
         <w:drawing>
           <wp:inline distT="0" distB="0" distL="0" distR="0">
             <wp:extent cx="3955694" cy="5223164"/>
@@ -2053,13 +2781,75 @@
     </w:p>
     <w:p>
       <w:pPr>
+        <w:pStyle w:val="a3"/>
+        <w:spacing w:before="0" w:beforeAutospacing="0" w:after="0" w:afterAutospacing="0"/>
+        <w:ind w:left="-851"/>
+        <w:jc w:val="center"/>
+        <w:rPr>
+          <w:i/>
+          <w:color w:val="000000"/>
+          <w:sz w:val="20"/>
+          <w:szCs w:val="20"/>
+        </w:rPr>
+      </w:pPr>
+      <w:r>
+        <w:rPr>
+          <w:i/>
+          <w:color w:val="000000"/>
+          <w:sz w:val="20"/>
+          <w:szCs w:val="20"/>
+        </w:rPr>
+        <w:t>Рис.4. Пример распространения информации в сообществе</w:t>
+      </w:r>
+    </w:p>
+    <w:p>
+      <w:pPr>
+        <w:pStyle w:val="a3"/>
+        <w:spacing w:before="0" w:beforeAutospacing="0" w:after="0" w:afterAutospacing="0"/>
+        <w:ind w:left="-851"/>
+        <w:jc w:val="center"/>
+        <w:rPr>
+          <w:i/>
+          <w:color w:val="000000"/>
+          <w:sz w:val="20"/>
+          <w:szCs w:val="20"/>
+        </w:rPr>
+      </w:pPr>
+    </w:p>
+    <w:p>
+      <w:pPr>
         <w:spacing w:after="240"/>
         <w:ind w:left="-567"/>
-      </w:pPr>
-      <w:r>
-        <w:t>В таком сообществе, кроме размещения контактной информации, можно отображать удачные результаты работы, информацию о сотрудниках компании и т.д. Также люди смогут оставлять комментарии и делиться информацией о сообществе со своими друзьями.</w:t>
-      </w:r>
-      <w:r>
+        <w:rPr>
+          <w:rFonts w:ascii="Times New Roman" w:hAnsi="Times New Roman" w:cs="Times New Roman"/>
+          <w:sz w:val="24"/>
+          <w:szCs w:val="24"/>
+        </w:rPr>
+      </w:pPr>
+      <w:proofErr w:type="gramStart"/>
+      <w:r>
+        <w:rPr>
+          <w:rFonts w:ascii="Times New Roman" w:hAnsi="Times New Roman" w:cs="Times New Roman"/>
+          <w:sz w:val="24"/>
+          <w:szCs w:val="24"/>
+        </w:rPr>
+        <w:t>В таком сообществе, кроме размещения контактной информации, можно отображать удачные</w:t>
+      </w:r>
+      <w:proofErr w:type="gramEnd"/>
+      <w:r>
+        <w:rPr>
+          <w:rFonts w:ascii="Times New Roman" w:hAnsi="Times New Roman" w:cs="Times New Roman"/>
+          <w:sz w:val="24"/>
+          <w:szCs w:val="24"/>
+        </w:rPr>
+        <w:t xml:space="preserve"> результаты работы, информацию о сотрудниках компании и т.д. Также люди смогут оставлять комментарии и делиться информацией о сообществе со своими друзьями.</w:t>
+      </w:r>
+      <w:r>
+        <w:rPr>
+          <w:rFonts w:ascii="Times New Roman" w:hAnsi="Times New Roman" w:cs="Times New Roman"/>
+          <w:sz w:val="24"/>
+          <w:szCs w:val="24"/>
+        </w:rPr>
         <w:t xml:space="preserve"> </w:t>
       </w:r>
     </w:p>
@@ -2071,10 +2861,111 @@
           <w:numId w:val="1"/>
         </w:numPr>
         <w:spacing w:after="240"/>
-      </w:pPr>
-      <w:r>
-        <w:lastRenderedPageBreak/>
-        <w:t xml:space="preserve">Чтобы сделать заказ торта в данном сообществе, необходимо оставить заявку на том ресурсе, который указан. Входные данные этого процесса – заявка клиента. Выходные данные – список заказчиков (клиента либо заносят в список, либо нет). </w:t>
+        <w:rPr>
+          <w:rFonts w:ascii="Times New Roman" w:hAnsi="Times New Roman" w:cs="Times New Roman"/>
+          <w:sz w:val="24"/>
+          <w:szCs w:val="24"/>
+        </w:rPr>
+      </w:pPr>
+      <w:r>
+        <w:rPr>
+          <w:rFonts w:ascii="Times New Roman" w:hAnsi="Times New Roman" w:cs="Times New Roman"/>
+          <w:sz w:val="24"/>
+          <w:szCs w:val="24"/>
+        </w:rPr>
+        <w:t>Чтобы сделать заказ торта в данном сообществе, необходимо оставить заявку на том ресурсе, который указан</w:t>
+      </w:r>
+      <w:r>
+        <w:rPr>
+          <w:rFonts w:ascii="Times New Roman" w:hAnsi="Times New Roman" w:cs="Times New Roman"/>
+          <w:sz w:val="24"/>
+          <w:szCs w:val="24"/>
+        </w:rPr>
+        <w:t xml:space="preserve"> в сообществе</w:t>
+      </w:r>
+      <w:r>
+        <w:rPr>
+          <w:rFonts w:ascii="Times New Roman" w:hAnsi="Times New Roman" w:cs="Times New Roman"/>
+          <w:sz w:val="24"/>
+          <w:szCs w:val="24"/>
+        </w:rPr>
+        <w:t xml:space="preserve">. Входные данные этого процесса – заявка клиента. Выходные данные – список заказчиков (клиента либо заносят в список, либо нет). </w:t>
+      </w:r>
+    </w:p>
+    <w:p>
+      <w:pPr>
+        <w:pStyle w:val="a4"/>
+        <w:spacing w:after="240"/>
+        <w:ind w:left="-491"/>
+        <w:rPr>
+          <w:rFonts w:ascii="Times New Roman" w:hAnsi="Times New Roman" w:cs="Times New Roman"/>
+          <w:sz w:val="24"/>
+          <w:szCs w:val="24"/>
+        </w:rPr>
+      </w:pPr>
+    </w:p>
+    <w:p>
+      <w:pPr>
+        <w:pStyle w:val="a4"/>
+        <w:numPr>
+          <w:ilvl w:val="0"/>
+          <w:numId w:val="4"/>
+        </w:numPr>
+        <w:spacing w:after="240"/>
+        <w:rPr>
+          <w:rFonts w:ascii="Times New Roman" w:hAnsi="Times New Roman" w:cs="Times New Roman"/>
+          <w:b/>
+          <w:sz w:val="28"/>
+          <w:szCs w:val="28"/>
+        </w:rPr>
+      </w:pPr>
+      <w:r>
+        <w:rPr>
+          <w:rFonts w:ascii="Times New Roman" w:hAnsi="Times New Roman" w:cs="Times New Roman"/>
+          <w:b/>
+          <w:sz w:val="28"/>
+          <w:szCs w:val="28"/>
+        </w:rPr>
+        <w:t>Выводы</w:t>
+      </w:r>
+    </w:p>
+    <w:p>
+      <w:pPr>
+        <w:pStyle w:val="a4"/>
+        <w:spacing w:after="240"/>
+        <w:ind w:left="-491"/>
+        <w:jc w:val="both"/>
+        <w:rPr>
+          <w:rFonts w:ascii="Times New Roman" w:hAnsi="Times New Roman" w:cs="Times New Roman"/>
+          <w:sz w:val="24"/>
+          <w:szCs w:val="24"/>
+        </w:rPr>
+      </w:pPr>
+      <w:r>
+        <w:rPr>
+          <w:rFonts w:ascii="Times New Roman" w:hAnsi="Times New Roman" w:cs="Times New Roman"/>
+          <w:sz w:val="24"/>
+          <w:szCs w:val="24"/>
+        </w:rPr>
+        <w:t>С помощью социальной сети «</w:t>
+      </w:r>
+      <w:proofErr w:type="spellStart"/>
+      <w:r>
+        <w:rPr>
+          <w:rFonts w:ascii="Times New Roman" w:hAnsi="Times New Roman" w:cs="Times New Roman"/>
+          <w:sz w:val="24"/>
+          <w:szCs w:val="24"/>
+        </w:rPr>
+        <w:t>ВКонтакте</w:t>
+      </w:r>
+      <w:proofErr w:type="spellEnd"/>
+      <w:r>
+        <w:rPr>
+          <w:rFonts w:ascii="Times New Roman" w:hAnsi="Times New Roman" w:cs="Times New Roman"/>
+          <w:sz w:val="24"/>
+          <w:szCs w:val="24"/>
+        </w:rPr>
+        <w:t>» легко информировать людей о сервисе «Изготовление домашних тортов на заказ».  Данная сеть имеет огромное количество посетителей, она проста и удобна в использовании.</w:t>
       </w:r>
     </w:p>
     <w:sectPr>
@@ -2239,9 +3130,122 @@
     </w:lvl>
   </w:abstractNum>
   <w:abstractNum w:abstractNumId="1">
+    <w:nsid w:val="08234C29"/>
+    <w:multiLevelType w:val="hybridMultilevel"/>
+    <w:tmpl w:val="2EFAA116"/>
+    <w:lvl w:ilvl="0" w:tplc="04190001">
+      <w:start w:val="1"/>
+      <w:numFmt w:val="bullet"/>
+      <w:lvlText w:val=""/>
+      <w:lvlJc w:val="left"/>
+      <w:pPr>
+        <w:ind w:left="229" w:hanging="360"/>
+      </w:pPr>
+      <w:rPr>
+        <w:rFonts w:ascii="Symbol" w:hAnsi="Symbol" w:hint="default"/>
+      </w:rPr>
+    </w:lvl>
+    <w:lvl w:ilvl="1" w:tplc="04190003" w:tentative="1">
+      <w:start w:val="1"/>
+      <w:numFmt w:val="bullet"/>
+      <w:lvlText w:val="o"/>
+      <w:lvlJc w:val="left"/>
+      <w:pPr>
+        <w:ind w:left="949" w:hanging="360"/>
+      </w:pPr>
+      <w:rPr>
+        <w:rFonts w:ascii="Courier New" w:hAnsi="Courier New" w:cs="Courier New" w:hint="default"/>
+      </w:rPr>
+    </w:lvl>
+    <w:lvl w:ilvl="2" w:tplc="04190005" w:tentative="1">
+      <w:start w:val="1"/>
+      <w:numFmt w:val="bullet"/>
+      <w:lvlText w:val=""/>
+      <w:lvlJc w:val="left"/>
+      <w:pPr>
+        <w:ind w:left="1669" w:hanging="360"/>
+      </w:pPr>
+      <w:rPr>
+        <w:rFonts w:ascii="Wingdings" w:hAnsi="Wingdings" w:hint="default"/>
+      </w:rPr>
+    </w:lvl>
+    <w:lvl w:ilvl="3" w:tplc="04190001" w:tentative="1">
+      <w:start w:val="1"/>
+      <w:numFmt w:val="bullet"/>
+      <w:lvlText w:val=""/>
+      <w:lvlJc w:val="left"/>
+      <w:pPr>
+        <w:ind w:left="2389" w:hanging="360"/>
+      </w:pPr>
+      <w:rPr>
+        <w:rFonts w:ascii="Symbol" w:hAnsi="Symbol" w:hint="default"/>
+      </w:rPr>
+    </w:lvl>
+    <w:lvl w:ilvl="4" w:tplc="04190003" w:tentative="1">
+      <w:start w:val="1"/>
+      <w:numFmt w:val="bullet"/>
+      <w:lvlText w:val="o"/>
+      <w:lvlJc w:val="left"/>
+      <w:pPr>
+        <w:ind w:left="3109" w:hanging="360"/>
+      </w:pPr>
+      <w:rPr>
+        <w:rFonts w:ascii="Courier New" w:hAnsi="Courier New" w:cs="Courier New" w:hint="default"/>
+      </w:rPr>
+    </w:lvl>
+    <w:lvl w:ilvl="5" w:tplc="04190005" w:tentative="1">
+      <w:start w:val="1"/>
+      <w:numFmt w:val="bullet"/>
+      <w:lvlText w:val=""/>
+      <w:lvlJc w:val="left"/>
+      <w:pPr>
+        <w:ind w:left="3829" w:hanging="360"/>
+      </w:pPr>
+      <w:rPr>
+        <w:rFonts w:ascii="Wingdings" w:hAnsi="Wingdings" w:hint="default"/>
+      </w:rPr>
+    </w:lvl>
+    <w:lvl w:ilvl="6" w:tplc="04190001" w:tentative="1">
+      <w:start w:val="1"/>
+      <w:numFmt w:val="bullet"/>
+      <w:lvlText w:val=""/>
+      <w:lvlJc w:val="left"/>
+      <w:pPr>
+        <w:ind w:left="4549" w:hanging="360"/>
+      </w:pPr>
+      <w:rPr>
+        <w:rFonts w:ascii="Symbol" w:hAnsi="Symbol" w:hint="default"/>
+      </w:rPr>
+    </w:lvl>
+    <w:lvl w:ilvl="7" w:tplc="04190003" w:tentative="1">
+      <w:start w:val="1"/>
+      <w:numFmt w:val="bullet"/>
+      <w:lvlText w:val="o"/>
+      <w:lvlJc w:val="left"/>
+      <w:pPr>
+        <w:ind w:left="5269" w:hanging="360"/>
+      </w:pPr>
+      <w:rPr>
+        <w:rFonts w:ascii="Courier New" w:hAnsi="Courier New" w:cs="Courier New" w:hint="default"/>
+      </w:rPr>
+    </w:lvl>
+    <w:lvl w:ilvl="8" w:tplc="04190005" w:tentative="1">
+      <w:start w:val="1"/>
+      <w:numFmt w:val="bullet"/>
+      <w:lvlText w:val=""/>
+      <w:lvlJc w:val="left"/>
+      <w:pPr>
+        <w:ind w:left="5989" w:hanging="360"/>
+      </w:pPr>
+      <w:rPr>
+        <w:rFonts w:ascii="Wingdings" w:hAnsi="Wingdings" w:hint="default"/>
+      </w:rPr>
+    </w:lvl>
+  </w:abstractNum>
+  <w:abstractNum w:abstractNumId="2">
     <w:nsid w:val="170B43D6"/>
     <w:multiLevelType w:val="hybridMultilevel"/>
-    <w:tmpl w:val="648265AA"/>
+    <w:tmpl w:val="1B2A8D42"/>
     <w:lvl w:ilvl="0" w:tplc="422CFE1E">
       <w:start w:val="1"/>
       <w:numFmt w:val="decimal"/>
@@ -2327,11 +3331,777 @@
       </w:pPr>
     </w:lvl>
   </w:abstractNum>
+  <w:abstractNum w:abstractNumId="3">
+    <w:nsid w:val="26CC2A24"/>
+    <w:multiLevelType w:val="hybridMultilevel"/>
+    <w:tmpl w:val="B03A29E0"/>
+    <w:lvl w:ilvl="0" w:tplc="04190001">
+      <w:start w:val="1"/>
+      <w:numFmt w:val="bullet"/>
+      <w:lvlText w:val=""/>
+      <w:lvlJc w:val="left"/>
+      <w:pPr>
+        <w:ind w:left="720" w:hanging="360"/>
+      </w:pPr>
+      <w:rPr>
+        <w:rFonts w:ascii="Symbol" w:hAnsi="Symbol" w:hint="default"/>
+      </w:rPr>
+    </w:lvl>
+    <w:lvl w:ilvl="1" w:tplc="04190003" w:tentative="1">
+      <w:start w:val="1"/>
+      <w:numFmt w:val="bullet"/>
+      <w:lvlText w:val="o"/>
+      <w:lvlJc w:val="left"/>
+      <w:pPr>
+        <w:ind w:left="1440" w:hanging="360"/>
+      </w:pPr>
+      <w:rPr>
+        <w:rFonts w:ascii="Courier New" w:hAnsi="Courier New" w:cs="Courier New" w:hint="default"/>
+      </w:rPr>
+    </w:lvl>
+    <w:lvl w:ilvl="2" w:tplc="04190005" w:tentative="1">
+      <w:start w:val="1"/>
+      <w:numFmt w:val="bullet"/>
+      <w:lvlText w:val=""/>
+      <w:lvlJc w:val="left"/>
+      <w:pPr>
+        <w:ind w:left="2160" w:hanging="360"/>
+      </w:pPr>
+      <w:rPr>
+        <w:rFonts w:ascii="Wingdings" w:hAnsi="Wingdings" w:hint="default"/>
+      </w:rPr>
+    </w:lvl>
+    <w:lvl w:ilvl="3" w:tplc="04190001" w:tentative="1">
+      <w:start w:val="1"/>
+      <w:numFmt w:val="bullet"/>
+      <w:lvlText w:val=""/>
+      <w:lvlJc w:val="left"/>
+      <w:pPr>
+        <w:ind w:left="2880" w:hanging="360"/>
+      </w:pPr>
+      <w:rPr>
+        <w:rFonts w:ascii="Symbol" w:hAnsi="Symbol" w:hint="default"/>
+      </w:rPr>
+    </w:lvl>
+    <w:lvl w:ilvl="4" w:tplc="04190003" w:tentative="1">
+      <w:start w:val="1"/>
+      <w:numFmt w:val="bullet"/>
+      <w:lvlText w:val="o"/>
+      <w:lvlJc w:val="left"/>
+      <w:pPr>
+        <w:ind w:left="3600" w:hanging="360"/>
+      </w:pPr>
+      <w:rPr>
+        <w:rFonts w:ascii="Courier New" w:hAnsi="Courier New" w:cs="Courier New" w:hint="default"/>
+      </w:rPr>
+    </w:lvl>
+    <w:lvl w:ilvl="5" w:tplc="04190005" w:tentative="1">
+      <w:start w:val="1"/>
+      <w:numFmt w:val="bullet"/>
+      <w:lvlText w:val=""/>
+      <w:lvlJc w:val="left"/>
+      <w:pPr>
+        <w:ind w:left="4320" w:hanging="360"/>
+      </w:pPr>
+      <w:rPr>
+        <w:rFonts w:ascii="Wingdings" w:hAnsi="Wingdings" w:hint="default"/>
+      </w:rPr>
+    </w:lvl>
+    <w:lvl w:ilvl="6" w:tplc="04190001" w:tentative="1">
+      <w:start w:val="1"/>
+      <w:numFmt w:val="bullet"/>
+      <w:lvlText w:val=""/>
+      <w:lvlJc w:val="left"/>
+      <w:pPr>
+        <w:ind w:left="5040" w:hanging="360"/>
+      </w:pPr>
+      <w:rPr>
+        <w:rFonts w:ascii="Symbol" w:hAnsi="Symbol" w:hint="default"/>
+      </w:rPr>
+    </w:lvl>
+    <w:lvl w:ilvl="7" w:tplc="04190003" w:tentative="1">
+      <w:start w:val="1"/>
+      <w:numFmt w:val="bullet"/>
+      <w:lvlText w:val="o"/>
+      <w:lvlJc w:val="left"/>
+      <w:pPr>
+        <w:ind w:left="5760" w:hanging="360"/>
+      </w:pPr>
+      <w:rPr>
+        <w:rFonts w:ascii="Courier New" w:hAnsi="Courier New" w:cs="Courier New" w:hint="default"/>
+      </w:rPr>
+    </w:lvl>
+    <w:lvl w:ilvl="8" w:tplc="04190005" w:tentative="1">
+      <w:start w:val="1"/>
+      <w:numFmt w:val="bullet"/>
+      <w:lvlText w:val=""/>
+      <w:lvlJc w:val="left"/>
+      <w:pPr>
+        <w:ind w:left="6480" w:hanging="360"/>
+      </w:pPr>
+      <w:rPr>
+        <w:rFonts w:ascii="Wingdings" w:hAnsi="Wingdings" w:hint="default"/>
+      </w:rPr>
+    </w:lvl>
+  </w:abstractNum>
+  <w:abstractNum w:abstractNumId="4">
+    <w:nsid w:val="2F371AF6"/>
+    <w:multiLevelType w:val="hybridMultilevel"/>
+    <w:tmpl w:val="F6E2EE76"/>
+    <w:lvl w:ilvl="0" w:tplc="04190001">
+      <w:start w:val="1"/>
+      <w:numFmt w:val="bullet"/>
+      <w:lvlText w:val=""/>
+      <w:lvlJc w:val="left"/>
+      <w:pPr>
+        <w:ind w:left="720" w:hanging="360"/>
+      </w:pPr>
+      <w:rPr>
+        <w:rFonts w:ascii="Symbol" w:hAnsi="Symbol" w:hint="default"/>
+      </w:rPr>
+    </w:lvl>
+    <w:lvl w:ilvl="1" w:tplc="D8BE96A2">
+      <w:numFmt w:val="bullet"/>
+      <w:lvlText w:val="-"/>
+      <w:lvlJc w:val="left"/>
+      <w:pPr>
+        <w:ind w:left="1440" w:hanging="360"/>
+      </w:pPr>
+      <w:rPr>
+        <w:rFonts w:ascii="Times New Roman" w:eastAsia="Times New Roman" w:hAnsi="Times New Roman" w:cs="Times New Roman" w:hint="default"/>
+      </w:rPr>
+    </w:lvl>
+    <w:lvl w:ilvl="2" w:tplc="04190005" w:tentative="1">
+      <w:start w:val="1"/>
+      <w:numFmt w:val="bullet"/>
+      <w:lvlText w:val=""/>
+      <w:lvlJc w:val="left"/>
+      <w:pPr>
+        <w:ind w:left="2160" w:hanging="360"/>
+      </w:pPr>
+      <w:rPr>
+        <w:rFonts w:ascii="Wingdings" w:hAnsi="Wingdings" w:hint="default"/>
+      </w:rPr>
+    </w:lvl>
+    <w:lvl w:ilvl="3" w:tplc="04190001" w:tentative="1">
+      <w:start w:val="1"/>
+      <w:numFmt w:val="bullet"/>
+      <w:lvlText w:val=""/>
+      <w:lvlJc w:val="left"/>
+      <w:pPr>
+        <w:ind w:left="2880" w:hanging="360"/>
+      </w:pPr>
+      <w:rPr>
+        <w:rFonts w:ascii="Symbol" w:hAnsi="Symbol" w:hint="default"/>
+      </w:rPr>
+    </w:lvl>
+    <w:lvl w:ilvl="4" w:tplc="04190003" w:tentative="1">
+      <w:start w:val="1"/>
+      <w:numFmt w:val="bullet"/>
+      <w:lvlText w:val="o"/>
+      <w:lvlJc w:val="left"/>
+      <w:pPr>
+        <w:ind w:left="3600" w:hanging="360"/>
+      </w:pPr>
+      <w:rPr>
+        <w:rFonts w:ascii="Courier New" w:hAnsi="Courier New" w:cs="Courier New" w:hint="default"/>
+      </w:rPr>
+    </w:lvl>
+    <w:lvl w:ilvl="5" w:tplc="04190005" w:tentative="1">
+      <w:start w:val="1"/>
+      <w:numFmt w:val="bullet"/>
+      <w:lvlText w:val=""/>
+      <w:lvlJc w:val="left"/>
+      <w:pPr>
+        <w:ind w:left="4320" w:hanging="360"/>
+      </w:pPr>
+      <w:rPr>
+        <w:rFonts w:ascii="Wingdings" w:hAnsi="Wingdings" w:hint="default"/>
+      </w:rPr>
+    </w:lvl>
+    <w:lvl w:ilvl="6" w:tplc="04190001" w:tentative="1">
+      <w:start w:val="1"/>
+      <w:numFmt w:val="bullet"/>
+      <w:lvlText w:val=""/>
+      <w:lvlJc w:val="left"/>
+      <w:pPr>
+        <w:ind w:left="5040" w:hanging="360"/>
+      </w:pPr>
+      <w:rPr>
+        <w:rFonts w:ascii="Symbol" w:hAnsi="Symbol" w:hint="default"/>
+      </w:rPr>
+    </w:lvl>
+    <w:lvl w:ilvl="7" w:tplc="04190003" w:tentative="1">
+      <w:start w:val="1"/>
+      <w:numFmt w:val="bullet"/>
+      <w:lvlText w:val="o"/>
+      <w:lvlJc w:val="left"/>
+      <w:pPr>
+        <w:ind w:left="5760" w:hanging="360"/>
+      </w:pPr>
+      <w:rPr>
+        <w:rFonts w:ascii="Courier New" w:hAnsi="Courier New" w:cs="Courier New" w:hint="default"/>
+      </w:rPr>
+    </w:lvl>
+    <w:lvl w:ilvl="8" w:tplc="04190005" w:tentative="1">
+      <w:start w:val="1"/>
+      <w:numFmt w:val="bullet"/>
+      <w:lvlText w:val=""/>
+      <w:lvlJc w:val="left"/>
+      <w:pPr>
+        <w:ind w:left="6480" w:hanging="360"/>
+      </w:pPr>
+      <w:rPr>
+        <w:rFonts w:ascii="Wingdings" w:hAnsi="Wingdings" w:hint="default"/>
+      </w:rPr>
+    </w:lvl>
+  </w:abstractNum>
+  <w:abstractNum w:abstractNumId="5">
+    <w:nsid w:val="483734FE"/>
+    <w:multiLevelType w:val="hybridMultilevel"/>
+    <w:tmpl w:val="EAE638F4"/>
+    <w:lvl w:ilvl="0" w:tplc="422CFE1E">
+      <w:start w:val="1"/>
+      <w:numFmt w:val="decimal"/>
+      <w:lvlText w:val="%1."/>
+      <w:lvlJc w:val="left"/>
+      <w:pPr>
+        <w:ind w:left="-491" w:hanging="360"/>
+      </w:pPr>
+      <w:rPr>
+        <w:rFonts w:hint="default"/>
+      </w:rPr>
+    </w:lvl>
+    <w:lvl w:ilvl="1" w:tplc="04190019" w:tentative="1">
+      <w:start w:val="1"/>
+      <w:numFmt w:val="lowerLetter"/>
+      <w:lvlText w:val="%2."/>
+      <w:lvlJc w:val="left"/>
+      <w:pPr>
+        <w:ind w:left="229" w:hanging="360"/>
+      </w:pPr>
+    </w:lvl>
+    <w:lvl w:ilvl="2" w:tplc="0419001B" w:tentative="1">
+      <w:start w:val="1"/>
+      <w:numFmt w:val="lowerRoman"/>
+      <w:lvlText w:val="%3."/>
+      <w:lvlJc w:val="right"/>
+      <w:pPr>
+        <w:ind w:left="949" w:hanging="180"/>
+      </w:pPr>
+    </w:lvl>
+    <w:lvl w:ilvl="3" w:tplc="0419000F" w:tentative="1">
+      <w:start w:val="1"/>
+      <w:numFmt w:val="decimal"/>
+      <w:lvlText w:val="%4."/>
+      <w:lvlJc w:val="left"/>
+      <w:pPr>
+        <w:ind w:left="1669" w:hanging="360"/>
+      </w:pPr>
+    </w:lvl>
+    <w:lvl w:ilvl="4" w:tplc="04190019" w:tentative="1">
+      <w:start w:val="1"/>
+      <w:numFmt w:val="lowerLetter"/>
+      <w:lvlText w:val="%5."/>
+      <w:lvlJc w:val="left"/>
+      <w:pPr>
+        <w:ind w:left="2389" w:hanging="360"/>
+      </w:pPr>
+    </w:lvl>
+    <w:lvl w:ilvl="5" w:tplc="0419001B" w:tentative="1">
+      <w:start w:val="1"/>
+      <w:numFmt w:val="lowerRoman"/>
+      <w:lvlText w:val="%6."/>
+      <w:lvlJc w:val="right"/>
+      <w:pPr>
+        <w:ind w:left="3109" w:hanging="180"/>
+      </w:pPr>
+    </w:lvl>
+    <w:lvl w:ilvl="6" w:tplc="0419000F" w:tentative="1">
+      <w:start w:val="1"/>
+      <w:numFmt w:val="decimal"/>
+      <w:lvlText w:val="%7."/>
+      <w:lvlJc w:val="left"/>
+      <w:pPr>
+        <w:ind w:left="3829" w:hanging="360"/>
+      </w:pPr>
+    </w:lvl>
+    <w:lvl w:ilvl="7" w:tplc="04190019" w:tentative="1">
+      <w:start w:val="1"/>
+      <w:numFmt w:val="lowerLetter"/>
+      <w:lvlText w:val="%8."/>
+      <w:lvlJc w:val="left"/>
+      <w:pPr>
+        <w:ind w:left="4549" w:hanging="360"/>
+      </w:pPr>
+    </w:lvl>
+    <w:lvl w:ilvl="8" w:tplc="0419001B" w:tentative="1">
+      <w:start w:val="1"/>
+      <w:numFmt w:val="lowerRoman"/>
+      <w:lvlText w:val="%9."/>
+      <w:lvlJc w:val="right"/>
+      <w:pPr>
+        <w:ind w:left="5269" w:hanging="180"/>
+      </w:pPr>
+    </w:lvl>
+  </w:abstractNum>
+  <w:abstractNum w:abstractNumId="6">
+    <w:nsid w:val="56055745"/>
+    <w:multiLevelType w:val="hybridMultilevel"/>
+    <w:tmpl w:val="7D1C09EC"/>
+    <w:lvl w:ilvl="0" w:tplc="04190001">
+      <w:start w:val="1"/>
+      <w:numFmt w:val="bullet"/>
+      <w:lvlText w:val=""/>
+      <w:lvlJc w:val="left"/>
+      <w:pPr>
+        <w:ind w:left="436" w:hanging="360"/>
+      </w:pPr>
+      <w:rPr>
+        <w:rFonts w:ascii="Symbol" w:hAnsi="Symbol" w:hint="default"/>
+      </w:rPr>
+    </w:lvl>
+    <w:lvl w:ilvl="1" w:tplc="04190003" w:tentative="1">
+      <w:start w:val="1"/>
+      <w:numFmt w:val="bullet"/>
+      <w:lvlText w:val="o"/>
+      <w:lvlJc w:val="left"/>
+      <w:pPr>
+        <w:ind w:left="1156" w:hanging="360"/>
+      </w:pPr>
+      <w:rPr>
+        <w:rFonts w:ascii="Courier New" w:hAnsi="Courier New" w:cs="Courier New" w:hint="default"/>
+      </w:rPr>
+    </w:lvl>
+    <w:lvl w:ilvl="2" w:tplc="04190005" w:tentative="1">
+      <w:start w:val="1"/>
+      <w:numFmt w:val="bullet"/>
+      <w:lvlText w:val=""/>
+      <w:lvlJc w:val="left"/>
+      <w:pPr>
+        <w:ind w:left="1876" w:hanging="360"/>
+      </w:pPr>
+      <w:rPr>
+        <w:rFonts w:ascii="Wingdings" w:hAnsi="Wingdings" w:hint="default"/>
+      </w:rPr>
+    </w:lvl>
+    <w:lvl w:ilvl="3" w:tplc="04190001" w:tentative="1">
+      <w:start w:val="1"/>
+      <w:numFmt w:val="bullet"/>
+      <w:lvlText w:val=""/>
+      <w:lvlJc w:val="left"/>
+      <w:pPr>
+        <w:ind w:left="2596" w:hanging="360"/>
+      </w:pPr>
+      <w:rPr>
+        <w:rFonts w:ascii="Symbol" w:hAnsi="Symbol" w:hint="default"/>
+      </w:rPr>
+    </w:lvl>
+    <w:lvl w:ilvl="4" w:tplc="04190003" w:tentative="1">
+      <w:start w:val="1"/>
+      <w:numFmt w:val="bullet"/>
+      <w:lvlText w:val="o"/>
+      <w:lvlJc w:val="left"/>
+      <w:pPr>
+        <w:ind w:left="3316" w:hanging="360"/>
+      </w:pPr>
+      <w:rPr>
+        <w:rFonts w:ascii="Courier New" w:hAnsi="Courier New" w:cs="Courier New" w:hint="default"/>
+      </w:rPr>
+    </w:lvl>
+    <w:lvl w:ilvl="5" w:tplc="04190005" w:tentative="1">
+      <w:start w:val="1"/>
+      <w:numFmt w:val="bullet"/>
+      <w:lvlText w:val=""/>
+      <w:lvlJc w:val="left"/>
+      <w:pPr>
+        <w:ind w:left="4036" w:hanging="360"/>
+      </w:pPr>
+      <w:rPr>
+        <w:rFonts w:ascii="Wingdings" w:hAnsi="Wingdings" w:hint="default"/>
+      </w:rPr>
+    </w:lvl>
+    <w:lvl w:ilvl="6" w:tplc="04190001" w:tentative="1">
+      <w:start w:val="1"/>
+      <w:numFmt w:val="bullet"/>
+      <w:lvlText w:val=""/>
+      <w:lvlJc w:val="left"/>
+      <w:pPr>
+        <w:ind w:left="4756" w:hanging="360"/>
+      </w:pPr>
+      <w:rPr>
+        <w:rFonts w:ascii="Symbol" w:hAnsi="Symbol" w:hint="default"/>
+      </w:rPr>
+    </w:lvl>
+    <w:lvl w:ilvl="7" w:tplc="04190003" w:tentative="1">
+      <w:start w:val="1"/>
+      <w:numFmt w:val="bullet"/>
+      <w:lvlText w:val="o"/>
+      <w:lvlJc w:val="left"/>
+      <w:pPr>
+        <w:ind w:left="5476" w:hanging="360"/>
+      </w:pPr>
+      <w:rPr>
+        <w:rFonts w:ascii="Courier New" w:hAnsi="Courier New" w:cs="Courier New" w:hint="default"/>
+      </w:rPr>
+    </w:lvl>
+    <w:lvl w:ilvl="8" w:tplc="04190005" w:tentative="1">
+      <w:start w:val="1"/>
+      <w:numFmt w:val="bullet"/>
+      <w:lvlText w:val=""/>
+      <w:lvlJc w:val="left"/>
+      <w:pPr>
+        <w:ind w:left="6196" w:hanging="360"/>
+      </w:pPr>
+      <w:rPr>
+        <w:rFonts w:ascii="Wingdings" w:hAnsi="Wingdings" w:hint="default"/>
+      </w:rPr>
+    </w:lvl>
+  </w:abstractNum>
+  <w:abstractNum w:abstractNumId="7">
+    <w:nsid w:val="59474C33"/>
+    <w:multiLevelType w:val="hybridMultilevel"/>
+    <w:tmpl w:val="FE5EF800"/>
+    <w:lvl w:ilvl="0" w:tplc="04190001">
+      <w:start w:val="1"/>
+      <w:numFmt w:val="bullet"/>
+      <w:lvlText w:val=""/>
+      <w:lvlJc w:val="left"/>
+      <w:pPr>
+        <w:ind w:left="436" w:hanging="360"/>
+      </w:pPr>
+      <w:rPr>
+        <w:rFonts w:ascii="Symbol" w:hAnsi="Symbol" w:hint="default"/>
+      </w:rPr>
+    </w:lvl>
+    <w:lvl w:ilvl="1" w:tplc="04190003" w:tentative="1">
+      <w:start w:val="1"/>
+      <w:numFmt w:val="bullet"/>
+      <w:lvlText w:val="o"/>
+      <w:lvlJc w:val="left"/>
+      <w:pPr>
+        <w:ind w:left="1156" w:hanging="360"/>
+      </w:pPr>
+      <w:rPr>
+        <w:rFonts w:ascii="Courier New" w:hAnsi="Courier New" w:cs="Courier New" w:hint="default"/>
+      </w:rPr>
+    </w:lvl>
+    <w:lvl w:ilvl="2" w:tplc="04190005" w:tentative="1">
+      <w:start w:val="1"/>
+      <w:numFmt w:val="bullet"/>
+      <w:lvlText w:val=""/>
+      <w:lvlJc w:val="left"/>
+      <w:pPr>
+        <w:ind w:left="1876" w:hanging="360"/>
+      </w:pPr>
+      <w:rPr>
+        <w:rFonts w:ascii="Wingdings" w:hAnsi="Wingdings" w:hint="default"/>
+      </w:rPr>
+    </w:lvl>
+    <w:lvl w:ilvl="3" w:tplc="04190001" w:tentative="1">
+      <w:start w:val="1"/>
+      <w:numFmt w:val="bullet"/>
+      <w:lvlText w:val=""/>
+      <w:lvlJc w:val="left"/>
+      <w:pPr>
+        <w:ind w:left="2596" w:hanging="360"/>
+      </w:pPr>
+      <w:rPr>
+        <w:rFonts w:ascii="Symbol" w:hAnsi="Symbol" w:hint="default"/>
+      </w:rPr>
+    </w:lvl>
+    <w:lvl w:ilvl="4" w:tplc="04190003" w:tentative="1">
+      <w:start w:val="1"/>
+      <w:numFmt w:val="bullet"/>
+      <w:lvlText w:val="o"/>
+      <w:lvlJc w:val="left"/>
+      <w:pPr>
+        <w:ind w:left="3316" w:hanging="360"/>
+      </w:pPr>
+      <w:rPr>
+        <w:rFonts w:ascii="Courier New" w:hAnsi="Courier New" w:cs="Courier New" w:hint="default"/>
+      </w:rPr>
+    </w:lvl>
+    <w:lvl w:ilvl="5" w:tplc="04190005" w:tentative="1">
+      <w:start w:val="1"/>
+      <w:numFmt w:val="bullet"/>
+      <w:lvlText w:val=""/>
+      <w:lvlJc w:val="left"/>
+      <w:pPr>
+        <w:ind w:left="4036" w:hanging="360"/>
+      </w:pPr>
+      <w:rPr>
+        <w:rFonts w:ascii="Wingdings" w:hAnsi="Wingdings" w:hint="default"/>
+      </w:rPr>
+    </w:lvl>
+    <w:lvl w:ilvl="6" w:tplc="04190001" w:tentative="1">
+      <w:start w:val="1"/>
+      <w:numFmt w:val="bullet"/>
+      <w:lvlText w:val=""/>
+      <w:lvlJc w:val="left"/>
+      <w:pPr>
+        <w:ind w:left="4756" w:hanging="360"/>
+      </w:pPr>
+      <w:rPr>
+        <w:rFonts w:ascii="Symbol" w:hAnsi="Symbol" w:hint="default"/>
+      </w:rPr>
+    </w:lvl>
+    <w:lvl w:ilvl="7" w:tplc="04190003" w:tentative="1">
+      <w:start w:val="1"/>
+      <w:numFmt w:val="bullet"/>
+      <w:lvlText w:val="o"/>
+      <w:lvlJc w:val="left"/>
+      <w:pPr>
+        <w:ind w:left="5476" w:hanging="360"/>
+      </w:pPr>
+      <w:rPr>
+        <w:rFonts w:ascii="Courier New" w:hAnsi="Courier New" w:cs="Courier New" w:hint="default"/>
+      </w:rPr>
+    </w:lvl>
+    <w:lvl w:ilvl="8" w:tplc="04190005" w:tentative="1">
+      <w:start w:val="1"/>
+      <w:numFmt w:val="bullet"/>
+      <w:lvlText w:val=""/>
+      <w:lvlJc w:val="left"/>
+      <w:pPr>
+        <w:ind w:left="6196" w:hanging="360"/>
+      </w:pPr>
+      <w:rPr>
+        <w:rFonts w:ascii="Wingdings" w:hAnsi="Wingdings" w:hint="default"/>
+      </w:rPr>
+    </w:lvl>
+  </w:abstractNum>
+  <w:abstractNum w:abstractNumId="8">
+    <w:nsid w:val="657E5AD9"/>
+    <w:multiLevelType w:val="hybridMultilevel"/>
+    <w:tmpl w:val="16AC43EC"/>
+    <w:lvl w:ilvl="0" w:tplc="04190001">
+      <w:start w:val="1"/>
+      <w:numFmt w:val="bullet"/>
+      <w:lvlText w:val=""/>
+      <w:lvlJc w:val="left"/>
+      <w:pPr>
+        <w:ind w:left="720" w:hanging="360"/>
+      </w:pPr>
+      <w:rPr>
+        <w:rFonts w:ascii="Symbol" w:hAnsi="Symbol" w:hint="default"/>
+      </w:rPr>
+    </w:lvl>
+    <w:lvl w:ilvl="1" w:tplc="04190003">
+      <w:start w:val="1"/>
+      <w:numFmt w:val="bullet"/>
+      <w:lvlText w:val="o"/>
+      <w:lvlJc w:val="left"/>
+      <w:pPr>
+        <w:ind w:left="1440" w:hanging="360"/>
+      </w:pPr>
+      <w:rPr>
+        <w:rFonts w:ascii="Courier New" w:hAnsi="Courier New" w:cs="Courier New" w:hint="default"/>
+      </w:rPr>
+    </w:lvl>
+    <w:lvl w:ilvl="2" w:tplc="04190005" w:tentative="1">
+      <w:start w:val="1"/>
+      <w:numFmt w:val="bullet"/>
+      <w:lvlText w:val=""/>
+      <w:lvlJc w:val="left"/>
+      <w:pPr>
+        <w:ind w:left="2160" w:hanging="360"/>
+      </w:pPr>
+      <w:rPr>
+        <w:rFonts w:ascii="Wingdings" w:hAnsi="Wingdings" w:hint="default"/>
+      </w:rPr>
+    </w:lvl>
+    <w:lvl w:ilvl="3" w:tplc="04190001" w:tentative="1">
+      <w:start w:val="1"/>
+      <w:numFmt w:val="bullet"/>
+      <w:lvlText w:val=""/>
+      <w:lvlJc w:val="left"/>
+      <w:pPr>
+        <w:ind w:left="2880" w:hanging="360"/>
+      </w:pPr>
+      <w:rPr>
+        <w:rFonts w:ascii="Symbol" w:hAnsi="Symbol" w:hint="default"/>
+      </w:rPr>
+    </w:lvl>
+    <w:lvl w:ilvl="4" w:tplc="04190003" w:tentative="1">
+      <w:start w:val="1"/>
+      <w:numFmt w:val="bullet"/>
+      <w:lvlText w:val="o"/>
+      <w:lvlJc w:val="left"/>
+      <w:pPr>
+        <w:ind w:left="3600" w:hanging="360"/>
+      </w:pPr>
+      <w:rPr>
+        <w:rFonts w:ascii="Courier New" w:hAnsi="Courier New" w:cs="Courier New" w:hint="default"/>
+      </w:rPr>
+    </w:lvl>
+    <w:lvl w:ilvl="5" w:tplc="04190005" w:tentative="1">
+      <w:start w:val="1"/>
+      <w:numFmt w:val="bullet"/>
+      <w:lvlText w:val=""/>
+      <w:lvlJc w:val="left"/>
+      <w:pPr>
+        <w:ind w:left="4320" w:hanging="360"/>
+      </w:pPr>
+      <w:rPr>
+        <w:rFonts w:ascii="Wingdings" w:hAnsi="Wingdings" w:hint="default"/>
+      </w:rPr>
+    </w:lvl>
+    <w:lvl w:ilvl="6" w:tplc="04190001" w:tentative="1">
+      <w:start w:val="1"/>
+      <w:numFmt w:val="bullet"/>
+      <w:lvlText w:val=""/>
+      <w:lvlJc w:val="left"/>
+      <w:pPr>
+        <w:ind w:left="5040" w:hanging="360"/>
+      </w:pPr>
+      <w:rPr>
+        <w:rFonts w:ascii="Symbol" w:hAnsi="Symbol" w:hint="default"/>
+      </w:rPr>
+    </w:lvl>
+    <w:lvl w:ilvl="7" w:tplc="04190003" w:tentative="1">
+      <w:start w:val="1"/>
+      <w:numFmt w:val="bullet"/>
+      <w:lvlText w:val="o"/>
+      <w:lvlJc w:val="left"/>
+      <w:pPr>
+        <w:ind w:left="5760" w:hanging="360"/>
+      </w:pPr>
+      <w:rPr>
+        <w:rFonts w:ascii="Courier New" w:hAnsi="Courier New" w:cs="Courier New" w:hint="default"/>
+      </w:rPr>
+    </w:lvl>
+    <w:lvl w:ilvl="8" w:tplc="04190005" w:tentative="1">
+      <w:start w:val="1"/>
+      <w:numFmt w:val="bullet"/>
+      <w:lvlText w:val=""/>
+      <w:lvlJc w:val="left"/>
+      <w:pPr>
+        <w:ind w:left="6480" w:hanging="360"/>
+      </w:pPr>
+      <w:rPr>
+        <w:rFonts w:ascii="Wingdings" w:hAnsi="Wingdings" w:hint="default"/>
+      </w:rPr>
+    </w:lvl>
+  </w:abstractNum>
+  <w:abstractNum w:abstractNumId="9">
+    <w:nsid w:val="6DF51DBF"/>
+    <w:multiLevelType w:val="hybridMultilevel"/>
+    <w:tmpl w:val="ADF03BEA"/>
+    <w:lvl w:ilvl="0" w:tplc="04190001">
+      <w:start w:val="1"/>
+      <w:numFmt w:val="bullet"/>
+      <w:lvlText w:val=""/>
+      <w:lvlJc w:val="left"/>
+      <w:pPr>
+        <w:ind w:left="-491" w:hanging="360"/>
+      </w:pPr>
+      <w:rPr>
+        <w:rFonts w:ascii="Symbol" w:hAnsi="Symbol" w:hint="default"/>
+      </w:rPr>
+    </w:lvl>
+    <w:lvl w:ilvl="1" w:tplc="04190019" w:tentative="1">
+      <w:start w:val="1"/>
+      <w:numFmt w:val="lowerLetter"/>
+      <w:lvlText w:val="%2."/>
+      <w:lvlJc w:val="left"/>
+      <w:pPr>
+        <w:ind w:left="229" w:hanging="360"/>
+      </w:pPr>
+    </w:lvl>
+    <w:lvl w:ilvl="2" w:tplc="0419001B" w:tentative="1">
+      <w:start w:val="1"/>
+      <w:numFmt w:val="lowerRoman"/>
+      <w:lvlText w:val="%3."/>
+      <w:lvlJc w:val="right"/>
+      <w:pPr>
+        <w:ind w:left="949" w:hanging="180"/>
+      </w:pPr>
+    </w:lvl>
+    <w:lvl w:ilvl="3" w:tplc="0419000F" w:tentative="1">
+      <w:start w:val="1"/>
+      <w:numFmt w:val="decimal"/>
+      <w:lvlText w:val="%4."/>
+      <w:lvlJc w:val="left"/>
+      <w:pPr>
+        <w:ind w:left="1669" w:hanging="360"/>
+      </w:pPr>
+    </w:lvl>
+    <w:lvl w:ilvl="4" w:tplc="04190019" w:tentative="1">
+      <w:start w:val="1"/>
+      <w:numFmt w:val="lowerLetter"/>
+      <w:lvlText w:val="%5."/>
+      <w:lvlJc w:val="left"/>
+      <w:pPr>
+        <w:ind w:left="2389" w:hanging="360"/>
+      </w:pPr>
+    </w:lvl>
+    <w:lvl w:ilvl="5" w:tplc="0419001B" w:tentative="1">
+      <w:start w:val="1"/>
+      <w:numFmt w:val="lowerRoman"/>
+      <w:lvlText w:val="%6."/>
+      <w:lvlJc w:val="right"/>
+      <w:pPr>
+        <w:ind w:left="3109" w:hanging="180"/>
+      </w:pPr>
+    </w:lvl>
+    <w:lvl w:ilvl="6" w:tplc="0419000F" w:tentative="1">
+      <w:start w:val="1"/>
+      <w:numFmt w:val="decimal"/>
+      <w:lvlText w:val="%7."/>
+      <w:lvlJc w:val="left"/>
+      <w:pPr>
+        <w:ind w:left="3829" w:hanging="360"/>
+      </w:pPr>
+    </w:lvl>
+    <w:lvl w:ilvl="7" w:tplc="04190019" w:tentative="1">
+      <w:start w:val="1"/>
+      <w:numFmt w:val="lowerLetter"/>
+      <w:lvlText w:val="%8."/>
+      <w:lvlJc w:val="left"/>
+      <w:pPr>
+        <w:ind w:left="4549" w:hanging="360"/>
+      </w:pPr>
+    </w:lvl>
+    <w:lvl w:ilvl="8" w:tplc="0419001B" w:tentative="1">
+      <w:start w:val="1"/>
+      <w:numFmt w:val="lowerRoman"/>
+      <w:lvlText w:val="%9."/>
+      <w:lvlJc w:val="right"/>
+      <w:pPr>
+        <w:ind w:left="5269" w:hanging="180"/>
+      </w:pPr>
+    </w:lvl>
+  </w:abstractNum>
   <w:num w:numId="1">
-    <w:abstractNumId w:val="1"/>
+    <w:abstractNumId w:val="2"/>
   </w:num>
   <w:num w:numId="2">
     <w:abstractNumId w:val="0"/>
+  </w:num>
+  <w:num w:numId="3">
+    <w:abstractNumId w:val="9"/>
+  </w:num>
+  <w:num w:numId="4">
+    <w:abstractNumId w:val="5"/>
+  </w:num>
+  <w:num w:numId="5">
+    <w:abstractNumId w:val="1"/>
+  </w:num>
+  <w:num w:numId="6">
+    <w:abstractNumId w:val="4"/>
+  </w:num>
+  <w:num w:numId="7">
+    <w:abstractNumId w:val="6"/>
+  </w:num>
+  <w:num w:numId="8">
+    <w:abstractNumId w:val="8"/>
+  </w:num>
+  <w:num w:numId="9">
+    <w:abstractNumId w:val="3"/>
+  </w:num>
+  <w:num w:numId="10">
+    <w:abstractNumId w:val="7"/>
   </w:num>
 </w:numbering>
 </file>
